--- a/DoyleTurner.docx
+++ b/DoyleTurner.docx
@@ -255,13 +255,15 @@
           <w:szCs w:val="17"/>
         </w:rPr>
       </w:pPr>
-      <w:r>
-        <w:rPr>
-          <w:rFonts w:ascii="Arial" w:eastAsia="Arial" w:hAnsi="Arial"/>
-          <w:sz w:val="17"/>
-          <w:szCs w:val="17"/>
-        </w:rPr>
-        <w:t>I prefer working on small-to-mid-sized teams. I find them to be better at figuring out how a thing should work, which is so much more important than just forcing something that will work. I like OOP and Functional Programming, having yet to hear anything that makes one more valuable than the other at every problem. I believe in the right tool for the right job. I write JavaScript, C#, Clojure, PHP, Java, and a bunch of languages friendly to these.</w:t>
+      <w:bookmarkStart w:id="1" w:name="_GoBack"/>
+      <w:bookmarkEnd w:id="1"/>
+      <w:r>
+        <w:rPr>
+          <w:rFonts w:ascii="Arial" w:eastAsia="Arial" w:hAnsi="Arial"/>
+          <w:sz w:val="17"/>
+          <w:szCs w:val="17"/>
+        </w:rPr>
+        <w:t>I find them to be better at figuring out how a thing should work, which is so much more important than just forcing something that will work. I like OOP and Functional Programming, having yet to hear anything that makes one more valuable than the other at every problem. I believe in the right tool for the right job. I write JavaScript, C#, Clojure, PHP, Java, and a bunch of languages friendly to these.</w:t>
       </w:r>
     </w:p>
     <w:p>
@@ -1310,8 +1312,8 @@
           <w:szCs w:val="17"/>
         </w:rPr>
       </w:pPr>
-      <w:bookmarkStart w:id="1" w:name="page2"/>
-      <w:bookmarkEnd w:id="1"/>
+      <w:bookmarkStart w:id="2" w:name="page2"/>
+      <w:bookmarkEnd w:id="2"/>
       <w:r>
         <w:rPr>
           <w:rFonts w:ascii="Arial" w:eastAsia="Arial" w:hAnsi="Arial"/>
@@ -2918,8 +2920,8 @@
           <w:sz w:val="17"/>
         </w:rPr>
       </w:pPr>
-      <w:bookmarkStart w:id="2" w:name="page3"/>
-      <w:bookmarkEnd w:id="2"/>
+      <w:bookmarkStart w:id="3" w:name="page3"/>
+      <w:bookmarkEnd w:id="3"/>
       <w:r>
         <w:rPr>
           <w:rFonts w:ascii="Arial" w:eastAsia="Arial" w:hAnsi="Arial"/>
@@ -3951,8 +3953,6 @@
         </w:rPr>
         <w:t>tificate in Information Security</w:t>
       </w:r>
-      <w:bookmarkStart w:id="3" w:name="_GoBack"/>
-      <w:bookmarkEnd w:id="3"/>
     </w:p>
     <w:p>
       <w:pPr>

--- a/DoyleTurner.docx
+++ b/DoyleTurner.docx
@@ -255,16 +255,64 @@
           <w:szCs w:val="17"/>
         </w:rPr>
       </w:pPr>
+      <w:r>
+        <w:rPr>
+          <w:rFonts w:ascii="Arial" w:eastAsia="Arial" w:hAnsi="Arial"/>
+          <w:sz w:val="17"/>
+          <w:szCs w:val="17"/>
+        </w:rPr>
+        <w:t>On team size, s</w:t>
+      </w:r>
+      <w:r>
+        <w:rPr>
+          <w:rFonts w:ascii="Arial" w:eastAsia="Arial" w:hAnsi="Arial"/>
+          <w:sz w:val="17"/>
+          <w:szCs w:val="17"/>
+        </w:rPr>
+        <w:t>mall-to-mid-sized teams, or solution groups in larger enterpris</w:t>
+      </w:r>
+      <w:r>
+        <w:rPr>
+          <w:rFonts w:ascii="Arial" w:eastAsia="Arial" w:hAnsi="Arial"/>
+          <w:sz w:val="17"/>
+          <w:szCs w:val="17"/>
+        </w:rPr>
+        <w:t xml:space="preserve">es are my preferred approach. </w:t>
+      </w:r>
+      <w:r>
+        <w:rPr>
+          <w:rFonts w:ascii="Arial" w:eastAsia="Arial" w:hAnsi="Arial"/>
+          <w:sz w:val="17"/>
+          <w:szCs w:val="17"/>
+        </w:rPr>
+        <w:t xml:space="preserve">I find them to be better at figuring out how a thing should work, which is so much more important than just forcing something that will work. I like </w:t>
+      </w:r>
+      <w:r>
+        <w:rPr>
+          <w:rFonts w:ascii="Arial" w:eastAsia="Arial" w:hAnsi="Arial"/>
+          <w:sz w:val="17"/>
+          <w:szCs w:val="17"/>
+        </w:rPr>
+        <w:t>OOP and Functional Programming! So far I haven’t been convinced that either is the end-all-be-all for every problem set</w:t>
+      </w:r>
+      <w:r>
+        <w:rPr>
+          <w:rFonts w:ascii="Arial" w:eastAsia="Arial" w:hAnsi="Arial"/>
+          <w:sz w:val="17"/>
+          <w:szCs w:val="17"/>
+        </w:rPr>
+        <w:t>. I believe in the right tool for the right job. I write JavaScript, C#, Clojure, PHP, Java, and a bunch of languages friendly to these.</w:t>
+      </w:r>
+      <w:r>
+        <w:rPr>
+          <w:rFonts w:ascii="Arial" w:eastAsia="Arial" w:hAnsi="Arial"/>
+          <w:sz w:val="17"/>
+          <w:szCs w:val="17"/>
+        </w:rPr>
+        <w:t xml:space="preserve"> </w:t>
+      </w:r>
       <w:bookmarkStart w:id="1" w:name="_GoBack"/>
       <w:bookmarkEnd w:id="1"/>
-      <w:r>
-        <w:rPr>
-          <w:rFonts w:ascii="Arial" w:eastAsia="Arial" w:hAnsi="Arial"/>
-          <w:sz w:val="17"/>
-          <w:szCs w:val="17"/>
-        </w:rPr>
-        <w:t>I find them to be better at figuring out how a thing should work, which is so much more important than just forcing something that will work. I like OOP and Functional Programming, having yet to hear anything that makes one more valuable than the other at every problem. I believe in the right tool for the right job. I write JavaScript, C#, Clojure, PHP, Java, and a bunch of languages friendly to these.</w:t>
-      </w:r>
     </w:p>
     <w:p>
       <w:pPr>
@@ -687,7 +735,6 @@
         <w:t xml:space="preserve"> </w:t>
       </w:r>
       <w:hyperlink r:id="rId10">
-        <w:proofErr w:type="spellStart"/>
         <w:r>
           <w:rPr>
             <w:rFonts w:ascii="Arial" w:eastAsia="Arial" w:hAnsi="Arial"/>
@@ -698,35 +745,8 @@
             <w:szCs w:val="17"/>
             <w:u w:val="single"/>
           </w:rPr>
-          <w:t>Meditract</w:t>
+          <w:t>Meditract | Tractmanager</w:t>
         </w:r>
-        <w:proofErr w:type="spellEnd"/>
-        <w:r>
-          <w:rPr>
-            <w:rFonts w:ascii="Arial" w:eastAsia="Arial" w:hAnsi="Arial"/>
-            <w:b/>
-            <w:bCs/>
-            <w:color w:val="336699"/>
-            <w:sz w:val="17"/>
-            <w:szCs w:val="17"/>
-            <w:u w:val="single"/>
-          </w:rPr>
-          <w:t xml:space="preserve"> | </w:t>
-        </w:r>
-        <w:proofErr w:type="spellStart"/>
-        <w:r>
-          <w:rPr>
-            <w:rFonts w:ascii="Arial" w:eastAsia="Arial" w:hAnsi="Arial"/>
-            <w:b/>
-            <w:bCs/>
-            <w:color w:val="336699"/>
-            <w:sz w:val="17"/>
-            <w:szCs w:val="17"/>
-            <w:u w:val="single"/>
-          </w:rPr>
-          <w:t>Tractmanager</w:t>
-        </w:r>
-        <w:proofErr w:type="spellEnd"/>
         <w:r>
           <w:rPr>
             <w:rFonts w:ascii="Arial" w:eastAsia="Arial" w:hAnsi="Arial"/>
@@ -797,43 +817,7 @@
           <w:sz w:val="17"/>
           <w:szCs w:val="17"/>
         </w:rPr>
-        <w:t xml:space="preserve">C#, ASP.NET, MVC, Azure, JavaScript, TypeScript, SASS, Knockout, Angular, </w:t>
-      </w:r>
-      <w:proofErr w:type="spellStart"/>
-      <w:r>
-        <w:rPr>
-          <w:rFonts w:ascii="Arial" w:eastAsia="Arial" w:hAnsi="Arial"/>
-          <w:sz w:val="17"/>
-          <w:szCs w:val="17"/>
-        </w:rPr>
-        <w:t>RhinoMocks</w:t>
-      </w:r>
-      <w:proofErr w:type="spellEnd"/>
-      <w:r>
-        <w:rPr>
-          <w:rFonts w:ascii="Arial" w:eastAsia="Arial" w:hAnsi="Arial"/>
-          <w:sz w:val="17"/>
-          <w:szCs w:val="17"/>
-        </w:rPr>
-        <w:t xml:space="preserve">, Jira, Confluence, TFS, VSTS, GIT, Clojure, AWS, OOP, Functional Programming, Hiccup, </w:t>
-      </w:r>
-      <w:proofErr w:type="spellStart"/>
-      <w:r>
-        <w:rPr>
-          <w:rFonts w:ascii="Arial" w:eastAsia="Arial" w:hAnsi="Arial"/>
-          <w:sz w:val="17"/>
-          <w:szCs w:val="17"/>
-        </w:rPr>
-        <w:t>ReFrame</w:t>
-      </w:r>
-      <w:proofErr w:type="spellEnd"/>
-      <w:r>
-        <w:rPr>
-          <w:rFonts w:ascii="Arial" w:eastAsia="Arial" w:hAnsi="Arial"/>
-          <w:sz w:val="17"/>
-          <w:szCs w:val="17"/>
-        </w:rPr>
-        <w:t>, React</w:t>
+        <w:t>C#, ASP.NET, MVC, Azure, JavaScript, TypeScript, SASS, Knockout, Angular, RhinoMocks, Jira, Confluence, TFS, VSTS, GIT, Clojure, AWS, OOP, Functional Programming, Hiccup, ReFrame, React</w:t>
       </w:r>
     </w:p>
     <w:p>
@@ -861,25 +845,7 @@
           <w:sz w:val="17"/>
           <w:szCs w:val="17"/>
         </w:rPr>
-        <w:t>Initially brought in to lead one of five distributed development teams. Quickly identified, and mitigated gaps with over-architecture that didn't effectively allow evolving architecture needed for the project. Transitioned to technical lead of the project with responsibility including ensuring that path of the project fell in line with corporate goals and project requirements. As the Technical Lead, I became responsible for the technical implementation concerns for a high-profile, high-impact, multi-</w:t>
-      </w:r>
-      <w:proofErr w:type="gramStart"/>
-      <w:r>
-        <w:rPr>
-          <w:rFonts w:ascii="Arial" w:eastAsia="Arial" w:hAnsi="Arial"/>
-          <w:sz w:val="17"/>
-          <w:szCs w:val="17"/>
-        </w:rPr>
-        <w:t>million dollar</w:t>
-      </w:r>
-      <w:proofErr w:type="gramEnd"/>
-      <w:r>
-        <w:rPr>
-          <w:rFonts w:ascii="Arial" w:eastAsia="Arial" w:hAnsi="Arial"/>
-          <w:sz w:val="17"/>
-          <w:szCs w:val="17"/>
-        </w:rPr>
-        <w:t>, greenfield development effort to bring the companies offerings into the future. I also remained "in the code" working to spend at least 30% of my time on the project as lead contributing to source directly in addition to mentoring more Jr. Engineers.</w:t>
+        <w:t>Initially brought in to lead one of five distributed development teams. Quickly identified, and mitigated gaps with over-architecture that didn't effectively allow evolving architecture needed for the project. Transitioned to technical lead of the project with responsibility including ensuring that path of the project fell in line with corporate goals and project requirements. As the Technical Lead, I became responsible for the technical implementation concerns for a high-profile, high-impact, multi-million dollar, greenfield development effort to bring the companies offerings into the future. I also remained "in the code" working to spend at least 30% of my time on the project as lead contributing to source directly in addition to mentoring more Jr. Engineers.</w:t>
       </w:r>
     </w:p>
     <w:p>
@@ -907,43 +873,7 @@
           <w:sz w:val="17"/>
           <w:szCs w:val="17"/>
         </w:rPr>
-        <w:t xml:space="preserve">Close work with the Sr. Director of Project Development, Scrum Master, VP of Technology Delivery, and C-Suite on one side and a very talented Engineering Team of the other helped to bring the project on track and in line with the plans of both </w:t>
-      </w:r>
-      <w:proofErr w:type="spellStart"/>
-      <w:r>
-        <w:rPr>
-          <w:rFonts w:ascii="Arial" w:eastAsia="Arial" w:hAnsi="Arial"/>
-          <w:sz w:val="17"/>
-          <w:szCs w:val="17"/>
-        </w:rPr>
-        <w:t>Meditract</w:t>
-      </w:r>
-      <w:proofErr w:type="spellEnd"/>
-      <w:r>
-        <w:rPr>
-          <w:rFonts w:ascii="Arial" w:eastAsia="Arial" w:hAnsi="Arial"/>
-          <w:sz w:val="17"/>
-          <w:szCs w:val="17"/>
-        </w:rPr>
-        <w:t xml:space="preserve"> and the parent company </w:t>
-      </w:r>
-      <w:proofErr w:type="spellStart"/>
-      <w:r>
-        <w:rPr>
-          <w:rFonts w:ascii="Arial" w:eastAsia="Arial" w:hAnsi="Arial"/>
-          <w:sz w:val="17"/>
-          <w:szCs w:val="17"/>
-        </w:rPr>
-        <w:t>Tractmanager</w:t>
-      </w:r>
-      <w:proofErr w:type="spellEnd"/>
-      <w:r>
-        <w:rPr>
-          <w:rFonts w:ascii="Arial" w:eastAsia="Arial" w:hAnsi="Arial"/>
-          <w:sz w:val="17"/>
-          <w:szCs w:val="17"/>
-        </w:rPr>
-        <w:t>. This role allowed me to work directly with members of the executive team and have a significant impact of decisions across the enterprise.</w:t>
+        <w:t>Close work with the Sr. Director of Project Development, Scrum Master, VP of Technology Delivery, and C-Suite on one side and a very talented Engineering Team of the other helped to bring the project on track and in line with the plans of both Meditract and the parent company Tractmanager. This role allowed me to work directly with members of the executive team and have a significant impact of decisions across the enterprise.</w:t>
       </w:r>
     </w:p>
     <w:p>
@@ -998,25 +928,7 @@
           <w:sz w:val="17"/>
           <w:szCs w:val="17"/>
         </w:rPr>
-        <w:t xml:space="preserve">Lead the company shift from a diverse source control tool list to git as </w:t>
-      </w:r>
-      <w:proofErr w:type="spellStart"/>
-      <w:r>
-        <w:rPr>
-          <w:rFonts w:ascii="Arial" w:eastAsia="Arial" w:hAnsi="Arial"/>
-          <w:sz w:val="17"/>
-          <w:szCs w:val="17"/>
-        </w:rPr>
-        <w:t>defacto</w:t>
-      </w:r>
-      <w:proofErr w:type="spellEnd"/>
-      <w:r>
-        <w:rPr>
-          <w:rFonts w:ascii="Arial" w:eastAsia="Arial" w:hAnsi="Arial"/>
-          <w:sz w:val="17"/>
-          <w:szCs w:val="17"/>
-        </w:rPr>
-        <w:t xml:space="preserve"> across the enterprise.</w:t>
+        <w:t>Lead the company shift from a diverse source control tool list to git as defacto across the enterprise.</w:t>
       </w:r>
     </w:p>
     <w:p>
@@ -1156,7 +1068,6 @@
         <w:t xml:space="preserve"> </w:t>
       </w:r>
       <w:hyperlink r:id="rId11">
-        <w:proofErr w:type="spellStart"/>
         <w:r>
           <w:rPr>
             <w:rFonts w:ascii="Arial" w:eastAsia="Arial" w:hAnsi="Arial"/>
@@ -1169,7 +1080,6 @@
           </w:rPr>
           <w:t>Zirmed</w:t>
         </w:r>
-        <w:proofErr w:type="spellEnd"/>
         <w:r>
           <w:rPr>
             <w:rFonts w:ascii="Arial" w:eastAsia="Arial" w:hAnsi="Arial"/>
@@ -1240,43 +1150,7 @@
           <w:sz w:val="17"/>
           <w:szCs w:val="17"/>
         </w:rPr>
-        <w:t xml:space="preserve">C#, ASP.NET, MVC, JavaScript, Node </w:t>
-      </w:r>
-      <w:proofErr w:type="spellStart"/>
-      <w:r>
-        <w:rPr>
-          <w:rFonts w:ascii="Arial" w:eastAsia="Arial" w:hAnsi="Arial"/>
-          <w:sz w:val="17"/>
-          <w:szCs w:val="17"/>
-        </w:rPr>
-        <w:t>Js</w:t>
-      </w:r>
-      <w:proofErr w:type="spellEnd"/>
-      <w:r>
-        <w:rPr>
-          <w:rFonts w:ascii="Arial" w:eastAsia="Arial" w:hAnsi="Arial"/>
-          <w:sz w:val="17"/>
-          <w:szCs w:val="17"/>
-        </w:rPr>
-        <w:t xml:space="preserve">, </w:t>
-      </w:r>
-      <w:proofErr w:type="spellStart"/>
-      <w:r>
-        <w:rPr>
-          <w:rFonts w:ascii="Arial" w:eastAsia="Arial" w:hAnsi="Arial"/>
-          <w:sz w:val="17"/>
-          <w:szCs w:val="17"/>
-        </w:rPr>
-        <w:t>MediatR</w:t>
-      </w:r>
-      <w:proofErr w:type="spellEnd"/>
-      <w:r>
-        <w:rPr>
-          <w:rFonts w:ascii="Arial" w:eastAsia="Arial" w:hAnsi="Arial"/>
-          <w:sz w:val="17"/>
-          <w:szCs w:val="17"/>
-        </w:rPr>
-        <w:t>, CQRS, GIT, TFS, WCF, DDD, OOP</w:t>
+        <w:t>C#, ASP.NET, MVC, JavaScript, Node Js, MediatR, CQRS, GIT, TFS, WCF, DDD, OOP</w:t>
       </w:r>
     </w:p>
     <w:p>
@@ -1376,25 +1250,7 @@
           <w:sz w:val="17"/>
           <w:szCs w:val="17"/>
         </w:rPr>
-        <w:t xml:space="preserve">Responsible for integration of </w:t>
-      </w:r>
-      <w:proofErr w:type="spellStart"/>
-      <w:r>
-        <w:rPr>
-          <w:rFonts w:ascii="Arial" w:eastAsia="Arial" w:hAnsi="Arial"/>
-          <w:sz w:val="17"/>
-          <w:szCs w:val="17"/>
-        </w:rPr>
-        <w:t>NodeJs</w:t>
-      </w:r>
-      <w:proofErr w:type="spellEnd"/>
-      <w:r>
-        <w:rPr>
-          <w:rFonts w:ascii="Arial" w:eastAsia="Arial" w:hAnsi="Arial"/>
-          <w:sz w:val="17"/>
-          <w:szCs w:val="17"/>
-        </w:rPr>
-        <w:t xml:space="preserve"> for automation of builds through integration into VS Environment.</w:t>
+        <w:t>Responsible for integration of NodeJs for automation of builds through integration into VS Environment.</w:t>
       </w:r>
     </w:p>
     <w:p>
@@ -1461,33 +1317,7 @@
             <w:szCs w:val="17"/>
             <w:u w:val="single"/>
           </w:rPr>
-          <w:t>Mercer (</w:t>
-        </w:r>
-        <w:proofErr w:type="spellStart"/>
-        <w:r>
-          <w:rPr>
-            <w:rFonts w:ascii="Arial" w:eastAsia="Arial" w:hAnsi="Arial"/>
-            <w:b/>
-            <w:bCs/>
-            <w:color w:val="336699"/>
-            <w:sz w:val="17"/>
-            <w:szCs w:val="17"/>
-            <w:u w:val="single"/>
-          </w:rPr>
-          <w:t>TekSystems</w:t>
-        </w:r>
-        <w:proofErr w:type="spellEnd"/>
-        <w:r>
-          <w:rPr>
-            <w:rFonts w:ascii="Arial" w:eastAsia="Arial" w:hAnsi="Arial"/>
-            <w:b/>
-            <w:bCs/>
-            <w:color w:val="336699"/>
-            <w:sz w:val="17"/>
-            <w:szCs w:val="17"/>
-            <w:u w:val="single"/>
-          </w:rPr>
-          <w:t xml:space="preserve"> Contract)</w:t>
+          <w:t>Mercer (TekSystems Contract)</w:t>
         </w:r>
         <w:r>
           <w:rPr>
@@ -1778,17 +1608,8 @@
           <w:rFonts w:ascii="Arial" w:eastAsia="Arial" w:hAnsi="Arial"/>
           <w:sz w:val="17"/>
         </w:rPr>
-        <w:t xml:space="preserve">C#, ASP.NET, MVC, JavaScript, jQuery, Telerik Tools, Kendo UI, EF, </w:t>
-      </w:r>
-      <w:proofErr w:type="spellStart"/>
-      <w:r>
-        <w:rPr>
-          <w:rFonts w:ascii="Arial" w:eastAsia="Arial" w:hAnsi="Arial"/>
-          <w:sz w:val="17"/>
-        </w:rPr>
-        <w:t>AngularJs</w:t>
-      </w:r>
-      <w:proofErr w:type="spellEnd"/>
+        <w:t>C#, ASP.NET, MVC, JavaScript, jQuery, Telerik Tools, Kendo UI, EF, AngularJs</w:t>
+      </w:r>
     </w:p>
     <w:p>
       <w:pPr>
@@ -1976,29 +1797,7 @@
             <w:sz w:val="17"/>
             <w:u w:val="single"/>
           </w:rPr>
-          <w:t>Link-Belt Construction Equipment (</w:t>
-        </w:r>
-        <w:proofErr w:type="spellStart"/>
-        <w:r>
-          <w:rPr>
-            <w:rFonts w:ascii="Arial" w:eastAsia="Arial" w:hAnsi="Arial"/>
-            <w:b/>
-            <w:color w:val="336699"/>
-            <w:sz w:val="17"/>
-            <w:u w:val="single"/>
-          </w:rPr>
-          <w:t>AeroTek</w:t>
-        </w:r>
-        <w:proofErr w:type="spellEnd"/>
-        <w:r>
-          <w:rPr>
-            <w:rFonts w:ascii="Arial" w:eastAsia="Arial" w:hAnsi="Arial"/>
-            <w:b/>
-            <w:color w:val="336699"/>
-            <w:sz w:val="17"/>
-            <w:u w:val="single"/>
-          </w:rPr>
-          <w:t xml:space="preserve"> Contract)</w:t>
+          <w:t>Link-Belt Construction Equipment (AeroTek Contract)</w:t>
         </w:r>
         <w:r>
           <w:rPr>
@@ -2198,23 +1997,7 @@
           <w:rFonts w:ascii="Arial" w:eastAsia="Arial" w:hAnsi="Arial"/>
           <w:sz w:val="17"/>
         </w:rPr>
-        <w:t xml:space="preserve">Support of legacy applications as needed (AS400/DB2 </w:t>
-      </w:r>
-      <w:proofErr w:type="spellStart"/>
-      <w:r>
-        <w:rPr>
-          <w:rFonts w:ascii="Arial" w:eastAsia="Arial" w:hAnsi="Arial"/>
-          <w:sz w:val="17"/>
-        </w:rPr>
-        <w:t>DataFiles</w:t>
-      </w:r>
-      <w:proofErr w:type="spellEnd"/>
-      <w:r>
-        <w:rPr>
-          <w:rFonts w:ascii="Arial" w:eastAsia="Arial" w:hAnsi="Arial"/>
-          <w:sz w:val="17"/>
-        </w:rPr>
-        <w:t>)</w:t>
+        <w:t>Support of legacy applications as needed (AS400/DB2 DataFiles)</w:t>
       </w:r>
     </w:p>
     <w:p>
@@ -2333,23 +2116,7 @@
           <w:rFonts w:ascii="Arial" w:eastAsia="Arial" w:hAnsi="Arial"/>
           <w:sz w:val="17"/>
         </w:rPr>
-        <w:t xml:space="preserve">C#, ASP.NET, MVC, WPF, JavaScript, AngularJS, jQuery, Telerik </w:t>
-      </w:r>
-      <w:proofErr w:type="spellStart"/>
-      <w:r>
-        <w:rPr>
-          <w:rFonts w:ascii="Arial" w:eastAsia="Arial" w:hAnsi="Arial"/>
-          <w:sz w:val="17"/>
-        </w:rPr>
-        <w:t>DevCraft</w:t>
-      </w:r>
-      <w:proofErr w:type="spellEnd"/>
-      <w:r>
-        <w:rPr>
-          <w:rFonts w:ascii="Arial" w:eastAsia="Arial" w:hAnsi="Arial"/>
-          <w:sz w:val="17"/>
-        </w:rPr>
-        <w:t>, Kendo</w:t>
+        <w:t>C#, ASP.NET, MVC, WPF, JavaScript, AngularJS, jQuery, Telerik DevCraft, Kendo</w:t>
       </w:r>
     </w:p>
     <w:p>
@@ -2376,21 +2143,12 @@
           <w:sz w:val="17"/>
         </w:rPr>
       </w:pPr>
-      <w:proofErr w:type="spellStart"/>
-      <w:r>
-        <w:rPr>
-          <w:rFonts w:ascii="Arial" w:eastAsia="Arial" w:hAnsi="Arial"/>
-          <w:sz w:val="17"/>
-        </w:rPr>
-        <w:t>Particiapated</w:t>
-      </w:r>
-      <w:proofErr w:type="spellEnd"/>
-      <w:r>
-        <w:rPr>
-          <w:rFonts w:ascii="Arial" w:eastAsia="Arial" w:hAnsi="Arial"/>
-          <w:sz w:val="17"/>
-        </w:rPr>
-        <w:t xml:space="preserve"> in development of a new website including the addition of photo cropping system appropriate for web and desktop use.</w:t>
+      <w:r>
+        <w:rPr>
+          <w:rFonts w:ascii="Arial" w:eastAsia="Arial" w:hAnsi="Arial"/>
+          <w:sz w:val="17"/>
+        </w:rPr>
+        <w:t>Particiapated in development of a new website including the addition of photo cropping system appropriate for web and desktop use.</w:t>
       </w:r>
     </w:p>
     <w:p>
@@ -2547,23 +2305,7 @@
           <w:rFonts w:ascii="Arial" w:eastAsia="Arial" w:hAnsi="Arial"/>
           <w:sz w:val="17"/>
         </w:rPr>
-        <w:t xml:space="preserve">Projects consisted of a shared C# backend, MVC, and </w:t>
-      </w:r>
-      <w:proofErr w:type="spellStart"/>
-      <w:r>
-        <w:rPr>
-          <w:rFonts w:ascii="Arial" w:eastAsia="Arial" w:hAnsi="Arial"/>
-          <w:sz w:val="17"/>
-        </w:rPr>
-        <w:t>Angular.Js</w:t>
-      </w:r>
-      <w:proofErr w:type="spellEnd"/>
-      <w:r>
-        <w:rPr>
-          <w:rFonts w:ascii="Arial" w:eastAsia="Arial" w:hAnsi="Arial"/>
-          <w:sz w:val="17"/>
-        </w:rPr>
-        <w:t xml:space="preserve"> for all front-end interaction on web components. WPF on Desktop implementations.</w:t>
+        <w:t>Projects consisted of a shared C# backend, MVC, and Angular.Js for all front-end interaction on web components. WPF on Desktop implementations.</w:t>
       </w:r>
     </w:p>
     <w:p>
@@ -2620,29 +2362,7 @@
             <w:sz w:val="17"/>
             <w:u w:val="single"/>
           </w:rPr>
-          <w:t>Lexington-Fayette-Urban County Government (</w:t>
-        </w:r>
-        <w:proofErr w:type="spellStart"/>
-        <w:r>
-          <w:rPr>
-            <w:rFonts w:ascii="Arial" w:eastAsia="Arial" w:hAnsi="Arial"/>
-            <w:b/>
-            <w:color w:val="336699"/>
-            <w:sz w:val="17"/>
-            <w:u w:val="single"/>
-          </w:rPr>
-          <w:t>TekSystems</w:t>
-        </w:r>
-        <w:proofErr w:type="spellEnd"/>
-        <w:r>
-          <w:rPr>
-            <w:rFonts w:ascii="Arial" w:eastAsia="Arial" w:hAnsi="Arial"/>
-            <w:b/>
-            <w:color w:val="336699"/>
-            <w:sz w:val="17"/>
-            <w:u w:val="single"/>
-          </w:rPr>
-          <w:t xml:space="preserve"> contract)</w:t>
+          <w:t>Lexington-Fayette-Urban County Government (TekSystems contract)</w:t>
         </w:r>
         <w:r>
           <w:rPr>
@@ -2704,23 +2424,7 @@
           <w:rFonts w:ascii="Arial" w:eastAsia="Arial" w:hAnsi="Arial"/>
           <w:sz w:val="17"/>
         </w:rPr>
-        <w:t xml:space="preserve">C#, ASP.NET, VB.net, MVC, SQL, SSMS, T-SQL, </w:t>
-      </w:r>
-      <w:proofErr w:type="gramStart"/>
-      <w:r>
-        <w:rPr>
-          <w:rFonts w:ascii="Arial" w:eastAsia="Arial" w:hAnsi="Arial"/>
-          <w:sz w:val="17"/>
-        </w:rPr>
-        <w:t>Partially</w:t>
-      </w:r>
-      <w:proofErr w:type="gramEnd"/>
-      <w:r>
-        <w:rPr>
-          <w:rFonts w:ascii="Arial" w:eastAsia="Arial" w:hAnsi="Arial"/>
-          <w:sz w:val="17"/>
-        </w:rPr>
-        <w:t xml:space="preserve"> telecommute</w:t>
+        <w:t>C#, ASP.NET, VB.net, MVC, SQL, SSMS, T-SQL, Partially telecommute</w:t>
       </w:r>
     </w:p>
     <w:p>
@@ -4974,6 +4678,33 @@
     <w:uiPriority w:val="99"/>
     <w:rsid w:val="00D345D0"/>
   </w:style>
+  <w:style w:type="paragraph" w:styleId="BalloonText">
+    <w:name w:val="Balloon Text"/>
+    <w:basedOn w:val="Normal"/>
+    <w:link w:val="BalloonTextChar"/>
+    <w:uiPriority w:val="99"/>
+    <w:semiHidden/>
+    <w:unhideWhenUsed/>
+    <w:rsid w:val="006153D5"/>
+    <w:rPr>
+      <w:rFonts w:ascii="Times New Roman" w:hAnsi="Times New Roman" w:cs="Times New Roman"/>
+      <w:sz w:val="18"/>
+      <w:szCs w:val="18"/>
+    </w:rPr>
+  </w:style>
+  <w:style w:type="character" w:customStyle="1" w:styleId="BalloonTextChar">
+    <w:name w:val="Balloon Text Char"/>
+    <w:basedOn w:val="DefaultParagraphFont"/>
+    <w:link w:val="BalloonText"/>
+    <w:uiPriority w:val="99"/>
+    <w:semiHidden/>
+    <w:rsid w:val="006153D5"/>
+    <w:rPr>
+      <w:rFonts w:ascii="Times New Roman" w:hAnsi="Times New Roman" w:cs="Times New Roman"/>
+      <w:sz w:val="18"/>
+      <w:szCs w:val="18"/>
+    </w:rPr>
+  </w:style>
 </w:styles>
 </file>
 

--- a/DoyleTurner.docx
+++ b/DoyleTurner.docx
@@ -6,14 +6,12 @@
     <w:p>
       <w:pPr>
         <w:spacing w:line="0" w:lineRule="atLeast"/>
-        <w:ind w:right="20"/>
+        <w:ind w:right="40"/>
         <w:jc w:val="center"/>
-        <w:outlineLvl w:val="0"/>
-        <w:rPr>
-          <w:rFonts w:ascii="Arial" w:eastAsia="Arial" w:hAnsi="Arial"/>
-          <w:color w:val="FFFFFF" w:themeColor="background1"/>
+        <w:rPr>
+          <w:rFonts w:ascii="Arial" w:eastAsia="Arial" w:hAnsi="Arial"/>
+          <w:color w:val="FFFFFF"/>
           <w:sz w:val="30"/>
-          <w:szCs w:val="30"/>
         </w:rPr>
       </w:pPr>
       <w:bookmarkStart w:id="0" w:name="page1"/>
@@ -23,7 +21,7 @@
           <w:noProof/>
         </w:rPr>
         <w:drawing>
-          <wp:anchor distT="0" distB="0" distL="114300" distR="114300" simplePos="0" relativeHeight="251630080" behindDoc="1" locked="0" layoutInCell="1" allowOverlap="1" wp14:anchorId="650C9F4B" wp14:editId="07777777">
+          <wp:anchor distT="0" distB="0" distL="114300" distR="114300" simplePos="0" relativeHeight="251629568" behindDoc="1" locked="0" layoutInCell="1" allowOverlap="1">
             <wp:simplePos x="0" y="0"/>
             <wp:positionH relativeFrom="page">
               <wp:posOffset>414020</wp:posOffset>
@@ -34,9 +32,9 @@
             <wp:extent cx="6965315" cy="273050"/>
             <wp:effectExtent l="0" t="0" r="0" b="0"/>
             <wp:wrapNone/>
-            <wp:docPr id="2" name="Picture 2"/>
+            <wp:docPr id="59" name="Picture 2"/>
             <wp:cNvGraphicFramePr>
-              <a:graphicFrameLocks xmlns:a="http://schemas.openxmlformats.org/drawingml/2006/main" noChangeAspect="1"/>
+              <a:graphicFrameLocks xmlns:a="http://schemas.openxmlformats.org/drawingml/2006/main"/>
             </wp:cNvGraphicFramePr>
             <a:graphic xmlns:a="http://schemas.openxmlformats.org/drawingml/2006/main">
               <a:graphicData uri="http://schemas.openxmlformats.org/drawingml/2006/picture">
@@ -44,7 +42,7 @@
                   <pic:nvPicPr>
                     <pic:cNvPr id="0" name="Picture 2"/>
                     <pic:cNvPicPr>
-                      <a:picLocks noChangeAspect="1" noChangeArrowheads="1"/>
+                      <a:picLocks/>
                     </pic:cNvPicPr>
                   </pic:nvPicPr>
                   <pic:blipFill>
@@ -97,68 +95,180 @@
           <w:rFonts w:ascii="Arial" w:eastAsia="Arial" w:hAnsi="Arial"/>
           <w:color w:val="FFFFFF"/>
           <w:sz w:val="30"/>
-          <w:szCs w:val="30"/>
         </w:rPr>
         <w:t>Doyle Turner</w:t>
       </w:r>
     </w:p>
     <w:p>
       <w:pPr>
-        <w:spacing w:line="360" w:lineRule="auto"/>
-        <w:ind w:right="20"/>
+        <w:spacing w:line="20" w:lineRule="exact"/>
+        <w:rPr>
+          <w:rFonts w:ascii="Times New Roman" w:eastAsia="Times New Roman" w:hAnsi="Times New Roman"/>
+          <w:sz w:val="24"/>
+        </w:rPr>
+      </w:pPr>
+      <w:r>
+        <w:rPr>
+          <w:rFonts w:ascii="Arial" w:eastAsia="Arial" w:hAnsi="Arial"/>
+          <w:noProof/>
+          <w:color w:val="FFFFFF"/>
+          <w:sz w:val="30"/>
+        </w:rPr>
+        <w:drawing>
+          <wp:anchor distT="0" distB="0" distL="114300" distR="114300" simplePos="0" relativeHeight="251630592" behindDoc="1" locked="0" layoutInCell="1" allowOverlap="1">
+            <wp:simplePos x="0" y="0"/>
+            <wp:positionH relativeFrom="column">
+              <wp:posOffset>-4445</wp:posOffset>
+            </wp:positionH>
+            <wp:positionV relativeFrom="paragraph">
+              <wp:posOffset>72390</wp:posOffset>
+            </wp:positionV>
+            <wp:extent cx="6965315" cy="205105"/>
+            <wp:effectExtent l="0" t="0" r="0" b="0"/>
+            <wp:wrapNone/>
+            <wp:docPr id="58" name="Picture 3"/>
+            <wp:cNvGraphicFramePr>
+              <a:graphicFrameLocks xmlns:a="http://schemas.openxmlformats.org/drawingml/2006/main"/>
+            </wp:cNvGraphicFramePr>
+            <a:graphic xmlns:a="http://schemas.openxmlformats.org/drawingml/2006/main">
+              <a:graphicData uri="http://schemas.openxmlformats.org/drawingml/2006/picture">
+                <pic:pic xmlns:pic="http://schemas.openxmlformats.org/drawingml/2006/picture">
+                  <pic:nvPicPr>
+                    <pic:cNvPr id="0" name="Picture 3"/>
+                    <pic:cNvPicPr>
+                      <a:picLocks/>
+                    </pic:cNvPicPr>
+                  </pic:nvPicPr>
+                  <pic:blipFill>
+                    <a:blip r:embed="rId8">
+                      <a:extLst>
+                        <a:ext uri="{28A0092B-C50C-407E-A947-70E740481C1C}">
+                          <a14:useLocalDpi xmlns:a14="http://schemas.microsoft.com/office/drawing/2010/main" val="0"/>
+                        </a:ext>
+                      </a:extLst>
+                    </a:blip>
+                    <a:srcRect/>
+                    <a:stretch>
+                      <a:fillRect/>
+                    </a:stretch>
+                  </pic:blipFill>
+                  <pic:spPr bwMode="auto">
+                    <a:xfrm>
+                      <a:off x="0" y="0"/>
+                      <a:ext cx="6965315" cy="205105"/>
+                    </a:xfrm>
+                    <a:prstGeom prst="rect">
+                      <a:avLst/>
+                    </a:prstGeom>
+                    <a:noFill/>
+                  </pic:spPr>
+                </pic:pic>
+              </a:graphicData>
+            </a:graphic>
+            <wp14:sizeRelH relativeFrom="page">
+              <wp14:pctWidth>0</wp14:pctWidth>
+            </wp14:sizeRelH>
+            <wp14:sizeRelV relativeFrom="page">
+              <wp14:pctHeight>0</wp14:pctHeight>
+            </wp14:sizeRelV>
+          </wp:anchor>
+        </w:drawing>
+      </w:r>
+    </w:p>
+    <w:p>
+      <w:pPr>
+        <w:spacing w:line="105" w:lineRule="exact"/>
+        <w:rPr>
+          <w:rFonts w:ascii="Times New Roman" w:eastAsia="Times New Roman" w:hAnsi="Times New Roman"/>
+          <w:sz w:val="24"/>
+        </w:rPr>
+      </w:pPr>
+    </w:p>
+    <w:p>
+      <w:pPr>
+        <w:spacing w:line="0" w:lineRule="atLeast"/>
+        <w:ind w:right="40"/>
         <w:jc w:val="center"/>
         <w:rPr>
           <w:rFonts w:ascii="Arial" w:eastAsia="Arial" w:hAnsi="Arial"/>
-          <w:sz w:val="17"/>
-          <w:szCs w:val="17"/>
-        </w:rPr>
-      </w:pPr>
-    </w:p>
-    <w:p>
-      <w:pPr>
-        <w:spacing w:line="360" w:lineRule="auto"/>
-        <w:ind w:right="20"/>
+          <w:color w:val="FFFFFF"/>
+          <w:sz w:val="24"/>
+        </w:rPr>
+      </w:pPr>
+      <w:r>
+        <w:rPr>
+          <w:rFonts w:ascii="Arial" w:eastAsia="Arial" w:hAnsi="Arial"/>
+          <w:color w:val="FFFFFF"/>
+          <w:sz w:val="24"/>
+        </w:rPr>
+        <w:t>Lead, Full Stack Engineer w/ Technology Spanning Passion</w:t>
+      </w:r>
+    </w:p>
+    <w:p>
+      <w:pPr>
+        <w:spacing w:line="200" w:lineRule="exact"/>
+        <w:rPr>
+          <w:rFonts w:ascii="Times New Roman" w:eastAsia="Times New Roman" w:hAnsi="Times New Roman"/>
+          <w:sz w:val="24"/>
+        </w:rPr>
+      </w:pPr>
+    </w:p>
+    <w:p>
+      <w:pPr>
+        <w:spacing w:line="220" w:lineRule="exact"/>
+        <w:rPr>
+          <w:rFonts w:ascii="Times New Roman" w:eastAsia="Times New Roman" w:hAnsi="Times New Roman"/>
+          <w:sz w:val="24"/>
+        </w:rPr>
+      </w:pPr>
+    </w:p>
+    <w:p>
+      <w:pPr>
+        <w:spacing w:line="0" w:lineRule="atLeast"/>
+        <w:ind w:right="40"/>
         <w:jc w:val="center"/>
-        <w:outlineLvl w:val="0"/>
-        <w:rPr>
-          <w:rFonts w:ascii="Arial" w:eastAsia="Arial" w:hAnsi="Arial"/>
-          <w:sz w:val="17"/>
-          <w:szCs w:val="17"/>
-        </w:rPr>
-      </w:pPr>
-      <w:r>
-        <w:rPr>
-          <w:rFonts w:ascii="Arial" w:eastAsia="Arial" w:hAnsi="Arial"/>
-          <w:sz w:val="17"/>
-          <w:szCs w:val="17"/>
+        <w:rPr>
+          <w:rFonts w:ascii="Arial" w:eastAsia="Arial" w:hAnsi="Arial"/>
+          <w:sz w:val="17"/>
+        </w:rPr>
+      </w:pPr>
+      <w:r>
+        <w:rPr>
+          <w:rFonts w:ascii="Arial" w:eastAsia="Arial" w:hAnsi="Arial"/>
+          <w:sz w:val="17"/>
         </w:rPr>
         <w:t>Chattanooga TN United States</w:t>
       </w:r>
     </w:p>
     <w:p>
       <w:pPr>
-        <w:spacing w:line="360" w:lineRule="auto"/>
-        <w:ind w:right="20"/>
+        <w:spacing w:line="37" w:lineRule="exact"/>
+        <w:rPr>
+          <w:rFonts w:ascii="Times New Roman" w:eastAsia="Times New Roman" w:hAnsi="Times New Roman"/>
+          <w:sz w:val="24"/>
+        </w:rPr>
+      </w:pPr>
+    </w:p>
+    <w:p>
+      <w:pPr>
+        <w:spacing w:line="0" w:lineRule="atLeast"/>
+        <w:ind w:right="40"/>
         <w:jc w:val="center"/>
         <w:rPr>
           <w:rFonts w:ascii="Arial" w:eastAsia="Arial" w:hAnsi="Arial"/>
           <w:b/>
-          <w:bCs/>
           <w:color w:val="336699"/>
           <w:sz w:val="17"/>
-          <w:szCs w:val="17"/>
           <w:u w:val="single"/>
         </w:rPr>
       </w:pPr>
-      <w:hyperlink r:id="rId8">
+      <w:hyperlink r:id="rId9" w:history="1">
         <w:r>
           <w:rPr>
             <w:rFonts w:ascii="Arial" w:eastAsia="Arial" w:hAnsi="Arial"/>
             <w:b/>
-            <w:bCs/>
             <w:color w:val="336699"/>
             <w:sz w:val="17"/>
-            <w:szCs w:val="17"/>
             <w:u w:val="single"/>
           </w:rPr>
           <w:t>http://doyleturner.net</w:t>
@@ -186,24 +296,19 @@
     <w:p>
       <w:pPr>
         <w:spacing w:line="0" w:lineRule="atLeast"/>
-        <w:outlineLvl w:val="0"/>
-        <w:rPr>
-          <w:rFonts w:ascii="Arial" w:eastAsia="Arial" w:hAnsi="Arial"/>
-          <w:b/>
-          <w:bCs/>
+        <w:rPr>
+          <w:rFonts w:ascii="Arial" w:eastAsia="Arial" w:hAnsi="Arial"/>
+          <w:b/>
           <w:color w:val="DD8047"/>
           <w:sz w:val="17"/>
-          <w:szCs w:val="17"/>
-        </w:rPr>
-      </w:pPr>
-      <w:r>
-        <w:rPr>
-          <w:rFonts w:ascii="Arial" w:eastAsia="Arial" w:hAnsi="Arial"/>
-          <w:b/>
-          <w:bCs/>
+        </w:rPr>
+      </w:pPr>
+      <w:r>
+        <w:rPr>
+          <w:rFonts w:ascii="Arial" w:eastAsia="Arial" w:hAnsi="Arial"/>
+          <w:b/>
           <w:color w:val="DD8047"/>
           <w:sz w:val="17"/>
-          <w:szCs w:val="17"/>
         </w:rPr>
         <w:t>SUMMARY OF QUALIFICATIONS</w:t>
       </w:r>
@@ -220,103 +325,37 @@
     <w:p>
       <w:pPr>
         <w:spacing w:line="287" w:lineRule="auto"/>
-        <w:rPr>
-          <w:rFonts w:ascii="Arial" w:eastAsia="Arial" w:hAnsi="Arial"/>
-          <w:sz w:val="17"/>
-          <w:szCs w:val="17"/>
-        </w:rPr>
-      </w:pPr>
-      <w:r>
-        <w:rPr>
-          <w:rFonts w:ascii="Arial" w:eastAsia="Arial" w:hAnsi="Arial"/>
-          <w:sz w:val="17"/>
-          <w:szCs w:val="17"/>
-        </w:rPr>
-        <w:t>I work with incredible people, to create amazing tools, which do cool things. Some of the software has been around manufacturing, some in HR, but some of my favorites have been in healthcare. I've worked as a lone-ranger and as a team member. Although, even as the only engineer I had some pretty knowledgeable business folks to help develop requirements.</w:t>
+        <w:ind w:right="20"/>
+        <w:rPr>
+          <w:rFonts w:ascii="Arial" w:eastAsia="Arial" w:hAnsi="Arial"/>
+          <w:sz w:val="17"/>
+        </w:rPr>
+      </w:pPr>
+      <w:r>
+        <w:rPr>
+          <w:rFonts w:ascii="Arial" w:eastAsia="Arial" w:hAnsi="Arial"/>
+          <w:sz w:val="17"/>
+        </w:rPr>
+        <w:t>I work with incredible people, to create amazing tools, whi</w:t>
+      </w:r>
+      <w:r>
+        <w:rPr>
+          <w:rFonts w:ascii="Arial" w:eastAsia="Arial" w:hAnsi="Arial"/>
+          <w:sz w:val="17"/>
+        </w:rPr>
+        <w:t>ch do cool things. Some of the software has been around manufacturing, some in HR, but some of my favorites have been in healthcare. I've worked as a lone-ranger and as a team member. Although, even as the only engineer I had some pretty knowledgeable busi</w:t>
+      </w:r>
+      <w:r>
+        <w:rPr>
+          <w:rFonts w:ascii="Arial" w:eastAsia="Arial" w:hAnsi="Arial"/>
+          <w:sz w:val="17"/>
+        </w:rPr>
+        <w:t>ness folks to help develop requirements.</w:t>
       </w:r>
     </w:p>
     <w:p>
       <w:pPr>
         <w:spacing w:line="148" w:lineRule="exact"/>
-        <w:rPr>
-          <w:rFonts w:ascii="Times New Roman" w:eastAsia="Times New Roman" w:hAnsi="Times New Roman"/>
-          <w:sz w:val="24"/>
-        </w:rPr>
-      </w:pPr>
-    </w:p>
-    <w:p>
-      <w:pPr>
-        <w:spacing w:line="284" w:lineRule="auto"/>
-        <w:ind w:right="260"/>
-        <w:jc w:val="both"/>
-        <w:rPr>
-          <w:rFonts w:ascii="Arial" w:eastAsia="Arial" w:hAnsi="Arial"/>
-          <w:sz w:val="17"/>
-          <w:szCs w:val="17"/>
-        </w:rPr>
-      </w:pPr>
-      <w:r>
-        <w:rPr>
-          <w:rFonts w:ascii="Arial" w:eastAsia="Arial" w:hAnsi="Arial"/>
-          <w:sz w:val="17"/>
-          <w:szCs w:val="17"/>
-        </w:rPr>
-        <w:t>On team size, s</w:t>
-      </w:r>
-      <w:r>
-        <w:rPr>
-          <w:rFonts w:ascii="Arial" w:eastAsia="Arial" w:hAnsi="Arial"/>
-          <w:sz w:val="17"/>
-          <w:szCs w:val="17"/>
-        </w:rPr>
-        <w:t>mall-to-mid-sized teams, or solution groups in larger enterpris</w:t>
-      </w:r>
-      <w:r>
-        <w:rPr>
-          <w:rFonts w:ascii="Arial" w:eastAsia="Arial" w:hAnsi="Arial"/>
-          <w:sz w:val="17"/>
-          <w:szCs w:val="17"/>
-        </w:rPr>
-        <w:t xml:space="preserve">es are my preferred approach. </w:t>
-      </w:r>
-      <w:r>
-        <w:rPr>
-          <w:rFonts w:ascii="Arial" w:eastAsia="Arial" w:hAnsi="Arial"/>
-          <w:sz w:val="17"/>
-          <w:szCs w:val="17"/>
-        </w:rPr>
-        <w:t xml:space="preserve">I find them to be better at figuring out how a thing should work, which is so much more important than just forcing something that will work. I like </w:t>
-      </w:r>
-      <w:r>
-        <w:rPr>
-          <w:rFonts w:ascii="Arial" w:eastAsia="Arial" w:hAnsi="Arial"/>
-          <w:sz w:val="17"/>
-          <w:szCs w:val="17"/>
-        </w:rPr>
-        <w:t>OOP and Functional Programming! So far I haven’t been convinced that either is the end-all-be-all for every problem set</w:t>
-      </w:r>
-      <w:r>
-        <w:rPr>
-          <w:rFonts w:ascii="Arial" w:eastAsia="Arial" w:hAnsi="Arial"/>
-          <w:sz w:val="17"/>
-          <w:szCs w:val="17"/>
-        </w:rPr>
-        <w:t>. I believe in the right tool for the right job. I write JavaScript, C#, Clojure, PHP, Java, and a bunch of languages friendly to these.</w:t>
-      </w:r>
-      <w:r>
-        <w:rPr>
-          <w:rFonts w:ascii="Arial" w:eastAsia="Arial" w:hAnsi="Arial"/>
-          <w:sz w:val="17"/>
-          <w:szCs w:val="17"/>
-        </w:rPr>
-        <w:t xml:space="preserve"> </w:t>
-      </w:r>
-      <w:bookmarkStart w:id="1" w:name="_GoBack"/>
-      <w:bookmarkEnd w:id="1"/>
-    </w:p>
-    <w:p>
-      <w:pPr>
-        <w:spacing w:line="150" w:lineRule="exact"/>
         <w:rPr>
           <w:rFonts w:ascii="Times New Roman" w:eastAsia="Times New Roman" w:hAnsi="Times New Roman"/>
           <w:sz w:val="24"/>
@@ -330,16 +369,60 @@
         <w:rPr>
           <w:rFonts w:ascii="Arial" w:eastAsia="Arial" w:hAnsi="Arial"/>
           <w:sz w:val="17"/>
-          <w:szCs w:val="17"/>
-        </w:rPr>
-      </w:pPr>
-      <w:r>
-        <w:rPr>
-          <w:rFonts w:ascii="Arial" w:eastAsia="Arial" w:hAnsi="Arial"/>
-          <w:sz w:val="17"/>
-          <w:szCs w:val="17"/>
-        </w:rPr>
-        <w:t>Good fortune has allowed me the ability and opportunity to lead some projects. My curiosity means I'm not content to "just write code." I find meaningful solutions to problems affecting people. Some of those problems have been in making things fast and well. There have been solutions to issues with finding, training, and keeping people that I've helped solve through software. I've written some code that I hope and believe has improved medicine, both from a patient and payer/payee point-of-view.</w:t>
+        </w:rPr>
+      </w:pPr>
+      <w:r>
+        <w:rPr>
+          <w:rFonts w:ascii="Arial" w:eastAsia="Arial" w:hAnsi="Arial"/>
+          <w:sz w:val="17"/>
+        </w:rPr>
+        <w:t>I prefer working on small-to-mid-sized teams, or solution groups within large environments. I like OOP and Functional Programming, having yet to hear anything that makes one more valuable than the other at every pr</w:t>
+      </w:r>
+      <w:r>
+        <w:rPr>
+          <w:rFonts w:ascii="Arial" w:eastAsia="Arial" w:hAnsi="Arial"/>
+          <w:sz w:val="17"/>
+        </w:rPr>
+        <w:t>oblem. I believe in the right tool for the right job. I write JavaScript, C#, Clojure, PHP, Java, and a bunch of languages friendly to these. I have a bias for agile facilitation over SDLC project management approaches because of proven results.</w:t>
+      </w:r>
+    </w:p>
+    <w:p>
+      <w:pPr>
+        <w:spacing w:line="150" w:lineRule="exact"/>
+        <w:rPr>
+          <w:rFonts w:ascii="Times New Roman" w:eastAsia="Times New Roman" w:hAnsi="Times New Roman"/>
+          <w:sz w:val="24"/>
+        </w:rPr>
+      </w:pPr>
+    </w:p>
+    <w:p>
+      <w:pPr>
+        <w:spacing w:line="284" w:lineRule="auto"/>
+        <w:rPr>
+          <w:rFonts w:ascii="Arial" w:eastAsia="Arial" w:hAnsi="Arial"/>
+          <w:sz w:val="17"/>
+        </w:rPr>
+      </w:pPr>
+      <w:r>
+        <w:rPr>
+          <w:rFonts w:ascii="Arial" w:eastAsia="Arial" w:hAnsi="Arial"/>
+          <w:sz w:val="17"/>
+        </w:rPr>
+        <w:t>Good fort</w:t>
+      </w:r>
+      <w:r>
+        <w:rPr>
+          <w:rFonts w:ascii="Arial" w:eastAsia="Arial" w:hAnsi="Arial"/>
+          <w:sz w:val="17"/>
+        </w:rPr>
+        <w:t>une has allowed me the ability and opportunity to lead. My curiosity means I'm not content to "just write code." I find meaningful solutions to problems affecting people. Some of those problems have been in making things fast and well. There have been solu</w:t>
+      </w:r>
+      <w:r>
+        <w:rPr>
+          <w:rFonts w:ascii="Arial" w:eastAsia="Arial" w:hAnsi="Arial"/>
+          <w:sz w:val="17"/>
+        </w:rPr>
+        <w:t>tions to issues with finding, training, and keeping people that I've helped solve through software. I've written some code that I hope and believe has improved medicine, both from a patient and payer/payee point-of-view.</w:t>
       </w:r>
     </w:p>
     <w:p>
@@ -354,22 +437,17 @@
     <w:p>
       <w:pPr>
         <w:spacing w:line="0" w:lineRule="atLeast"/>
-        <w:outlineLvl w:val="0"/>
-        <w:rPr>
-          <w:rFonts w:ascii="Arial" w:eastAsia="Arial" w:hAnsi="Arial"/>
-          <w:b/>
-          <w:bCs/>
-          <w:sz w:val="17"/>
-          <w:szCs w:val="17"/>
-        </w:rPr>
-      </w:pPr>
-      <w:r>
-        <w:rPr>
-          <w:rFonts w:ascii="Arial" w:eastAsia="Arial" w:hAnsi="Arial"/>
-          <w:b/>
-          <w:bCs/>
-          <w:sz w:val="17"/>
-          <w:szCs w:val="17"/>
+        <w:rPr>
+          <w:rFonts w:ascii="Arial" w:eastAsia="Arial" w:hAnsi="Arial"/>
+          <w:b/>
+          <w:sz w:val="17"/>
+        </w:rPr>
+      </w:pPr>
+      <w:r>
+        <w:rPr>
+          <w:rFonts w:ascii="Arial" w:eastAsia="Arial" w:hAnsi="Arial"/>
+          <w:b/>
+          <w:sz w:val="17"/>
         </w:rPr>
         <w:t>Personal Mission Statement:</w:t>
       </w:r>
@@ -386,36 +464,40 @@
     <w:p>
       <w:pPr>
         <w:spacing w:line="0" w:lineRule="atLeast"/>
-        <w:outlineLvl w:val="0"/>
-        <w:rPr>
-          <w:rFonts w:ascii="Arial" w:eastAsia="Arial" w:hAnsi="Arial"/>
-          <w:sz w:val="17"/>
-          <w:szCs w:val="17"/>
-        </w:rPr>
-      </w:pPr>
-      <w:r>
-        <w:rPr>
-          <w:rFonts w:ascii="Arial" w:eastAsia="Arial" w:hAnsi="Arial"/>
-          <w:sz w:val="17"/>
-          <w:szCs w:val="17"/>
-        </w:rPr>
-        <w:t>Grow continually; have a positive impact on the wor</w:t>
-      </w:r>
-      <w:r>
-        <w:rPr>
-          <w:rFonts w:ascii="Arial" w:eastAsia="Arial" w:hAnsi="Arial"/>
-          <w:sz w:val="17"/>
-          <w:szCs w:val="17"/>
-        </w:rPr>
-        <w:t xml:space="preserve">ld, </w:t>
-      </w:r>
-      <w:r>
-        <w:rPr>
-          <w:rFonts w:ascii="Arial" w:eastAsia="Arial" w:hAnsi="Arial"/>
-          <w:sz w:val="17"/>
-          <w:szCs w:val="17"/>
-        </w:rPr>
-        <w:t>keep family at the center of it all.</w:t>
+        <w:rPr>
+          <w:rFonts w:ascii="Arial" w:eastAsia="Arial" w:hAnsi="Arial"/>
+          <w:sz w:val="17"/>
+        </w:rPr>
+      </w:pPr>
+      <w:r>
+        <w:rPr>
+          <w:rFonts w:ascii="Arial" w:eastAsia="Arial" w:hAnsi="Arial"/>
+          <w:sz w:val="17"/>
+        </w:rPr>
+        <w:t xml:space="preserve">Grow </w:t>
+      </w:r>
+      <w:r>
+        <w:rPr>
+          <w:rFonts w:ascii="Arial" w:eastAsia="Arial" w:hAnsi="Arial"/>
+          <w:sz w:val="17"/>
+        </w:rPr>
+        <w:t xml:space="preserve">continually; have a positive impact on the </w:t>
+      </w:r>
+      <w:proofErr w:type="gramStart"/>
+      <w:r>
+        <w:rPr>
+          <w:rFonts w:ascii="Arial" w:eastAsia="Arial" w:hAnsi="Arial"/>
+          <w:sz w:val="17"/>
+        </w:rPr>
+        <w:t>world, and</w:t>
+      </w:r>
+      <w:proofErr w:type="gramEnd"/>
+      <w:r>
+        <w:rPr>
+          <w:rFonts w:ascii="Arial" w:eastAsia="Arial" w:hAnsi="Arial"/>
+          <w:sz w:val="17"/>
+        </w:rPr>
+        <w:t xml:space="preserve"> keep family at the center of it all.</w:t>
       </w:r>
     </w:p>
     <w:p>
@@ -430,22 +512,17 @@
     <w:p>
       <w:pPr>
         <w:spacing w:line="0" w:lineRule="atLeast"/>
-        <w:outlineLvl w:val="0"/>
-        <w:rPr>
-          <w:rFonts w:ascii="Arial" w:eastAsia="Arial" w:hAnsi="Arial"/>
-          <w:b/>
-          <w:bCs/>
-          <w:sz w:val="17"/>
-          <w:szCs w:val="17"/>
-        </w:rPr>
-      </w:pPr>
-      <w:r>
-        <w:rPr>
-          <w:rFonts w:ascii="Arial" w:eastAsia="Arial" w:hAnsi="Arial"/>
-          <w:b/>
-          <w:bCs/>
-          <w:sz w:val="17"/>
-          <w:szCs w:val="17"/>
+        <w:rPr>
+          <w:rFonts w:ascii="Arial" w:eastAsia="Arial" w:hAnsi="Arial"/>
+          <w:b/>
+          <w:sz w:val="17"/>
+        </w:rPr>
+      </w:pPr>
+      <w:r>
+        <w:rPr>
+          <w:rFonts w:ascii="Arial" w:eastAsia="Arial" w:hAnsi="Arial"/>
+          <w:b/>
+          <w:sz w:val="17"/>
         </w:rPr>
         <w:t>Goals:</w:t>
       </w:r>
@@ -462,20 +539,25 @@
     <w:p>
       <w:pPr>
         <w:spacing w:line="277" w:lineRule="auto"/>
-        <w:ind w:left="420" w:right="340"/>
-        <w:rPr>
-          <w:rFonts w:ascii="Arial" w:eastAsia="Arial" w:hAnsi="Arial"/>
-          <w:sz w:val="17"/>
-          <w:szCs w:val="17"/>
-        </w:rPr>
-      </w:pPr>
-      <w:r>
-        <w:rPr>
-          <w:rFonts w:ascii="Arial" w:eastAsia="Arial" w:hAnsi="Arial"/>
-          <w:sz w:val="17"/>
-          <w:szCs w:val="17"/>
-        </w:rPr>
-        <w:t>Continue strengthening my current skill-set, pick-up new skills through trial-error-guidance-and-observance, lose some bad habits that I don't even know I have yet, and learn to be.</w:t>
+        <w:ind w:left="420" w:right="360"/>
+        <w:rPr>
+          <w:rFonts w:ascii="Arial" w:eastAsia="Arial" w:hAnsi="Arial"/>
+          <w:sz w:val="17"/>
+        </w:rPr>
+      </w:pPr>
+      <w:r>
+        <w:rPr>
+          <w:rFonts w:ascii="Arial" w:eastAsia="Arial" w:hAnsi="Arial"/>
+          <w:sz w:val="17"/>
+        </w:rPr>
+        <w:t>Continue strengthening my current skill-set, pick-up new skills through trial-error-guidance-and-observance, lose some bad habits that I don't even know I h</w:t>
+      </w:r>
+      <w:r>
+        <w:rPr>
+          <w:rFonts w:ascii="Arial" w:eastAsia="Arial" w:hAnsi="Arial"/>
+          <w:sz w:val="17"/>
+        </w:rPr>
+        <w:t>ave yet, and learn to be.</w:t>
       </w:r>
     </w:p>
     <w:p>
@@ -493,7 +575,7 @@
           <w:sz w:val="17"/>
         </w:rPr>
         <w:drawing>
-          <wp:anchor distT="0" distB="0" distL="114300" distR="114300" simplePos="0" relativeHeight="251632128" behindDoc="1" locked="0" layoutInCell="1" allowOverlap="1" wp14:anchorId="4E82A5EA" wp14:editId="07777777">
+          <wp:anchor distT="0" distB="0" distL="114300" distR="114300" simplePos="0" relativeHeight="251631616" behindDoc="1" locked="0" layoutInCell="1" allowOverlap="1">
             <wp:simplePos x="0" y="0"/>
             <wp:positionH relativeFrom="column">
               <wp:posOffset>138430</wp:posOffset>
@@ -506,7 +588,7 @@
             <wp:wrapNone/>
             <wp:docPr id="4" name="Picture 4"/>
             <wp:cNvGraphicFramePr>
-              <a:graphicFrameLocks xmlns:a="http://schemas.openxmlformats.org/drawingml/2006/main" noChangeAspect="1"/>
+              <a:graphicFrameLocks xmlns:a="http://schemas.openxmlformats.org/drawingml/2006/main"/>
             </wp:cNvGraphicFramePr>
             <a:graphic xmlns:a="http://schemas.openxmlformats.org/drawingml/2006/main">
               <a:graphicData uri="http://schemas.openxmlformats.org/drawingml/2006/picture">
@@ -514,11 +596,11 @@
                   <pic:nvPicPr>
                     <pic:cNvPr id="0" name="Picture 4"/>
                     <pic:cNvPicPr>
-                      <a:picLocks noChangeAspect="1" noChangeArrowheads="1"/>
+                      <a:picLocks/>
                     </pic:cNvPicPr>
                   </pic:nvPicPr>
                   <pic:blipFill>
-                    <a:blip r:embed="rId9" cstate="print">
+                    <a:blip r:embed="rId10" cstate="print">
                       <a:extLst>
                         <a:ext uri="{28A0092B-C50C-407E-A947-70E740481C1C}">
                           <a14:useLocalDpi xmlns:a14="http://schemas.microsoft.com/office/drawing/2010/main" val="0"/>
@@ -555,19 +637,17 @@
     </w:p>
     <w:p>
       <w:pPr>
-        <w:spacing w:line="297" w:lineRule="auto"/>
-        <w:ind w:left="420" w:right="40"/>
-        <w:rPr>
-          <w:rFonts w:ascii="Arial" w:eastAsia="Arial" w:hAnsi="Arial"/>
-          <w:sz w:val="17"/>
-          <w:szCs w:val="17"/>
-        </w:rPr>
-      </w:pPr>
-      <w:r>
-        <w:rPr>
-          <w:rFonts w:ascii="Arial" w:eastAsia="Arial" w:hAnsi="Arial"/>
-          <w:sz w:val="17"/>
-          <w:szCs w:val="17"/>
+        <w:spacing w:line="277" w:lineRule="auto"/>
+        <w:ind w:left="420" w:right="60"/>
+        <w:rPr>
+          <w:rFonts w:ascii="Arial" w:eastAsia="Arial" w:hAnsi="Arial"/>
+          <w:sz w:val="17"/>
+        </w:rPr>
+      </w:pPr>
+      <w:r>
+        <w:rPr>
+          <w:rFonts w:ascii="Arial" w:eastAsia="Arial" w:hAnsi="Arial"/>
+          <w:sz w:val="17"/>
         </w:rPr>
         <w:t>Participate in the development community through open-source contributions, taking out the trash at conferences, and maybe present some of the lessons I pick up along the way.</w:t>
       </w:r>
@@ -587,20 +667,20 @@
           <w:sz w:val="17"/>
         </w:rPr>
         <w:drawing>
-          <wp:anchor distT="0" distB="0" distL="114300" distR="114300" simplePos="0" relativeHeight="251633152" behindDoc="1" locked="0" layoutInCell="1" allowOverlap="1" wp14:anchorId="394DCDBF" wp14:editId="07777777">
+          <wp:anchor distT="0" distB="0" distL="114300" distR="114300" simplePos="0" relativeHeight="251632640" behindDoc="1" locked="0" layoutInCell="1" allowOverlap="1">
             <wp:simplePos x="0" y="0"/>
             <wp:positionH relativeFrom="column">
               <wp:posOffset>138430</wp:posOffset>
             </wp:positionH>
             <wp:positionV relativeFrom="paragraph">
-              <wp:posOffset>-264160</wp:posOffset>
+              <wp:posOffset>-243205</wp:posOffset>
             </wp:positionV>
             <wp:extent cx="61595" cy="61595"/>
             <wp:effectExtent l="0" t="0" r="0" b="0"/>
             <wp:wrapNone/>
             <wp:docPr id="5" name="Picture 5"/>
             <wp:cNvGraphicFramePr>
-              <a:graphicFrameLocks xmlns:a="http://schemas.openxmlformats.org/drawingml/2006/main" noChangeAspect="1"/>
+              <a:graphicFrameLocks xmlns:a="http://schemas.openxmlformats.org/drawingml/2006/main"/>
             </wp:cNvGraphicFramePr>
             <a:graphic xmlns:a="http://schemas.openxmlformats.org/drawingml/2006/main">
               <a:graphicData uri="http://schemas.openxmlformats.org/drawingml/2006/picture">
@@ -608,11 +688,11 @@
                   <pic:nvPicPr>
                     <pic:cNvPr id="0" name="Picture 5"/>
                     <pic:cNvPicPr>
-                      <a:picLocks noChangeAspect="1" noChangeArrowheads="1"/>
+                      <a:picLocks/>
                     </pic:cNvPicPr>
                   </pic:nvPicPr>
                   <pic:blipFill>
-                    <a:blip r:embed="rId9" cstate="print">
+                    <a:blip r:embed="rId10" cstate="print">
                       <a:extLst>
                         <a:ext uri="{28A0092B-C50C-407E-A947-70E740481C1C}">
                           <a14:useLocalDpi xmlns:a14="http://schemas.microsoft.com/office/drawing/2010/main" val="0"/>
@@ -649,34 +729,128 @@
     </w:p>
     <w:p>
       <w:pPr>
-        <w:spacing w:line="212" w:lineRule="exact"/>
+        <w:spacing w:line="0" w:lineRule="atLeast"/>
+        <w:ind w:left="420"/>
+        <w:rPr>
+          <w:rFonts w:ascii="Arial" w:eastAsia="Arial" w:hAnsi="Arial"/>
+          <w:sz w:val="17"/>
+        </w:rPr>
+      </w:pPr>
+      <w:r>
+        <w:rPr>
+          <w:rFonts w:ascii="Arial" w:eastAsia="Arial" w:hAnsi="Arial"/>
+          <w:sz w:val="17"/>
+        </w:rPr>
+        <w:t>Remain a driving force for interactive, agile deve</w:t>
+      </w:r>
+      <w:r>
+        <w:rPr>
+          <w:rFonts w:ascii="Arial" w:eastAsia="Arial" w:hAnsi="Arial"/>
+          <w:sz w:val="17"/>
+        </w:rPr>
+        <w:t>lopment practices within the development teams and companies I'm associated.</w:t>
+      </w:r>
+    </w:p>
+    <w:p>
+      <w:pPr>
+        <w:spacing w:line="20" w:lineRule="exact"/>
         <w:rPr>
           <w:rFonts w:ascii="Times New Roman" w:eastAsia="Times New Roman" w:hAnsi="Times New Roman"/>
           <w:sz w:val="24"/>
         </w:rPr>
       </w:pPr>
-    </w:p>
-    <w:p>
-      <w:pPr>
-        <w:spacing w:line="0" w:lineRule="atLeast"/>
-        <w:outlineLvl w:val="0"/>
-        <w:rPr>
-          <w:rFonts w:ascii="Arial" w:eastAsia="Arial" w:hAnsi="Arial"/>
-          <w:b/>
-          <w:bCs/>
+      <w:r>
+        <w:rPr>
+          <w:rFonts w:ascii="Arial" w:eastAsia="Arial" w:hAnsi="Arial"/>
+          <w:noProof/>
+          <w:sz w:val="17"/>
+        </w:rPr>
+        <w:drawing>
+          <wp:anchor distT="0" distB="0" distL="114300" distR="114300" simplePos="0" relativeHeight="251633664" behindDoc="1" locked="0" layoutInCell="1" allowOverlap="1">
+            <wp:simplePos x="0" y="0"/>
+            <wp:positionH relativeFrom="column">
+              <wp:posOffset>138430</wp:posOffset>
+            </wp:positionH>
+            <wp:positionV relativeFrom="paragraph">
+              <wp:posOffset>-80645</wp:posOffset>
+            </wp:positionV>
+            <wp:extent cx="61595" cy="61595"/>
+            <wp:effectExtent l="0" t="0" r="0" b="0"/>
+            <wp:wrapNone/>
+            <wp:docPr id="6" name="Picture 6"/>
+            <wp:cNvGraphicFramePr>
+              <a:graphicFrameLocks xmlns:a="http://schemas.openxmlformats.org/drawingml/2006/main"/>
+            </wp:cNvGraphicFramePr>
+            <a:graphic xmlns:a="http://schemas.openxmlformats.org/drawingml/2006/main">
+              <a:graphicData uri="http://schemas.openxmlformats.org/drawingml/2006/picture">
+                <pic:pic xmlns:pic="http://schemas.openxmlformats.org/drawingml/2006/picture">
+                  <pic:nvPicPr>
+                    <pic:cNvPr id="0" name="Picture 6"/>
+                    <pic:cNvPicPr>
+                      <a:picLocks/>
+                    </pic:cNvPicPr>
+                  </pic:nvPicPr>
+                  <pic:blipFill>
+                    <a:blip r:embed="rId10" cstate="print">
+                      <a:extLst>
+                        <a:ext uri="{28A0092B-C50C-407E-A947-70E740481C1C}">
+                          <a14:useLocalDpi xmlns:a14="http://schemas.microsoft.com/office/drawing/2010/main" val="0"/>
+                        </a:ext>
+                      </a:extLst>
+                    </a:blip>
+                    <a:srcRect/>
+                    <a:stretch>
+                      <a:fillRect/>
+                    </a:stretch>
+                  </pic:blipFill>
+                  <pic:spPr bwMode="auto">
+                    <a:xfrm>
+                      <a:off x="0" y="0"/>
+                      <a:ext cx="61595" cy="61595"/>
+                    </a:xfrm>
+                    <a:prstGeom prst="rect">
+                      <a:avLst/>
+                    </a:prstGeom>
+                    <a:noFill/>
+                  </pic:spPr>
+                </pic:pic>
+              </a:graphicData>
+            </a:graphic>
+            <wp14:sizeRelH relativeFrom="page">
+              <wp14:pctWidth>0</wp14:pctWidth>
+            </wp14:sizeRelH>
+            <wp14:sizeRelV relativeFrom="page">
+              <wp14:pctHeight>0</wp14:pctHeight>
+            </wp14:sizeRelV>
+          </wp:anchor>
+        </w:drawing>
+      </w:r>
+    </w:p>
+    <w:p>
+      <w:pPr>
+        <w:spacing w:line="275" w:lineRule="exact"/>
+        <w:rPr>
+          <w:rFonts w:ascii="Times New Roman" w:eastAsia="Times New Roman" w:hAnsi="Times New Roman"/>
+          <w:sz w:val="24"/>
+        </w:rPr>
+      </w:pPr>
+    </w:p>
+    <w:p>
+      <w:pPr>
+        <w:spacing w:line="0" w:lineRule="atLeast"/>
+        <w:rPr>
+          <w:rFonts w:ascii="Arial" w:eastAsia="Arial" w:hAnsi="Arial"/>
+          <w:b/>
           <w:color w:val="DD8047"/>
           <w:sz w:val="17"/>
-          <w:szCs w:val="17"/>
-        </w:rPr>
-      </w:pPr>
-      <w:r>
-        <w:rPr>
-          <w:rFonts w:ascii="Arial" w:eastAsia="Arial" w:hAnsi="Arial"/>
-          <w:b/>
-          <w:bCs/>
+        </w:rPr>
+      </w:pPr>
+      <w:r>
+        <w:rPr>
+          <w:rFonts w:ascii="Arial" w:eastAsia="Arial" w:hAnsi="Arial"/>
+          <w:b/>
           <w:color w:val="DD8047"/>
           <w:sz w:val="17"/>
-          <w:szCs w:val="17"/>
         </w:rPr>
         <w:t>WORK EXPERIENCE</w:t>
       </w:r>
@@ -693,23 +867,18 @@
     <w:p>
       <w:pPr>
         <w:spacing w:line="0" w:lineRule="atLeast"/>
-        <w:outlineLvl w:val="0"/>
-        <w:rPr>
-          <w:rFonts w:ascii="Arial" w:eastAsia="Arial" w:hAnsi="Arial"/>
-          <w:b/>
-          <w:bCs/>
+        <w:rPr>
+          <w:rFonts w:ascii="Arial" w:eastAsia="Arial" w:hAnsi="Arial"/>
+          <w:b/>
           <w:color w:val="336699"/>
           <w:sz w:val="17"/>
-          <w:szCs w:val="17"/>
-        </w:rPr>
-      </w:pPr>
-      <w:r>
-        <w:rPr>
-          <w:rFonts w:ascii="Arial" w:eastAsia="Arial" w:hAnsi="Arial"/>
-          <w:b/>
-          <w:bCs/>
+        </w:rPr>
+      </w:pPr>
+      <w:r>
+        <w:rPr>
+          <w:rFonts w:ascii="Arial" w:eastAsia="Arial" w:hAnsi="Arial"/>
+          <w:b/>
           <w:sz w:val="18"/>
-          <w:szCs w:val="18"/>
         </w:rPr>
         <w:t xml:space="preserve">Sr. Software Engineer | Technical Lead </w:t>
       </w:r>
@@ -717,10 +886,8 @@
         <w:rPr>
           <w:rFonts w:ascii="Arial" w:eastAsia="Arial" w:hAnsi="Arial"/>
           <w:b/>
-          <w:bCs/>
           <w:color w:val="336699"/>
           <w:sz w:val="17"/>
-          <w:szCs w:val="17"/>
         </w:rPr>
         <w:t>|</w:t>
       </w:r>
@@ -728,32 +895,50 @@
         <w:rPr>
           <w:rFonts w:ascii="Arial" w:eastAsia="Arial" w:hAnsi="Arial"/>
           <w:b/>
-          <w:bCs/>
           <w:sz w:val="18"/>
-          <w:szCs w:val="18"/>
         </w:rPr>
         <w:t xml:space="preserve"> </w:t>
       </w:r>
-      <w:hyperlink r:id="rId10">
+      <w:hyperlink r:id="rId11" w:history="1">
+        <w:proofErr w:type="spellStart"/>
         <w:r>
           <w:rPr>
             <w:rFonts w:ascii="Arial" w:eastAsia="Arial" w:hAnsi="Arial"/>
             <w:b/>
-            <w:bCs/>
             <w:color w:val="336699"/>
             <w:sz w:val="17"/>
-            <w:szCs w:val="17"/>
             <w:u w:val="single"/>
           </w:rPr>
-          <w:t>Meditract | Tractmanager</w:t>
+          <w:t>Meditract</w:t>
         </w:r>
+        <w:proofErr w:type="spellEnd"/>
         <w:r>
           <w:rPr>
             <w:rFonts w:ascii="Arial" w:eastAsia="Arial" w:hAnsi="Arial"/>
             <w:b/>
-            <w:bCs/>
+            <w:color w:val="336699"/>
+            <w:sz w:val="17"/>
+            <w:u w:val="single"/>
+          </w:rPr>
+          <w:t xml:space="preserve"> | </w:t>
+        </w:r>
+        <w:proofErr w:type="spellStart"/>
+        <w:r>
+          <w:rPr>
+            <w:rFonts w:ascii="Arial" w:eastAsia="Arial" w:hAnsi="Arial"/>
+            <w:b/>
+            <w:color w:val="336699"/>
+            <w:sz w:val="17"/>
+            <w:u w:val="single"/>
+          </w:rPr>
+          <w:t>Tractmanager</w:t>
+        </w:r>
+        <w:proofErr w:type="spellEnd"/>
+        <w:r>
+          <w:rPr>
+            <w:rFonts w:ascii="Arial" w:eastAsia="Arial" w:hAnsi="Arial"/>
+            <w:b/>
             <w:sz w:val="18"/>
-            <w:szCs w:val="18"/>
             <w:u w:val="single"/>
           </w:rPr>
           <w:t xml:space="preserve"> </w:t>
@@ -763,10 +948,8 @@
         <w:rPr>
           <w:rFonts w:ascii="Arial" w:eastAsia="Arial" w:hAnsi="Arial"/>
           <w:b/>
-          <w:bCs/>
           <w:color w:val="336699"/>
           <w:sz w:val="17"/>
-          <w:szCs w:val="17"/>
         </w:rPr>
         <w:t>|</w:t>
       </w:r>
@@ -774,9 +957,7 @@
         <w:rPr>
           <w:rFonts w:ascii="Arial" w:eastAsia="Arial" w:hAnsi="Arial"/>
           <w:b/>
-          <w:bCs/>
           <w:sz w:val="18"/>
-          <w:szCs w:val="18"/>
         </w:rPr>
         <w:t xml:space="preserve"> </w:t>
       </w:r>
@@ -784,10 +965,8 @@
         <w:rPr>
           <w:rFonts w:ascii="Arial" w:eastAsia="Arial" w:hAnsi="Arial"/>
           <w:b/>
-          <w:bCs/>
           <w:color w:val="336699"/>
           <w:sz w:val="17"/>
-          <w:szCs w:val="17"/>
         </w:rPr>
         <w:t>Chattanooga, TN | From May 2017 to present</w:t>
       </w:r>
@@ -804,20 +983,57 @@
     <w:p>
       <w:pPr>
         <w:spacing w:line="297" w:lineRule="auto"/>
-        <w:ind w:right="160"/>
-        <w:rPr>
-          <w:rFonts w:ascii="Arial" w:eastAsia="Arial" w:hAnsi="Arial"/>
-          <w:sz w:val="17"/>
-          <w:szCs w:val="17"/>
-        </w:rPr>
-      </w:pPr>
-      <w:r>
-        <w:rPr>
-          <w:rFonts w:ascii="Arial" w:eastAsia="Arial" w:hAnsi="Arial"/>
-          <w:sz w:val="17"/>
-          <w:szCs w:val="17"/>
-        </w:rPr>
-        <w:t>C#, ASP.NET, MVC, Azure, JavaScript, TypeScript, SASS, Knockout, Angular, RhinoMocks, Jira, Confluence, TFS, VSTS, GIT, Clojure, AWS, OOP, Functional Programming, Hiccup, ReFrame, React</w:t>
+        <w:ind w:right="180"/>
+        <w:rPr>
+          <w:rFonts w:ascii="Arial" w:eastAsia="Arial" w:hAnsi="Arial"/>
+          <w:sz w:val="17"/>
+        </w:rPr>
+      </w:pPr>
+      <w:r>
+        <w:rPr>
+          <w:rFonts w:ascii="Arial" w:eastAsia="Arial" w:hAnsi="Arial"/>
+          <w:sz w:val="17"/>
+        </w:rPr>
+        <w:t xml:space="preserve">C#, </w:t>
+      </w:r>
+      <w:r>
+        <w:rPr>
+          <w:rFonts w:ascii="Arial" w:eastAsia="Arial" w:hAnsi="Arial"/>
+          <w:sz w:val="17"/>
+        </w:rPr>
+        <w:t xml:space="preserve">ASP.NET, MVC, Azure, JavaScript, TypeScript, SASS, Knockout, Angular, </w:t>
+      </w:r>
+      <w:proofErr w:type="spellStart"/>
+      <w:r>
+        <w:rPr>
+          <w:rFonts w:ascii="Arial" w:eastAsia="Arial" w:hAnsi="Arial"/>
+          <w:sz w:val="17"/>
+        </w:rPr>
+        <w:t>RhinoMocks</w:t>
+      </w:r>
+      <w:proofErr w:type="spellEnd"/>
+      <w:r>
+        <w:rPr>
+          <w:rFonts w:ascii="Arial" w:eastAsia="Arial" w:hAnsi="Arial"/>
+          <w:sz w:val="17"/>
+        </w:rPr>
+        <w:t xml:space="preserve">, Jira, Confluence, TFS, VSTS, GIT, Clojure, AWS, OOP, Functional Programming, Hiccup, </w:t>
+      </w:r>
+      <w:proofErr w:type="spellStart"/>
+      <w:r>
+        <w:rPr>
+          <w:rFonts w:ascii="Arial" w:eastAsia="Arial" w:hAnsi="Arial"/>
+          <w:sz w:val="17"/>
+        </w:rPr>
+        <w:t>ReFrame</w:t>
+      </w:r>
+      <w:proofErr w:type="spellEnd"/>
+      <w:r>
+        <w:rPr>
+          <w:rFonts w:ascii="Arial" w:eastAsia="Arial" w:hAnsi="Arial"/>
+          <w:sz w:val="17"/>
+        </w:rPr>
+        <w:t>, React</w:t>
       </w:r>
     </w:p>
     <w:p>
@@ -832,25 +1048,132 @@
     <w:p>
       <w:pPr>
         <w:spacing w:line="281" w:lineRule="auto"/>
+        <w:ind w:right="100"/>
+        <w:rPr>
+          <w:rFonts w:ascii="Arial" w:eastAsia="Arial" w:hAnsi="Arial"/>
+          <w:sz w:val="17"/>
+        </w:rPr>
+      </w:pPr>
+      <w:r>
+        <w:rPr>
+          <w:rFonts w:ascii="Arial" w:eastAsia="Arial" w:hAnsi="Arial"/>
+          <w:sz w:val="17"/>
+        </w:rPr>
+        <w:t>Initially brought in to lead one of five distributed development teams. Q</w:t>
+      </w:r>
+      <w:r>
+        <w:rPr>
+          <w:rFonts w:ascii="Arial" w:eastAsia="Arial" w:hAnsi="Arial"/>
+          <w:sz w:val="17"/>
+        </w:rPr>
+        <w:t>uickly identified, and mitigated gaps with over-architecture that didn't effectively allow evolving architecture needed for the project. Transitioned to technical lead of the project with responsibility including ensuring that path of the project fell in l</w:t>
+      </w:r>
+      <w:r>
+        <w:rPr>
+          <w:rFonts w:ascii="Arial" w:eastAsia="Arial" w:hAnsi="Arial"/>
+          <w:sz w:val="17"/>
+        </w:rPr>
+        <w:t>ine with corporate goals and project requirements. As the Technical Lead, I became responsible for the technical implementation concerns for a high-profile, high-impact, multi-</w:t>
+      </w:r>
+      <w:proofErr w:type="gramStart"/>
+      <w:r>
+        <w:rPr>
+          <w:rFonts w:ascii="Arial" w:eastAsia="Arial" w:hAnsi="Arial"/>
+          <w:sz w:val="17"/>
+        </w:rPr>
+        <w:t>million dollar</w:t>
+      </w:r>
+      <w:proofErr w:type="gramEnd"/>
+      <w:r>
+        <w:rPr>
+          <w:rFonts w:ascii="Arial" w:eastAsia="Arial" w:hAnsi="Arial"/>
+          <w:sz w:val="17"/>
+        </w:rPr>
+        <w:t>, greenfield development effort to bring the companies offerings i</w:t>
+      </w:r>
+      <w:r>
+        <w:rPr>
+          <w:rFonts w:ascii="Arial" w:eastAsia="Arial" w:hAnsi="Arial"/>
+          <w:sz w:val="17"/>
+        </w:rPr>
+        <w:t>nto the future. I also remained "in the code" working to spend at least 30% of my time on the project as lead contributing to source directly in addition to mentoring more Jr. Engineers.</w:t>
+      </w:r>
+    </w:p>
+    <w:p>
+      <w:pPr>
+        <w:spacing w:line="154" w:lineRule="exact"/>
+        <w:rPr>
+          <w:rFonts w:ascii="Times New Roman" w:eastAsia="Times New Roman" w:hAnsi="Times New Roman"/>
+          <w:sz w:val="24"/>
+        </w:rPr>
+      </w:pPr>
+    </w:p>
+    <w:p>
+      <w:pPr>
+        <w:spacing w:line="284" w:lineRule="auto"/>
         <w:ind w:right="80"/>
         <w:rPr>
           <w:rFonts w:ascii="Arial" w:eastAsia="Arial" w:hAnsi="Arial"/>
           <w:sz w:val="17"/>
-          <w:szCs w:val="17"/>
-        </w:rPr>
-      </w:pPr>
-      <w:r>
-        <w:rPr>
-          <w:rFonts w:ascii="Arial" w:eastAsia="Arial" w:hAnsi="Arial"/>
-          <w:sz w:val="17"/>
-          <w:szCs w:val="17"/>
-        </w:rPr>
-        <w:t>Initially brought in to lead one of five distributed development teams. Quickly identified, and mitigated gaps with over-architecture that didn't effectively allow evolving architecture needed for the project. Transitioned to technical lead of the project with responsibility including ensuring that path of the project fell in line with corporate goals and project requirements. As the Technical Lead, I became responsible for the technical implementation concerns for a high-profile, high-impact, multi-million dollar, greenfield development effort to bring the companies offerings into the future. I also remained "in the code" working to spend at least 30% of my time on the project as lead contributing to source directly in addition to mentoring more Jr. Engineers.</w:t>
-      </w:r>
-    </w:p>
-    <w:p>
-      <w:pPr>
-        <w:spacing w:line="154" w:lineRule="exact"/>
+        </w:rPr>
+      </w:pPr>
+      <w:r>
+        <w:rPr>
+          <w:rFonts w:ascii="Arial" w:eastAsia="Arial" w:hAnsi="Arial"/>
+          <w:sz w:val="17"/>
+        </w:rPr>
+        <w:t>Close work with the Sr. Director of Project Development, Scrum Maste</w:t>
+      </w:r>
+      <w:r>
+        <w:rPr>
+          <w:rFonts w:ascii="Arial" w:eastAsia="Arial" w:hAnsi="Arial"/>
+          <w:sz w:val="17"/>
+        </w:rPr>
+        <w:t xml:space="preserve">r, VP of Technology Delivery, and C-Suite on one side and a very talented Engineering Team of the other helped to bring the project on track and in line with the plans of both </w:t>
+      </w:r>
+      <w:proofErr w:type="spellStart"/>
+      <w:r>
+        <w:rPr>
+          <w:rFonts w:ascii="Arial" w:eastAsia="Arial" w:hAnsi="Arial"/>
+          <w:sz w:val="17"/>
+        </w:rPr>
+        <w:t>Meditract</w:t>
+      </w:r>
+      <w:proofErr w:type="spellEnd"/>
+      <w:r>
+        <w:rPr>
+          <w:rFonts w:ascii="Arial" w:eastAsia="Arial" w:hAnsi="Arial"/>
+          <w:sz w:val="17"/>
+        </w:rPr>
+        <w:t xml:space="preserve"> and the parent company </w:t>
+      </w:r>
+      <w:proofErr w:type="spellStart"/>
+      <w:r>
+        <w:rPr>
+          <w:rFonts w:ascii="Arial" w:eastAsia="Arial" w:hAnsi="Arial"/>
+          <w:sz w:val="17"/>
+        </w:rPr>
+        <w:t>Tractmanager</w:t>
+      </w:r>
+      <w:proofErr w:type="spellEnd"/>
+      <w:r>
+        <w:rPr>
+          <w:rFonts w:ascii="Arial" w:eastAsia="Arial" w:hAnsi="Arial"/>
+          <w:sz w:val="17"/>
+        </w:rPr>
+        <w:t>. This role allowed me to work dire</w:t>
+      </w:r>
+      <w:r>
+        <w:rPr>
+          <w:rFonts w:ascii="Arial" w:eastAsia="Arial" w:hAnsi="Arial"/>
+          <w:sz w:val="17"/>
+        </w:rPr>
+        <w:t>ctly with members of the executive team and have a significant impact of decisions across the enterprise.</w:t>
+      </w:r>
+    </w:p>
+    <w:p>
+      <w:pPr>
+        <w:spacing w:line="150" w:lineRule="exact"/>
         <w:rPr>
           <w:rFonts w:ascii="Times New Roman" w:eastAsia="Times New Roman" w:hAnsi="Times New Roman"/>
           <w:sz w:val="24"/>
@@ -859,26 +1182,23 @@
     </w:p>
     <w:p>
       <w:pPr>
-        <w:spacing w:line="284" w:lineRule="auto"/>
-        <w:ind w:right="60"/>
-        <w:rPr>
-          <w:rFonts w:ascii="Arial" w:eastAsia="Arial" w:hAnsi="Arial"/>
-          <w:sz w:val="17"/>
-          <w:szCs w:val="17"/>
-        </w:rPr>
-      </w:pPr>
-      <w:r>
-        <w:rPr>
-          <w:rFonts w:ascii="Arial" w:eastAsia="Arial" w:hAnsi="Arial"/>
-          <w:sz w:val="17"/>
-          <w:szCs w:val="17"/>
-        </w:rPr>
-        <w:t>Close work with the Sr. Director of Project Development, Scrum Master, VP of Technology Delivery, and C-Suite on one side and a very talented Engineering Team of the other helped to bring the project on track and in line with the plans of both Meditract and the parent company Tractmanager. This role allowed me to work directly with members of the executive team and have a significant impact of decisions across the enterprise.</w:t>
-      </w:r>
-    </w:p>
-    <w:p>
-      <w:pPr>
-        <w:spacing w:line="150" w:lineRule="exact"/>
+        <w:spacing w:line="0" w:lineRule="atLeast"/>
+        <w:rPr>
+          <w:rFonts w:ascii="Arial" w:eastAsia="Arial" w:hAnsi="Arial"/>
+          <w:sz w:val="17"/>
+        </w:rPr>
+      </w:pPr>
+      <w:r>
+        <w:rPr>
+          <w:rFonts w:ascii="Arial" w:eastAsia="Arial" w:hAnsi="Arial"/>
+          <w:sz w:val="17"/>
+        </w:rPr>
+        <w:t>Key Contributions:</w:t>
+      </w:r>
+    </w:p>
+    <w:p>
+      <w:pPr>
+        <w:spacing w:line="202" w:lineRule="exact"/>
         <w:rPr>
           <w:rFonts w:ascii="Times New Roman" w:eastAsia="Times New Roman" w:hAnsi="Times New Roman"/>
           <w:sz w:val="24"/>
@@ -891,16 +1211,30 @@
         <w:rPr>
           <w:rFonts w:ascii="Arial" w:eastAsia="Arial" w:hAnsi="Arial"/>
           <w:sz w:val="17"/>
-          <w:szCs w:val="17"/>
-        </w:rPr>
-      </w:pPr>
-      <w:r>
-        <w:rPr>
-          <w:rFonts w:ascii="Arial" w:eastAsia="Arial" w:hAnsi="Arial"/>
-          <w:sz w:val="17"/>
-          <w:szCs w:val="17"/>
-        </w:rPr>
-        <w:t>Key Contributions:</w:t>
+        </w:rPr>
+      </w:pPr>
+      <w:r>
+        <w:rPr>
+          <w:rFonts w:ascii="Arial" w:eastAsia="Arial" w:hAnsi="Arial"/>
+          <w:sz w:val="17"/>
+        </w:rPr>
+        <w:t xml:space="preserve">Lead the company shift from a diverse source control tool list to git as </w:t>
+      </w:r>
+      <w:proofErr w:type="spellStart"/>
+      <w:r>
+        <w:rPr>
+          <w:rFonts w:ascii="Arial" w:eastAsia="Arial" w:hAnsi="Arial"/>
+          <w:sz w:val="17"/>
+        </w:rPr>
+        <w:t>defacto</w:t>
+      </w:r>
+      <w:proofErr w:type="spellEnd"/>
+      <w:r>
+        <w:rPr>
+          <w:rFonts w:ascii="Arial" w:eastAsia="Arial" w:hAnsi="Arial"/>
+          <w:sz w:val="17"/>
+        </w:rPr>
+        <w:t xml:space="preserve"> across the enterprise.</w:t>
       </w:r>
     </w:p>
     <w:p>
@@ -915,20 +1249,24 @@
     <w:p>
       <w:pPr>
         <w:spacing w:line="0" w:lineRule="atLeast"/>
-        <w:outlineLvl w:val="0"/>
-        <w:rPr>
-          <w:rFonts w:ascii="Arial" w:eastAsia="Arial" w:hAnsi="Arial"/>
-          <w:sz w:val="17"/>
-          <w:szCs w:val="17"/>
-        </w:rPr>
-      </w:pPr>
-      <w:r>
-        <w:rPr>
-          <w:rFonts w:ascii="Arial" w:eastAsia="Arial" w:hAnsi="Arial"/>
-          <w:sz w:val="17"/>
-          <w:szCs w:val="17"/>
-        </w:rPr>
-        <w:t>Lead the company shift from a diverse source control tool list to git as defacto across the enterprise.</w:t>
+        <w:rPr>
+          <w:rFonts w:ascii="Arial" w:eastAsia="Arial" w:hAnsi="Arial"/>
+          <w:sz w:val="17"/>
+        </w:rPr>
+      </w:pPr>
+      <w:r>
+        <w:rPr>
+          <w:rFonts w:ascii="Arial" w:eastAsia="Arial" w:hAnsi="Arial"/>
+          <w:sz w:val="17"/>
+        </w:rPr>
+        <w:t xml:space="preserve">Pushed for the adoption </w:t>
+      </w:r>
+      <w:r>
+        <w:rPr>
+          <w:rFonts w:ascii="Arial" w:eastAsia="Arial" w:hAnsi="Arial"/>
+          <w:sz w:val="17"/>
+        </w:rPr>
+        <w:t>of evolving architecture during the development process.</w:t>
       </w:r>
     </w:p>
     <w:p>
@@ -943,20 +1281,17 @@
     <w:p>
       <w:pPr>
         <w:spacing w:line="0" w:lineRule="atLeast"/>
-        <w:outlineLvl w:val="0"/>
-        <w:rPr>
-          <w:rFonts w:ascii="Arial" w:eastAsia="Arial" w:hAnsi="Arial"/>
-          <w:sz w:val="17"/>
-          <w:szCs w:val="17"/>
-        </w:rPr>
-      </w:pPr>
-      <w:r>
-        <w:rPr>
-          <w:rFonts w:ascii="Arial" w:eastAsia="Arial" w:hAnsi="Arial"/>
-          <w:sz w:val="17"/>
-          <w:szCs w:val="17"/>
-        </w:rPr>
-        <w:t>Pushed for the adoption of evolving architecture during the development process.</w:t>
+        <w:rPr>
+          <w:rFonts w:ascii="Arial" w:eastAsia="Arial" w:hAnsi="Arial"/>
+          <w:sz w:val="17"/>
+        </w:rPr>
+      </w:pPr>
+      <w:r>
+        <w:rPr>
+          <w:rFonts w:ascii="Arial" w:eastAsia="Arial" w:hAnsi="Arial"/>
+          <w:sz w:val="17"/>
+        </w:rPr>
+        <w:t>Worked with business and other engineers to explore, draft, vet, and finalize decisions throughout the development process.</w:t>
       </w:r>
     </w:p>
     <w:p>
@@ -971,20 +1306,24 @@
     <w:p>
       <w:pPr>
         <w:spacing w:line="0" w:lineRule="atLeast"/>
-        <w:outlineLvl w:val="0"/>
-        <w:rPr>
-          <w:rFonts w:ascii="Arial" w:eastAsia="Arial" w:hAnsi="Arial"/>
-          <w:sz w:val="17"/>
-          <w:szCs w:val="17"/>
-        </w:rPr>
-      </w:pPr>
-      <w:r>
-        <w:rPr>
-          <w:rFonts w:ascii="Arial" w:eastAsia="Arial" w:hAnsi="Arial"/>
-          <w:sz w:val="17"/>
-          <w:szCs w:val="17"/>
-        </w:rPr>
-        <w:t>Worked with business and other engineers to explore, draft, vet, and finalize decisions throughout the development process.</w:t>
+        <w:rPr>
+          <w:rFonts w:ascii="Arial" w:eastAsia="Arial" w:hAnsi="Arial"/>
+          <w:sz w:val="17"/>
+        </w:rPr>
+      </w:pPr>
+      <w:r>
+        <w:rPr>
+          <w:rFonts w:ascii="Arial" w:eastAsia="Arial" w:hAnsi="Arial"/>
+          <w:sz w:val="17"/>
+        </w:rPr>
+        <w:t>Continually aligned technology with emerging and known business requireme</w:t>
+      </w:r>
+      <w:r>
+        <w:rPr>
+          <w:rFonts w:ascii="Arial" w:eastAsia="Arial" w:hAnsi="Arial"/>
+          <w:sz w:val="17"/>
+        </w:rPr>
+        <w:t>nts.</w:t>
       </w:r>
     </w:p>
     <w:p>
@@ -998,164 +1337,25 @@
     </w:p>
     <w:p>
       <w:pPr>
-        <w:spacing w:line="0" w:lineRule="atLeast"/>
-        <w:outlineLvl w:val="0"/>
-        <w:rPr>
-          <w:rFonts w:ascii="Arial" w:eastAsia="Arial" w:hAnsi="Arial"/>
-          <w:sz w:val="17"/>
-          <w:szCs w:val="17"/>
-        </w:rPr>
-      </w:pPr>
-      <w:r>
-        <w:rPr>
-          <w:rFonts w:ascii="Arial" w:eastAsia="Arial" w:hAnsi="Arial"/>
-          <w:sz w:val="17"/>
-          <w:szCs w:val="17"/>
-        </w:rPr>
-        <w:t>Continually aligned technology with emerging and known business requirements.</w:t>
-      </w:r>
-    </w:p>
-    <w:p>
-      <w:pPr>
-        <w:spacing w:line="187" w:lineRule="exact"/>
-        <w:rPr>
-          <w:rFonts w:ascii="Times New Roman" w:eastAsia="Times New Roman" w:hAnsi="Times New Roman"/>
-          <w:sz w:val="24"/>
-        </w:rPr>
-      </w:pPr>
-    </w:p>
-    <w:p>
-      <w:pPr>
-        <w:spacing w:line="0" w:lineRule="atLeast"/>
-        <w:rPr>
-          <w:rFonts w:ascii="Arial" w:eastAsia="Arial" w:hAnsi="Arial"/>
-          <w:b/>
-          <w:bCs/>
-          <w:color w:val="336699"/>
-          <w:sz w:val="17"/>
-          <w:szCs w:val="17"/>
-        </w:rPr>
-      </w:pPr>
-      <w:r>
-        <w:rPr>
-          <w:rFonts w:ascii="Arial" w:eastAsia="Arial" w:hAnsi="Arial"/>
-          <w:b/>
-          <w:bCs/>
-          <w:sz w:val="18"/>
-          <w:szCs w:val="18"/>
-        </w:rPr>
-        <w:t xml:space="preserve">.Net Engineer Advanced </w:t>
-      </w:r>
-      <w:r>
-        <w:rPr>
-          <w:rFonts w:ascii="Arial" w:eastAsia="Arial" w:hAnsi="Arial"/>
-          <w:b/>
-          <w:bCs/>
-          <w:color w:val="336699"/>
-          <w:sz w:val="17"/>
-          <w:szCs w:val="17"/>
-        </w:rPr>
-        <w:t>|</w:t>
-      </w:r>
-      <w:r>
-        <w:rPr>
-          <w:rFonts w:ascii="Arial" w:eastAsia="Arial" w:hAnsi="Arial"/>
-          <w:b/>
-          <w:bCs/>
-          <w:sz w:val="18"/>
-          <w:szCs w:val="18"/>
-        </w:rPr>
-        <w:t xml:space="preserve"> </w:t>
-      </w:r>
-      <w:hyperlink r:id="rId11">
-        <w:r>
-          <w:rPr>
-            <w:rFonts w:ascii="Arial" w:eastAsia="Arial" w:hAnsi="Arial"/>
-            <w:b/>
-            <w:bCs/>
-            <w:color w:val="336699"/>
-            <w:sz w:val="17"/>
-            <w:szCs w:val="17"/>
-            <w:u w:val="single"/>
-          </w:rPr>
-          <w:t>Zirmed</w:t>
-        </w:r>
-        <w:r>
-          <w:rPr>
-            <w:rFonts w:ascii="Arial" w:eastAsia="Arial" w:hAnsi="Arial"/>
-            <w:b/>
-            <w:bCs/>
-            <w:sz w:val="18"/>
-            <w:szCs w:val="18"/>
-            <w:u w:val="single"/>
-          </w:rPr>
-          <w:t xml:space="preserve"> </w:t>
-        </w:r>
-      </w:hyperlink>
-      <w:r>
-        <w:rPr>
-          <w:rFonts w:ascii="Arial" w:eastAsia="Arial" w:hAnsi="Arial"/>
-          <w:b/>
-          <w:bCs/>
-          <w:color w:val="336699"/>
-          <w:sz w:val="17"/>
-          <w:szCs w:val="17"/>
-        </w:rPr>
-        <w:t>|</w:t>
-      </w:r>
-      <w:r>
-        <w:rPr>
-          <w:rFonts w:ascii="Arial" w:eastAsia="Arial" w:hAnsi="Arial"/>
-          <w:b/>
-          <w:bCs/>
-          <w:sz w:val="18"/>
-          <w:szCs w:val="18"/>
-        </w:rPr>
-        <w:t xml:space="preserve"> </w:t>
-      </w:r>
-      <w:r>
-        <w:rPr>
-          <w:rFonts w:ascii="Arial" w:eastAsia="Arial" w:hAnsi="Arial"/>
-          <w:b/>
-          <w:bCs/>
-          <w:color w:val="336699"/>
-          <w:sz w:val="17"/>
-          <w:szCs w:val="17"/>
-        </w:rPr>
-        <w:t>Louisville, KY | From Aug 2016 to May 2017</w:t>
-      </w:r>
-    </w:p>
-    <w:p>
-      <w:pPr>
-        <w:spacing w:line="260" w:lineRule="exact"/>
-        <w:rPr>
-          <w:rFonts w:ascii="Times New Roman" w:eastAsia="Times New Roman" w:hAnsi="Times New Roman"/>
-          <w:sz w:val="24"/>
-        </w:rPr>
-      </w:pPr>
-    </w:p>
-    <w:p>
-      <w:pPr>
-        <w:spacing w:line="0" w:lineRule="atLeast"/>
-        <w:outlineLvl w:val="0"/>
-        <w:rPr>
-          <w:rFonts w:ascii="Arial" w:eastAsia="Arial" w:hAnsi="Arial"/>
-          <w:sz w:val="17"/>
-          <w:szCs w:val="17"/>
-        </w:rPr>
-      </w:pPr>
-      <w:r>
-        <w:rPr>
-          <w:rFonts w:ascii="Arial" w:eastAsia="Arial" w:hAnsi="Arial"/>
-          <w:sz w:val="17"/>
-          <w:szCs w:val="17"/>
-        </w:rPr>
-        <w:t>C#, ASP.NET, MVC, JavaScript, Node Js, MediatR, CQRS, GIT, TFS, WCF, DDD, OOP</w:t>
-      </w:r>
-    </w:p>
-    <w:p>
-      <w:pPr>
-        <w:spacing w:line="0" w:lineRule="atLeast"/>
+        <w:spacing w:line="297" w:lineRule="auto"/>
+        <w:ind w:right="120"/>
+        <w:rPr>
+          <w:rFonts w:ascii="Arial" w:eastAsia="Arial" w:hAnsi="Arial"/>
+          <w:sz w:val="17"/>
+        </w:rPr>
+      </w:pPr>
+      <w:r>
+        <w:rPr>
+          <w:rFonts w:ascii="Arial" w:eastAsia="Arial" w:hAnsi="Arial"/>
+          <w:sz w:val="17"/>
+        </w:rPr>
+        <w:t>Worked directly to move the project and company from a tightly controlled and failing waterfall approach to an agile approach across project and business domains.</w:t>
+      </w:r>
+    </w:p>
+    <w:p>
+      <w:pPr>
+        <w:spacing w:line="297" w:lineRule="auto"/>
+        <w:ind w:right="120"/>
         <w:rPr>
           <w:rFonts w:ascii="Arial" w:eastAsia="Arial" w:hAnsi="Arial"/>
           <w:sz w:val="17"/>
@@ -1168,9 +1368,9 @@
           <w:headerReference w:type="first" r:id="rId16"/>
           <w:footerReference w:type="first" r:id="rId17"/>
           <w:pgSz w:w="12240" w:h="15840"/>
-          <w:pgMar w:top="591" w:right="600" w:bottom="64" w:left="660" w:header="0" w:footer="0" w:gutter="0"/>
+          <w:pgMar w:top="591" w:right="580" w:bottom="1" w:left="660" w:header="0" w:footer="0" w:gutter="0"/>
           <w:cols w:space="0" w:equalWidth="0">
-            <w:col w:w="10980"/>
+            <w:col w:w="11000"/>
           </w:cols>
           <w:docGrid w:linePitch="360"/>
         </w:sectPr>
@@ -1178,617 +1378,45 @@
     </w:p>
     <w:p>
       <w:pPr>
-        <w:spacing w:line="297" w:lineRule="auto"/>
-        <w:ind w:left="8" w:right="100"/>
-        <w:rPr>
-          <w:rFonts w:ascii="Arial" w:eastAsia="Arial" w:hAnsi="Arial"/>
-          <w:sz w:val="17"/>
-          <w:szCs w:val="17"/>
-        </w:rPr>
-      </w:pPr>
-      <w:bookmarkStart w:id="2" w:name="page2"/>
-      <w:bookmarkEnd w:id="2"/>
-      <w:r>
-        <w:rPr>
-          <w:rFonts w:ascii="Arial" w:eastAsia="Arial" w:hAnsi="Arial"/>
-          <w:sz w:val="17"/>
-          <w:szCs w:val="17"/>
+        <w:spacing w:line="0" w:lineRule="atLeast"/>
+        <w:ind w:left="8"/>
+        <w:rPr>
+          <w:rFonts w:ascii="Arial" w:eastAsia="Arial" w:hAnsi="Arial"/>
+          <w:b/>
+          <w:color w:val="336699"/>
+          <w:sz w:val="17"/>
+        </w:rPr>
+      </w:pPr>
+      <w:bookmarkStart w:id="1" w:name="page2"/>
+      <w:bookmarkEnd w:id="1"/>
+      <w:r>
+        <w:rPr>
+          <w:rFonts w:ascii="Arial" w:eastAsia="Arial" w:hAnsi="Arial"/>
+          <w:b/>
+          <w:sz w:val="18"/>
         </w:rPr>
         <w:lastRenderedPageBreak/>
-        <w:t>Comprise part of a scrum team focused on greenfield development in the healthcare industry. The primary focus of the team is on Value-Based-Care efforts that represent the future of the healthcare industry.</w:t>
-      </w:r>
-    </w:p>
-    <w:p>
-      <w:pPr>
-        <w:spacing w:line="140" w:lineRule="exact"/>
-        <w:rPr>
-          <w:rFonts w:ascii="Times New Roman" w:eastAsia="Times New Roman" w:hAnsi="Times New Roman"/>
-        </w:rPr>
-      </w:pPr>
-    </w:p>
-    <w:p>
-      <w:pPr>
-        <w:spacing w:line="297" w:lineRule="auto"/>
-        <w:ind w:left="8" w:right="160"/>
-        <w:rPr>
-          <w:rFonts w:ascii="Arial" w:eastAsia="Arial" w:hAnsi="Arial"/>
-          <w:sz w:val="17"/>
-          <w:szCs w:val="17"/>
-        </w:rPr>
-      </w:pPr>
-      <w:r>
-        <w:rPr>
-          <w:rFonts w:ascii="Arial" w:eastAsia="Arial" w:hAnsi="Arial"/>
-          <w:sz w:val="17"/>
-          <w:szCs w:val="17"/>
-        </w:rPr>
-        <w:t>Responsible for being an active member of the team supporting scrum efforts. The workflow included participation in backlog refinement, sprint planning, twice weekly stand-ups, and retrospectives for a three-week sprint cycle.</w:t>
-      </w:r>
-    </w:p>
-    <w:p>
-      <w:pPr>
-        <w:spacing w:line="140" w:lineRule="exact"/>
-        <w:rPr>
-          <w:rFonts w:ascii="Times New Roman" w:eastAsia="Times New Roman" w:hAnsi="Times New Roman"/>
-        </w:rPr>
-      </w:pPr>
-    </w:p>
-    <w:p>
-      <w:pPr>
-        <w:spacing w:line="0" w:lineRule="atLeast"/>
-        <w:ind w:left="8"/>
-        <w:outlineLvl w:val="0"/>
-        <w:rPr>
-          <w:rFonts w:ascii="Arial" w:eastAsia="Arial" w:hAnsi="Arial"/>
-          <w:sz w:val="17"/>
-          <w:szCs w:val="17"/>
-        </w:rPr>
-      </w:pPr>
-      <w:r>
-        <w:rPr>
-          <w:rFonts w:ascii="Arial" w:eastAsia="Arial" w:hAnsi="Arial"/>
-          <w:sz w:val="17"/>
-          <w:szCs w:val="17"/>
-        </w:rPr>
-        <w:t>Responsible for integration of NodeJs for automation of builds through integration into VS Environment.</w:t>
-      </w:r>
-    </w:p>
-    <w:p>
-      <w:pPr>
-        <w:spacing w:line="187" w:lineRule="exact"/>
-        <w:rPr>
-          <w:rFonts w:ascii="Times New Roman" w:eastAsia="Times New Roman" w:hAnsi="Times New Roman"/>
-        </w:rPr>
-      </w:pPr>
-    </w:p>
-    <w:p>
-      <w:pPr>
-        <w:spacing w:line="0" w:lineRule="atLeast"/>
-        <w:ind w:left="8"/>
-        <w:outlineLvl w:val="0"/>
-        <w:rPr>
-          <w:rFonts w:ascii="Arial" w:eastAsia="Arial" w:hAnsi="Arial"/>
-          <w:b/>
-          <w:bCs/>
+        <w:t xml:space="preserve">.Net Engineer Advanced </w:t>
+      </w:r>
+      <w:r>
+        <w:rPr>
+          <w:rFonts w:ascii="Arial" w:eastAsia="Arial" w:hAnsi="Arial"/>
+          <w:b/>
           <w:color w:val="336699"/>
           <w:sz w:val="17"/>
-          <w:szCs w:val="17"/>
-        </w:rPr>
-      </w:pPr>
-      <w:r>
-        <w:rPr>
-          <w:rFonts w:ascii="Arial" w:eastAsia="Arial" w:hAnsi="Arial"/>
-          <w:b/>
-          <w:bCs/>
+        </w:rPr>
+        <w:t>|</w:t>
+      </w:r>
+      <w:r>
+        <w:rPr>
+          <w:rFonts w:ascii="Arial" w:eastAsia="Arial" w:hAnsi="Arial"/>
+          <w:b/>
           <w:sz w:val="18"/>
-          <w:szCs w:val="18"/>
-        </w:rPr>
-        <w:t xml:space="preserve">Application Developer </w:t>
-      </w:r>
-      <w:r>
-        <w:rPr>
-          <w:rFonts w:ascii="Arial" w:eastAsia="Arial" w:hAnsi="Arial"/>
-          <w:b/>
-          <w:bCs/>
-          <w:color w:val="336699"/>
-          <w:sz w:val="17"/>
-          <w:szCs w:val="17"/>
-        </w:rPr>
-        <w:t>|</w:t>
-      </w:r>
-      <w:r>
-        <w:rPr>
-          <w:rFonts w:ascii="Arial" w:eastAsia="Arial" w:hAnsi="Arial"/>
-          <w:b/>
-          <w:bCs/>
-          <w:sz w:val="18"/>
-          <w:szCs w:val="18"/>
         </w:rPr>
         <w:t xml:space="preserve"> </w:t>
       </w:r>
-      <w:hyperlink r:id="rId18">
-        <w:r>
-          <w:rPr>
-            <w:rFonts w:ascii="Arial" w:eastAsia="Arial" w:hAnsi="Arial"/>
-            <w:b/>
-            <w:bCs/>
-            <w:color w:val="336699"/>
-            <w:sz w:val="17"/>
-            <w:szCs w:val="17"/>
-            <w:u w:val="single"/>
-          </w:rPr>
-          <w:t>Mercer (TekSystems Contract)</w:t>
-        </w:r>
-        <w:r>
-          <w:rPr>
-            <w:rFonts w:ascii="Arial" w:eastAsia="Arial" w:hAnsi="Arial"/>
-            <w:b/>
-            <w:bCs/>
-            <w:sz w:val="18"/>
-            <w:szCs w:val="18"/>
-            <w:u w:val="single"/>
-          </w:rPr>
-          <w:t xml:space="preserve"> </w:t>
-        </w:r>
-      </w:hyperlink>
-      <w:r>
-        <w:rPr>
-          <w:rFonts w:ascii="Arial" w:eastAsia="Arial" w:hAnsi="Arial"/>
-          <w:b/>
-          <w:bCs/>
-          <w:color w:val="336699"/>
-          <w:sz w:val="17"/>
-          <w:szCs w:val="17"/>
-        </w:rPr>
-        <w:t>|</w:t>
-      </w:r>
-      <w:r>
-        <w:rPr>
-          <w:rFonts w:ascii="Arial" w:eastAsia="Arial" w:hAnsi="Arial"/>
-          <w:b/>
-          <w:bCs/>
-          <w:sz w:val="18"/>
-          <w:szCs w:val="18"/>
-        </w:rPr>
-        <w:t xml:space="preserve"> </w:t>
-      </w:r>
-      <w:r>
-        <w:rPr>
-          <w:rFonts w:ascii="Arial" w:eastAsia="Arial" w:hAnsi="Arial"/>
-          <w:b/>
-          <w:bCs/>
-          <w:color w:val="336699"/>
-          <w:sz w:val="17"/>
-          <w:szCs w:val="17"/>
-        </w:rPr>
-        <w:t>Louisville, KY | From Dec 2015 to Jul 2016</w:t>
-      </w:r>
-    </w:p>
-    <w:p>
-      <w:pPr>
-        <w:spacing w:line="260" w:lineRule="exact"/>
-        <w:rPr>
-          <w:rFonts w:ascii="Times New Roman" w:eastAsia="Times New Roman" w:hAnsi="Times New Roman"/>
-        </w:rPr>
-      </w:pPr>
-    </w:p>
-    <w:p>
-      <w:pPr>
-        <w:numPr>
-          <w:ilvl w:val="0"/>
-          <w:numId w:val="1"/>
-        </w:numPr>
-        <w:tabs>
-          <w:tab w:val="left" w:pos="108"/>
-        </w:tabs>
-        <w:spacing w:line="0" w:lineRule="atLeast"/>
-        <w:ind w:left="108" w:hanging="108"/>
-        <w:rPr>
-          <w:rFonts w:ascii="Arial" w:eastAsia="Arial" w:hAnsi="Arial"/>
-          <w:sz w:val="17"/>
-          <w:szCs w:val="17"/>
-        </w:rPr>
-      </w:pPr>
-      <w:r>
-        <w:rPr>
-          <w:rFonts w:ascii="Arial" w:eastAsia="Arial" w:hAnsi="Arial"/>
-          <w:sz w:val="17"/>
-          <w:szCs w:val="17"/>
-        </w:rPr>
-        <w:t>C#, ASP.NET, MVC, JavaScript, jQuery, Flux, Nodejs, SOA, WCF, Jenkins, Selenium</w:t>
-      </w:r>
-    </w:p>
-    <w:p>
-      <w:pPr>
-        <w:spacing w:line="202" w:lineRule="exact"/>
-        <w:rPr>
-          <w:rFonts w:ascii="Arial" w:eastAsia="Arial" w:hAnsi="Arial"/>
-          <w:sz w:val="17"/>
-        </w:rPr>
-      </w:pPr>
-    </w:p>
-    <w:p>
-      <w:pPr>
-        <w:numPr>
-          <w:ilvl w:val="0"/>
-          <w:numId w:val="1"/>
-        </w:numPr>
-        <w:tabs>
-          <w:tab w:val="left" w:pos="108"/>
-        </w:tabs>
-        <w:spacing w:line="0" w:lineRule="atLeast"/>
-        <w:ind w:left="108" w:hanging="108"/>
-        <w:rPr>
-          <w:rFonts w:ascii="Arial" w:eastAsia="Arial" w:hAnsi="Arial"/>
-          <w:sz w:val="17"/>
-          <w:szCs w:val="17"/>
-        </w:rPr>
-      </w:pPr>
-      <w:r>
-        <w:rPr>
-          <w:rFonts w:ascii="Arial" w:eastAsia="Arial" w:hAnsi="Arial"/>
-          <w:sz w:val="17"/>
-          <w:szCs w:val="17"/>
-        </w:rPr>
-        <w:t>Modernization of legacy applications</w:t>
-      </w:r>
-    </w:p>
-    <w:p>
-      <w:pPr>
-        <w:spacing w:line="202" w:lineRule="exact"/>
-        <w:rPr>
-          <w:rFonts w:ascii="Arial" w:eastAsia="Arial" w:hAnsi="Arial"/>
-          <w:sz w:val="17"/>
-        </w:rPr>
-      </w:pPr>
-    </w:p>
-    <w:p>
-      <w:pPr>
-        <w:numPr>
-          <w:ilvl w:val="0"/>
-          <w:numId w:val="1"/>
-        </w:numPr>
-        <w:tabs>
-          <w:tab w:val="left" w:pos="108"/>
-        </w:tabs>
-        <w:spacing w:line="0" w:lineRule="atLeast"/>
-        <w:ind w:left="108" w:hanging="108"/>
-        <w:rPr>
-          <w:rFonts w:ascii="Arial" w:eastAsia="Arial" w:hAnsi="Arial"/>
-          <w:sz w:val="17"/>
-          <w:szCs w:val="17"/>
-        </w:rPr>
-      </w:pPr>
-      <w:r>
-        <w:rPr>
-          <w:rFonts w:ascii="Arial" w:eastAsia="Arial" w:hAnsi="Arial"/>
-          <w:sz w:val="17"/>
-          <w:szCs w:val="17"/>
-        </w:rPr>
-        <w:t>Development of new components, applications, and extensions</w:t>
-      </w:r>
-    </w:p>
-    <w:p>
-      <w:pPr>
-        <w:spacing w:line="187" w:lineRule="exact"/>
-        <w:rPr>
-          <w:rFonts w:ascii="Times New Roman" w:eastAsia="Times New Roman" w:hAnsi="Times New Roman"/>
-        </w:rPr>
-      </w:pPr>
-    </w:p>
-    <w:p>
-      <w:pPr>
-        <w:spacing w:line="0" w:lineRule="atLeast"/>
-        <w:ind w:left="8"/>
-        <w:outlineLvl w:val="0"/>
-        <w:rPr>
-          <w:rFonts w:ascii="Arial" w:eastAsia="Arial" w:hAnsi="Arial"/>
-          <w:b/>
-          <w:bCs/>
-          <w:color w:val="336699"/>
-          <w:sz w:val="17"/>
-          <w:szCs w:val="17"/>
-        </w:rPr>
-      </w:pPr>
-      <w:r>
-        <w:rPr>
-          <w:rFonts w:ascii="Arial" w:eastAsia="Arial" w:hAnsi="Arial"/>
-          <w:b/>
-          <w:bCs/>
-          <w:sz w:val="18"/>
-          <w:szCs w:val="18"/>
-        </w:rPr>
-        <w:t xml:space="preserve">Software Engineer </w:t>
-      </w:r>
-      <w:r>
-        <w:rPr>
-          <w:rFonts w:ascii="Arial" w:eastAsia="Arial" w:hAnsi="Arial"/>
-          <w:b/>
-          <w:bCs/>
-          <w:color w:val="336699"/>
-          <w:sz w:val="17"/>
-          <w:szCs w:val="17"/>
-        </w:rPr>
-        <w:t>|</w:t>
-      </w:r>
-      <w:r>
-        <w:rPr>
-          <w:rFonts w:ascii="Arial" w:eastAsia="Arial" w:hAnsi="Arial"/>
-          <w:b/>
-          <w:bCs/>
-          <w:sz w:val="18"/>
-          <w:szCs w:val="18"/>
-        </w:rPr>
-        <w:t xml:space="preserve"> </w:t>
-      </w:r>
-      <w:hyperlink r:id="rId19">
-        <w:r>
-          <w:rPr>
-            <w:rFonts w:ascii="Arial" w:eastAsia="Arial" w:hAnsi="Arial"/>
-            <w:b/>
-            <w:bCs/>
-            <w:color w:val="336699"/>
-            <w:sz w:val="17"/>
-            <w:szCs w:val="17"/>
-            <w:u w:val="single"/>
-          </w:rPr>
-          <w:t>Farm Credit Mid-America (Click IT Contract)</w:t>
-        </w:r>
-        <w:r>
-          <w:rPr>
-            <w:rFonts w:ascii="Arial" w:eastAsia="Arial" w:hAnsi="Arial"/>
-            <w:b/>
-            <w:bCs/>
-            <w:sz w:val="18"/>
-            <w:szCs w:val="18"/>
-            <w:u w:val="single"/>
-          </w:rPr>
-          <w:t xml:space="preserve"> </w:t>
-        </w:r>
-      </w:hyperlink>
-      <w:r>
-        <w:rPr>
-          <w:rFonts w:ascii="Arial" w:eastAsia="Arial" w:hAnsi="Arial"/>
-          <w:b/>
-          <w:bCs/>
-          <w:color w:val="336699"/>
-          <w:sz w:val="17"/>
-          <w:szCs w:val="17"/>
-        </w:rPr>
-        <w:t>|</w:t>
-      </w:r>
-      <w:r>
-        <w:rPr>
-          <w:rFonts w:ascii="Arial" w:eastAsia="Arial" w:hAnsi="Arial"/>
-          <w:b/>
-          <w:bCs/>
-          <w:sz w:val="18"/>
-          <w:szCs w:val="18"/>
-        </w:rPr>
-        <w:t xml:space="preserve"> </w:t>
-      </w:r>
-      <w:r>
-        <w:rPr>
-          <w:rFonts w:ascii="Arial" w:eastAsia="Arial" w:hAnsi="Arial"/>
-          <w:b/>
-          <w:bCs/>
-          <w:color w:val="336699"/>
-          <w:sz w:val="17"/>
-          <w:szCs w:val="17"/>
-        </w:rPr>
-        <w:t>Louisville, KY | From Jul 2015 to Nov 2015</w:t>
-      </w:r>
-    </w:p>
-    <w:p>
-      <w:pPr>
-        <w:spacing w:line="260" w:lineRule="exact"/>
-        <w:rPr>
-          <w:rFonts w:ascii="Times New Roman" w:eastAsia="Times New Roman" w:hAnsi="Times New Roman"/>
-        </w:rPr>
-      </w:pPr>
-    </w:p>
-    <w:p>
-      <w:pPr>
-        <w:numPr>
-          <w:ilvl w:val="0"/>
-          <w:numId w:val="2"/>
-        </w:numPr>
-        <w:tabs>
-          <w:tab w:val="left" w:pos="108"/>
-        </w:tabs>
-        <w:spacing w:line="0" w:lineRule="atLeast"/>
-        <w:ind w:left="108" w:hanging="108"/>
-        <w:rPr>
-          <w:rFonts w:ascii="Arial" w:eastAsia="Arial" w:hAnsi="Arial"/>
-          <w:sz w:val="17"/>
-        </w:rPr>
-      </w:pPr>
-      <w:r>
-        <w:rPr>
-          <w:rFonts w:ascii="Arial" w:eastAsia="Arial" w:hAnsi="Arial"/>
-          <w:sz w:val="17"/>
-        </w:rPr>
-        <w:t>C#, ASP.NET, MVC, JavaScript, jQuery, Telerik Tools, Kendo UI, EF, AngularJs</w:t>
-      </w:r>
-    </w:p>
-    <w:p>
-      <w:pPr>
-        <w:spacing w:line="202" w:lineRule="exact"/>
-        <w:rPr>
-          <w:rFonts w:ascii="Arial" w:eastAsia="Arial" w:hAnsi="Arial"/>
-          <w:sz w:val="17"/>
-        </w:rPr>
-      </w:pPr>
-    </w:p>
-    <w:p>
-      <w:pPr>
-        <w:numPr>
-          <w:ilvl w:val="0"/>
-          <w:numId w:val="2"/>
-        </w:numPr>
-        <w:tabs>
-          <w:tab w:val="left" w:pos="108"/>
-        </w:tabs>
-        <w:spacing w:line="0" w:lineRule="atLeast"/>
-        <w:ind w:left="108" w:hanging="108"/>
-        <w:rPr>
-          <w:rFonts w:ascii="Arial" w:eastAsia="Arial" w:hAnsi="Arial"/>
-          <w:sz w:val="17"/>
-        </w:rPr>
-      </w:pPr>
-      <w:r>
-        <w:rPr>
-          <w:rFonts w:ascii="Arial" w:eastAsia="Arial" w:hAnsi="Arial"/>
-          <w:sz w:val="17"/>
-        </w:rPr>
-        <w:t>Modernization of legacy applications</w:t>
-      </w:r>
-    </w:p>
-    <w:p>
-      <w:pPr>
-        <w:spacing w:line="202" w:lineRule="exact"/>
-        <w:rPr>
-          <w:rFonts w:ascii="Arial" w:eastAsia="Arial" w:hAnsi="Arial"/>
-          <w:sz w:val="17"/>
-        </w:rPr>
-      </w:pPr>
-    </w:p>
-    <w:p>
-      <w:pPr>
-        <w:numPr>
-          <w:ilvl w:val="0"/>
-          <w:numId w:val="2"/>
-        </w:numPr>
-        <w:tabs>
-          <w:tab w:val="left" w:pos="108"/>
-        </w:tabs>
-        <w:spacing w:line="0" w:lineRule="atLeast"/>
-        <w:ind w:left="108" w:hanging="108"/>
-        <w:rPr>
-          <w:rFonts w:ascii="Arial" w:eastAsia="Arial" w:hAnsi="Arial"/>
-          <w:sz w:val="17"/>
-        </w:rPr>
-      </w:pPr>
-      <w:r>
-        <w:rPr>
-          <w:rFonts w:ascii="Arial" w:eastAsia="Arial" w:hAnsi="Arial"/>
-          <w:sz w:val="17"/>
-        </w:rPr>
-        <w:t>Development of new Web APIs, components, and applications w/ front ends built on a variety of platforms including Angular and Kendo UI.</w:t>
-      </w:r>
-    </w:p>
-    <w:p>
-      <w:pPr>
-        <w:spacing w:line="202" w:lineRule="exact"/>
-        <w:rPr>
-          <w:rFonts w:ascii="Arial" w:eastAsia="Arial" w:hAnsi="Arial"/>
-          <w:sz w:val="17"/>
-        </w:rPr>
-      </w:pPr>
-    </w:p>
-    <w:p>
-      <w:pPr>
-        <w:numPr>
-          <w:ilvl w:val="0"/>
-          <w:numId w:val="2"/>
-        </w:numPr>
-        <w:tabs>
-          <w:tab w:val="left" w:pos="108"/>
-        </w:tabs>
-        <w:spacing w:line="0" w:lineRule="atLeast"/>
-        <w:ind w:left="108" w:hanging="108"/>
-        <w:rPr>
-          <w:rFonts w:ascii="Arial" w:eastAsia="Arial" w:hAnsi="Arial"/>
-          <w:sz w:val="17"/>
-        </w:rPr>
-      </w:pPr>
-      <w:r>
-        <w:rPr>
-          <w:rFonts w:ascii="Arial" w:eastAsia="Arial" w:hAnsi="Arial"/>
-          <w:sz w:val="17"/>
-        </w:rPr>
-        <w:t>Incorporation of custom security token system into applications</w:t>
-      </w:r>
-    </w:p>
-    <w:p>
-      <w:pPr>
-        <w:spacing w:line="202" w:lineRule="exact"/>
-        <w:rPr>
-          <w:rFonts w:ascii="Arial" w:eastAsia="Arial" w:hAnsi="Arial"/>
-          <w:sz w:val="17"/>
-        </w:rPr>
-      </w:pPr>
-    </w:p>
-    <w:p>
-      <w:pPr>
-        <w:numPr>
-          <w:ilvl w:val="0"/>
-          <w:numId w:val="2"/>
-        </w:numPr>
-        <w:tabs>
-          <w:tab w:val="left" w:pos="108"/>
-        </w:tabs>
-        <w:spacing w:line="0" w:lineRule="atLeast"/>
-        <w:ind w:left="108" w:hanging="108"/>
-        <w:rPr>
-          <w:rFonts w:ascii="Arial" w:eastAsia="Arial" w:hAnsi="Arial"/>
-          <w:sz w:val="17"/>
-        </w:rPr>
-      </w:pPr>
-      <w:r>
-        <w:rPr>
-          <w:rFonts w:ascii="Arial" w:eastAsia="Arial" w:hAnsi="Arial"/>
-          <w:sz w:val="17"/>
-        </w:rPr>
-        <w:t>Work as part of a Scrum Team</w:t>
-      </w:r>
-    </w:p>
-    <w:p>
-      <w:pPr>
-        <w:spacing w:line="187" w:lineRule="exact"/>
-        <w:rPr>
-          <w:rFonts w:ascii="Times New Roman" w:eastAsia="Times New Roman" w:hAnsi="Times New Roman"/>
-        </w:rPr>
-      </w:pPr>
-    </w:p>
-    <w:p>
-      <w:pPr>
-        <w:spacing w:line="0" w:lineRule="atLeast"/>
-        <w:ind w:left="8"/>
-        <w:outlineLvl w:val="0"/>
-        <w:rPr>
-          <w:rFonts w:ascii="Arial" w:eastAsia="Arial" w:hAnsi="Arial"/>
-          <w:b/>
-          <w:color w:val="336699"/>
-          <w:sz w:val="17"/>
-        </w:rPr>
-      </w:pPr>
-      <w:r>
-        <w:rPr>
-          <w:rFonts w:ascii="Arial" w:eastAsia="Arial" w:hAnsi="Arial"/>
-          <w:b/>
-          <w:sz w:val="18"/>
-        </w:rPr>
-        <w:t xml:space="preserve">Software Engineer </w:t>
-      </w:r>
-      <w:r>
-        <w:rPr>
-          <w:rFonts w:ascii="Arial" w:eastAsia="Arial" w:hAnsi="Arial"/>
-          <w:b/>
-          <w:color w:val="336699"/>
-          <w:sz w:val="17"/>
-        </w:rPr>
-        <w:t>|</w:t>
-      </w:r>
-      <w:r>
-        <w:rPr>
-          <w:rFonts w:ascii="Arial" w:eastAsia="Arial" w:hAnsi="Arial"/>
-          <w:b/>
-          <w:sz w:val="18"/>
-        </w:rPr>
-        <w:t xml:space="preserve"> </w:t>
-      </w:r>
-      <w:hyperlink r:id="rId20" w:history="1">
+      <w:hyperlink r:id="rId18" w:history="1">
+        <w:proofErr w:type="spellStart"/>
         <w:r>
           <w:rPr>
             <w:rFonts w:ascii="Arial" w:eastAsia="Arial" w:hAnsi="Arial"/>
@@ -1797,7 +1425,293 @@
             <w:sz w:val="17"/>
             <w:u w:val="single"/>
           </w:rPr>
-          <w:t>Link-Belt Construction Equipment (AeroTek Contract)</w:t>
+          <w:t>Zirmed</w:t>
+        </w:r>
+        <w:proofErr w:type="spellEnd"/>
+        <w:r>
+          <w:rPr>
+            <w:rFonts w:ascii="Arial" w:eastAsia="Arial" w:hAnsi="Arial"/>
+            <w:b/>
+            <w:sz w:val="18"/>
+            <w:u w:val="single"/>
+          </w:rPr>
+          <w:t xml:space="preserve"> </w:t>
+        </w:r>
+      </w:hyperlink>
+      <w:r>
+        <w:rPr>
+          <w:rFonts w:ascii="Arial" w:eastAsia="Arial" w:hAnsi="Arial"/>
+          <w:b/>
+          <w:color w:val="336699"/>
+          <w:sz w:val="17"/>
+        </w:rPr>
+        <w:t>|</w:t>
+      </w:r>
+      <w:r>
+        <w:rPr>
+          <w:rFonts w:ascii="Arial" w:eastAsia="Arial" w:hAnsi="Arial"/>
+          <w:b/>
+          <w:sz w:val="18"/>
+        </w:rPr>
+        <w:t xml:space="preserve"> </w:t>
+      </w:r>
+      <w:r>
+        <w:rPr>
+          <w:rFonts w:ascii="Arial" w:eastAsia="Arial" w:hAnsi="Arial"/>
+          <w:b/>
+          <w:color w:val="336699"/>
+          <w:sz w:val="17"/>
+        </w:rPr>
+        <w:t>Louisville, KY</w:t>
+      </w:r>
+      <w:r>
+        <w:rPr>
+          <w:rFonts w:ascii="Arial" w:eastAsia="Arial" w:hAnsi="Arial"/>
+          <w:b/>
+          <w:color w:val="336699"/>
+          <w:sz w:val="17"/>
+        </w:rPr>
+        <w:t xml:space="preserve"> | From Aug 2016 to May 2017</w:t>
+      </w:r>
+    </w:p>
+    <w:p>
+      <w:pPr>
+        <w:spacing w:line="260" w:lineRule="exact"/>
+        <w:rPr>
+          <w:rFonts w:ascii="Times New Roman" w:eastAsia="Times New Roman" w:hAnsi="Times New Roman"/>
+        </w:rPr>
+      </w:pPr>
+    </w:p>
+    <w:p>
+      <w:pPr>
+        <w:spacing w:line="0" w:lineRule="atLeast"/>
+        <w:ind w:left="8"/>
+        <w:rPr>
+          <w:rFonts w:ascii="Arial" w:eastAsia="Arial" w:hAnsi="Arial"/>
+          <w:sz w:val="17"/>
+        </w:rPr>
+      </w:pPr>
+      <w:r>
+        <w:rPr>
+          <w:rFonts w:ascii="Arial" w:eastAsia="Arial" w:hAnsi="Arial"/>
+          <w:sz w:val="17"/>
+        </w:rPr>
+        <w:t xml:space="preserve">C#, ASP.NET, MVC, JavaScript, Node </w:t>
+      </w:r>
+      <w:proofErr w:type="spellStart"/>
+      <w:r>
+        <w:rPr>
+          <w:rFonts w:ascii="Arial" w:eastAsia="Arial" w:hAnsi="Arial"/>
+          <w:sz w:val="17"/>
+        </w:rPr>
+        <w:t>Js</w:t>
+      </w:r>
+      <w:proofErr w:type="spellEnd"/>
+      <w:r>
+        <w:rPr>
+          <w:rFonts w:ascii="Arial" w:eastAsia="Arial" w:hAnsi="Arial"/>
+          <w:sz w:val="17"/>
+        </w:rPr>
+        <w:t xml:space="preserve">, </w:t>
+      </w:r>
+      <w:proofErr w:type="spellStart"/>
+      <w:r>
+        <w:rPr>
+          <w:rFonts w:ascii="Arial" w:eastAsia="Arial" w:hAnsi="Arial"/>
+          <w:sz w:val="17"/>
+        </w:rPr>
+        <w:t>MediatR</w:t>
+      </w:r>
+      <w:proofErr w:type="spellEnd"/>
+      <w:r>
+        <w:rPr>
+          <w:rFonts w:ascii="Arial" w:eastAsia="Arial" w:hAnsi="Arial"/>
+          <w:sz w:val="17"/>
+        </w:rPr>
+        <w:t>, CQRS, GIT, TFS, WCF, DDD, OOP</w:t>
+      </w:r>
+    </w:p>
+    <w:p>
+      <w:pPr>
+        <w:spacing w:line="202" w:lineRule="exact"/>
+        <w:rPr>
+          <w:rFonts w:ascii="Times New Roman" w:eastAsia="Times New Roman" w:hAnsi="Times New Roman"/>
+        </w:rPr>
+      </w:pPr>
+    </w:p>
+    <w:p>
+      <w:pPr>
+        <w:spacing w:line="297" w:lineRule="auto"/>
+        <w:ind w:left="8" w:right="100"/>
+        <w:rPr>
+          <w:rFonts w:ascii="Arial" w:eastAsia="Arial" w:hAnsi="Arial"/>
+          <w:sz w:val="17"/>
+        </w:rPr>
+      </w:pPr>
+      <w:r>
+        <w:rPr>
+          <w:rFonts w:ascii="Arial" w:eastAsia="Arial" w:hAnsi="Arial"/>
+          <w:sz w:val="17"/>
+        </w:rPr>
+        <w:t>Comprise part of a scrum team focused on greenfield development in the healthcare industry. The primary focus of the team is on Value-Based-Care ef</w:t>
+      </w:r>
+      <w:r>
+        <w:rPr>
+          <w:rFonts w:ascii="Arial" w:eastAsia="Arial" w:hAnsi="Arial"/>
+          <w:sz w:val="17"/>
+        </w:rPr>
+        <w:t>forts that represent the future of the healthcare industry.</w:t>
+      </w:r>
+    </w:p>
+    <w:p>
+      <w:pPr>
+        <w:spacing w:line="140" w:lineRule="exact"/>
+        <w:rPr>
+          <w:rFonts w:ascii="Times New Roman" w:eastAsia="Times New Roman" w:hAnsi="Times New Roman"/>
+        </w:rPr>
+      </w:pPr>
+    </w:p>
+    <w:p>
+      <w:pPr>
+        <w:spacing w:line="297" w:lineRule="auto"/>
+        <w:ind w:left="8" w:right="340"/>
+        <w:rPr>
+          <w:rFonts w:ascii="Arial" w:eastAsia="Arial" w:hAnsi="Arial"/>
+          <w:sz w:val="17"/>
+        </w:rPr>
+      </w:pPr>
+      <w:r>
+        <w:rPr>
+          <w:rFonts w:ascii="Arial" w:eastAsia="Arial" w:hAnsi="Arial"/>
+          <w:sz w:val="17"/>
+        </w:rPr>
+        <w:t>Responsible for being an active member of the team supporting scrum efforts in an agile environment. The workflow included participation in backlog refinement, sprint planning, twice weekly stand</w:t>
+      </w:r>
+      <w:r>
+        <w:rPr>
+          <w:rFonts w:ascii="Arial" w:eastAsia="Arial" w:hAnsi="Arial"/>
+          <w:sz w:val="17"/>
+        </w:rPr>
+        <w:t>-ups, and retrospectives for a three-week sprint cycle.</w:t>
+      </w:r>
+    </w:p>
+    <w:p>
+      <w:pPr>
+        <w:spacing w:line="140" w:lineRule="exact"/>
+        <w:rPr>
+          <w:rFonts w:ascii="Times New Roman" w:eastAsia="Times New Roman" w:hAnsi="Times New Roman"/>
+        </w:rPr>
+      </w:pPr>
+    </w:p>
+    <w:p>
+      <w:pPr>
+        <w:spacing w:line="0" w:lineRule="atLeast"/>
+        <w:ind w:left="8"/>
+        <w:rPr>
+          <w:rFonts w:ascii="Arial" w:eastAsia="Arial" w:hAnsi="Arial"/>
+          <w:sz w:val="17"/>
+        </w:rPr>
+      </w:pPr>
+      <w:r>
+        <w:rPr>
+          <w:rFonts w:ascii="Arial" w:eastAsia="Arial" w:hAnsi="Arial"/>
+          <w:sz w:val="17"/>
+        </w:rPr>
+        <w:t xml:space="preserve">Responsible for integration of </w:t>
+      </w:r>
+      <w:proofErr w:type="spellStart"/>
+      <w:r>
+        <w:rPr>
+          <w:rFonts w:ascii="Arial" w:eastAsia="Arial" w:hAnsi="Arial"/>
+          <w:sz w:val="17"/>
+        </w:rPr>
+        <w:t>NodeJs</w:t>
+      </w:r>
+      <w:proofErr w:type="spellEnd"/>
+      <w:r>
+        <w:rPr>
+          <w:rFonts w:ascii="Arial" w:eastAsia="Arial" w:hAnsi="Arial"/>
+          <w:sz w:val="17"/>
+        </w:rPr>
+        <w:t xml:space="preserve"> for automation of builds through integration into VS Environment.</w:t>
+      </w:r>
+    </w:p>
+    <w:p>
+      <w:pPr>
+        <w:spacing w:line="187" w:lineRule="exact"/>
+        <w:rPr>
+          <w:rFonts w:ascii="Times New Roman" w:eastAsia="Times New Roman" w:hAnsi="Times New Roman"/>
+        </w:rPr>
+      </w:pPr>
+    </w:p>
+    <w:p>
+      <w:pPr>
+        <w:spacing w:line="0" w:lineRule="atLeast"/>
+        <w:ind w:left="8"/>
+        <w:rPr>
+          <w:rFonts w:ascii="Arial" w:eastAsia="Arial" w:hAnsi="Arial"/>
+          <w:b/>
+          <w:color w:val="336699"/>
+          <w:sz w:val="17"/>
+        </w:rPr>
+      </w:pPr>
+      <w:r>
+        <w:rPr>
+          <w:rFonts w:ascii="Arial" w:eastAsia="Arial" w:hAnsi="Arial"/>
+          <w:b/>
+          <w:sz w:val="18"/>
+        </w:rPr>
+        <w:t xml:space="preserve">Application Developer </w:t>
+      </w:r>
+      <w:r>
+        <w:rPr>
+          <w:rFonts w:ascii="Arial" w:eastAsia="Arial" w:hAnsi="Arial"/>
+          <w:b/>
+          <w:color w:val="336699"/>
+          <w:sz w:val="17"/>
+        </w:rPr>
+        <w:t>|</w:t>
+      </w:r>
+      <w:r>
+        <w:rPr>
+          <w:rFonts w:ascii="Arial" w:eastAsia="Arial" w:hAnsi="Arial"/>
+          <w:b/>
+          <w:sz w:val="18"/>
+        </w:rPr>
+        <w:t xml:space="preserve"> </w:t>
+      </w:r>
+      <w:hyperlink r:id="rId19" w:history="1">
+        <w:r>
+          <w:rPr>
+            <w:rFonts w:ascii="Arial" w:eastAsia="Arial" w:hAnsi="Arial"/>
+            <w:b/>
+            <w:color w:val="336699"/>
+            <w:sz w:val="17"/>
+            <w:u w:val="single"/>
+          </w:rPr>
+          <w:t>Mercer (</w:t>
+        </w:r>
+        <w:proofErr w:type="spellStart"/>
+        <w:r>
+          <w:rPr>
+            <w:rFonts w:ascii="Arial" w:eastAsia="Arial" w:hAnsi="Arial"/>
+            <w:b/>
+            <w:color w:val="336699"/>
+            <w:sz w:val="17"/>
+            <w:u w:val="single"/>
+          </w:rPr>
+          <w:t>TekSystems</w:t>
+        </w:r>
+        <w:proofErr w:type="spellEnd"/>
+        <w:r>
+          <w:rPr>
+            <w:rFonts w:ascii="Arial" w:eastAsia="Arial" w:hAnsi="Arial"/>
+            <w:b/>
+            <w:color w:val="336699"/>
+            <w:sz w:val="17"/>
+            <w:u w:val="single"/>
+          </w:rPr>
+          <w:t xml:space="preserve"> Contract)</w:t>
         </w:r>
         <w:r>
           <w:rPr>
@@ -1833,6 +1747,536 @@
           <w:color w:val="336699"/>
           <w:sz w:val="17"/>
         </w:rPr>
+        <w:t>Louisville, KY | From Dec 2015 to Jul 2016</w:t>
+      </w:r>
+    </w:p>
+    <w:p>
+      <w:pPr>
+        <w:spacing w:line="260" w:lineRule="exact"/>
+        <w:rPr>
+          <w:rFonts w:ascii="Times New Roman" w:eastAsia="Times New Roman" w:hAnsi="Times New Roman"/>
+        </w:rPr>
+      </w:pPr>
+    </w:p>
+    <w:p>
+      <w:pPr>
+        <w:numPr>
+          <w:ilvl w:val="0"/>
+          <w:numId w:val="1"/>
+        </w:numPr>
+        <w:tabs>
+          <w:tab w:val="left" w:pos="108"/>
+        </w:tabs>
+        <w:spacing w:line="0" w:lineRule="atLeast"/>
+        <w:ind w:left="108" w:hanging="108"/>
+        <w:rPr>
+          <w:rFonts w:ascii="Arial" w:eastAsia="Arial" w:hAnsi="Arial"/>
+          <w:sz w:val="17"/>
+        </w:rPr>
+      </w:pPr>
+      <w:r>
+        <w:rPr>
+          <w:rFonts w:ascii="Arial" w:eastAsia="Arial" w:hAnsi="Arial"/>
+          <w:sz w:val="17"/>
+        </w:rPr>
+        <w:t>C#, ASP.NET, MVC, JavaScript, jQuery, Flux, Nodejs, SOA, WCF, Jenkins, Selenium</w:t>
+      </w:r>
+    </w:p>
+    <w:p>
+      <w:pPr>
+        <w:spacing w:line="202" w:lineRule="exact"/>
+        <w:rPr>
+          <w:rFonts w:ascii="Arial" w:eastAsia="Arial" w:hAnsi="Arial"/>
+          <w:sz w:val="17"/>
+        </w:rPr>
+      </w:pPr>
+    </w:p>
+    <w:p>
+      <w:pPr>
+        <w:numPr>
+          <w:ilvl w:val="0"/>
+          <w:numId w:val="1"/>
+        </w:numPr>
+        <w:tabs>
+          <w:tab w:val="left" w:pos="108"/>
+        </w:tabs>
+        <w:spacing w:line="0" w:lineRule="atLeast"/>
+        <w:ind w:left="108" w:hanging="108"/>
+        <w:rPr>
+          <w:rFonts w:ascii="Arial" w:eastAsia="Arial" w:hAnsi="Arial"/>
+          <w:sz w:val="17"/>
+        </w:rPr>
+      </w:pPr>
+      <w:r>
+        <w:rPr>
+          <w:rFonts w:ascii="Arial" w:eastAsia="Arial" w:hAnsi="Arial"/>
+          <w:sz w:val="17"/>
+        </w:rPr>
+        <w:t>Modernization of legacy applications</w:t>
+      </w:r>
+    </w:p>
+    <w:p>
+      <w:pPr>
+        <w:spacing w:line="202" w:lineRule="exact"/>
+        <w:rPr>
+          <w:rFonts w:ascii="Arial" w:eastAsia="Arial" w:hAnsi="Arial"/>
+          <w:sz w:val="17"/>
+        </w:rPr>
+      </w:pPr>
+    </w:p>
+    <w:p>
+      <w:pPr>
+        <w:numPr>
+          <w:ilvl w:val="0"/>
+          <w:numId w:val="1"/>
+        </w:numPr>
+        <w:tabs>
+          <w:tab w:val="left" w:pos="108"/>
+        </w:tabs>
+        <w:spacing w:line="0" w:lineRule="atLeast"/>
+        <w:ind w:left="108" w:hanging="108"/>
+        <w:rPr>
+          <w:rFonts w:ascii="Arial" w:eastAsia="Arial" w:hAnsi="Arial"/>
+          <w:sz w:val="17"/>
+        </w:rPr>
+      </w:pPr>
+      <w:r>
+        <w:rPr>
+          <w:rFonts w:ascii="Arial" w:eastAsia="Arial" w:hAnsi="Arial"/>
+          <w:sz w:val="17"/>
+        </w:rPr>
+        <w:t>Development of new components, applications, and extensions</w:t>
+      </w:r>
+    </w:p>
+    <w:p>
+      <w:pPr>
+        <w:spacing w:line="202" w:lineRule="exact"/>
+        <w:rPr>
+          <w:rFonts w:ascii="Times New Roman" w:eastAsia="Times New Roman" w:hAnsi="Times New Roman"/>
+        </w:rPr>
+      </w:pPr>
+    </w:p>
+    <w:p>
+      <w:pPr>
+        <w:spacing w:line="297" w:lineRule="auto"/>
+        <w:ind w:left="8" w:right="260"/>
+        <w:rPr>
+          <w:rFonts w:ascii="Arial" w:eastAsia="Arial" w:hAnsi="Arial"/>
+          <w:sz w:val="17"/>
+        </w:rPr>
+      </w:pPr>
+      <w:r>
+        <w:rPr>
+          <w:rFonts w:ascii="Arial" w:eastAsia="Arial" w:hAnsi="Arial"/>
+          <w:sz w:val="17"/>
+        </w:rPr>
+        <w:t xml:space="preserve">During my time at Mercer, I was </w:t>
+      </w:r>
+      <w:r>
+        <w:rPr>
+          <w:rFonts w:ascii="Arial" w:eastAsia="Arial" w:hAnsi="Arial"/>
+          <w:sz w:val="17"/>
+        </w:rPr>
+        <w:t>a participating facilitator of an agile team that consisted of a combination off-shore, telecommute, and in-office staff of BAs, Test Engineers, QA Engineers, and Software Engineers. We worked within a formalized scrum team.</w:t>
+      </w:r>
+    </w:p>
+    <w:p>
+      <w:pPr>
+        <w:spacing w:line="125" w:lineRule="exact"/>
+        <w:rPr>
+          <w:rFonts w:ascii="Times New Roman" w:eastAsia="Times New Roman" w:hAnsi="Times New Roman"/>
+        </w:rPr>
+      </w:pPr>
+    </w:p>
+    <w:p>
+      <w:pPr>
+        <w:spacing w:line="0" w:lineRule="atLeast"/>
+        <w:ind w:left="8"/>
+        <w:rPr>
+          <w:rFonts w:ascii="Arial" w:eastAsia="Arial" w:hAnsi="Arial"/>
+          <w:b/>
+          <w:color w:val="336699"/>
+          <w:sz w:val="17"/>
+        </w:rPr>
+      </w:pPr>
+      <w:r>
+        <w:rPr>
+          <w:rFonts w:ascii="Arial" w:eastAsia="Arial" w:hAnsi="Arial"/>
+          <w:b/>
+          <w:sz w:val="18"/>
+        </w:rPr>
+        <w:t xml:space="preserve">Software Engineer </w:t>
+      </w:r>
+      <w:r>
+        <w:rPr>
+          <w:rFonts w:ascii="Arial" w:eastAsia="Arial" w:hAnsi="Arial"/>
+          <w:b/>
+          <w:color w:val="336699"/>
+          <w:sz w:val="17"/>
+        </w:rPr>
+        <w:t>|</w:t>
+      </w:r>
+      <w:r>
+        <w:rPr>
+          <w:rFonts w:ascii="Arial" w:eastAsia="Arial" w:hAnsi="Arial"/>
+          <w:b/>
+          <w:sz w:val="18"/>
+        </w:rPr>
+        <w:t xml:space="preserve"> </w:t>
+      </w:r>
+      <w:hyperlink r:id="rId20" w:history="1">
+        <w:r>
+          <w:rPr>
+            <w:rFonts w:ascii="Arial" w:eastAsia="Arial" w:hAnsi="Arial"/>
+            <w:b/>
+            <w:color w:val="336699"/>
+            <w:sz w:val="17"/>
+            <w:u w:val="single"/>
+          </w:rPr>
+          <w:t>Farm Credit Mid-America (Click IT Contract)</w:t>
+        </w:r>
+        <w:r>
+          <w:rPr>
+            <w:rFonts w:ascii="Arial" w:eastAsia="Arial" w:hAnsi="Arial"/>
+            <w:b/>
+            <w:sz w:val="18"/>
+            <w:u w:val="single"/>
+          </w:rPr>
+          <w:t xml:space="preserve"> </w:t>
+        </w:r>
+      </w:hyperlink>
+      <w:r>
+        <w:rPr>
+          <w:rFonts w:ascii="Arial" w:eastAsia="Arial" w:hAnsi="Arial"/>
+          <w:b/>
+          <w:color w:val="336699"/>
+          <w:sz w:val="17"/>
+        </w:rPr>
+        <w:t>|</w:t>
+      </w:r>
+      <w:r>
+        <w:rPr>
+          <w:rFonts w:ascii="Arial" w:eastAsia="Arial" w:hAnsi="Arial"/>
+          <w:b/>
+          <w:sz w:val="18"/>
+        </w:rPr>
+        <w:t xml:space="preserve"> </w:t>
+      </w:r>
+      <w:r>
+        <w:rPr>
+          <w:rFonts w:ascii="Arial" w:eastAsia="Arial" w:hAnsi="Arial"/>
+          <w:b/>
+          <w:color w:val="336699"/>
+          <w:sz w:val="17"/>
+        </w:rPr>
+        <w:t>Louisville, KY | From Jul 2015 to Nov 2015</w:t>
+      </w:r>
+    </w:p>
+    <w:p>
+      <w:pPr>
+        <w:spacing w:line="260" w:lineRule="exact"/>
+        <w:rPr>
+          <w:rFonts w:ascii="Times New Roman" w:eastAsia="Times New Roman" w:hAnsi="Times New Roman"/>
+        </w:rPr>
+      </w:pPr>
+    </w:p>
+    <w:p>
+      <w:pPr>
+        <w:numPr>
+          <w:ilvl w:val="0"/>
+          <w:numId w:val="2"/>
+        </w:numPr>
+        <w:tabs>
+          <w:tab w:val="left" w:pos="108"/>
+        </w:tabs>
+        <w:spacing w:line="0" w:lineRule="atLeast"/>
+        <w:ind w:left="108" w:hanging="108"/>
+        <w:rPr>
+          <w:rFonts w:ascii="Arial" w:eastAsia="Arial" w:hAnsi="Arial"/>
+          <w:sz w:val="17"/>
+        </w:rPr>
+      </w:pPr>
+      <w:r>
+        <w:rPr>
+          <w:rFonts w:ascii="Arial" w:eastAsia="Arial" w:hAnsi="Arial"/>
+          <w:sz w:val="17"/>
+        </w:rPr>
+        <w:t xml:space="preserve">C#, ASP.NET, MVC, JavaScript, jQuery, Telerik Tools, Kendo UI, EF, </w:t>
+      </w:r>
+      <w:proofErr w:type="spellStart"/>
+      <w:r>
+        <w:rPr>
+          <w:rFonts w:ascii="Arial" w:eastAsia="Arial" w:hAnsi="Arial"/>
+          <w:sz w:val="17"/>
+        </w:rPr>
+        <w:t>AngularJs</w:t>
+      </w:r>
+      <w:proofErr w:type="spellEnd"/>
+    </w:p>
+    <w:p>
+      <w:pPr>
+        <w:spacing w:line="202" w:lineRule="exact"/>
+        <w:rPr>
+          <w:rFonts w:ascii="Arial" w:eastAsia="Arial" w:hAnsi="Arial"/>
+          <w:sz w:val="17"/>
+        </w:rPr>
+      </w:pPr>
+    </w:p>
+    <w:p>
+      <w:pPr>
+        <w:numPr>
+          <w:ilvl w:val="0"/>
+          <w:numId w:val="2"/>
+        </w:numPr>
+        <w:tabs>
+          <w:tab w:val="left" w:pos="108"/>
+        </w:tabs>
+        <w:spacing w:line="0" w:lineRule="atLeast"/>
+        <w:ind w:left="108" w:hanging="108"/>
+        <w:rPr>
+          <w:rFonts w:ascii="Arial" w:eastAsia="Arial" w:hAnsi="Arial"/>
+          <w:sz w:val="17"/>
+        </w:rPr>
+      </w:pPr>
+      <w:r>
+        <w:rPr>
+          <w:rFonts w:ascii="Arial" w:eastAsia="Arial" w:hAnsi="Arial"/>
+          <w:sz w:val="17"/>
+        </w:rPr>
+        <w:t>Modernization of legacy applications</w:t>
+      </w:r>
+    </w:p>
+    <w:p>
+      <w:pPr>
+        <w:spacing w:line="202" w:lineRule="exact"/>
+        <w:rPr>
+          <w:rFonts w:ascii="Arial" w:eastAsia="Arial" w:hAnsi="Arial"/>
+          <w:sz w:val="17"/>
+        </w:rPr>
+      </w:pPr>
+    </w:p>
+    <w:p>
+      <w:pPr>
+        <w:numPr>
+          <w:ilvl w:val="0"/>
+          <w:numId w:val="2"/>
+        </w:numPr>
+        <w:tabs>
+          <w:tab w:val="left" w:pos="108"/>
+        </w:tabs>
+        <w:spacing w:line="0" w:lineRule="atLeast"/>
+        <w:ind w:left="108" w:hanging="108"/>
+        <w:rPr>
+          <w:rFonts w:ascii="Arial" w:eastAsia="Arial" w:hAnsi="Arial"/>
+          <w:sz w:val="17"/>
+        </w:rPr>
+      </w:pPr>
+      <w:r>
+        <w:rPr>
+          <w:rFonts w:ascii="Arial" w:eastAsia="Arial" w:hAnsi="Arial"/>
+          <w:sz w:val="17"/>
+        </w:rPr>
+        <w:t>Development of</w:t>
+      </w:r>
+      <w:r>
+        <w:rPr>
+          <w:rFonts w:ascii="Arial" w:eastAsia="Arial" w:hAnsi="Arial"/>
+          <w:sz w:val="17"/>
+        </w:rPr>
+        <w:t xml:space="preserve"> new Web APIs, components, and applications w/ front ends built on a variety of platforms including Angular and Kendo UI.</w:t>
+      </w:r>
+    </w:p>
+    <w:p>
+      <w:pPr>
+        <w:spacing w:line="202" w:lineRule="exact"/>
+        <w:rPr>
+          <w:rFonts w:ascii="Arial" w:eastAsia="Arial" w:hAnsi="Arial"/>
+          <w:sz w:val="17"/>
+        </w:rPr>
+      </w:pPr>
+    </w:p>
+    <w:p>
+      <w:pPr>
+        <w:numPr>
+          <w:ilvl w:val="0"/>
+          <w:numId w:val="2"/>
+        </w:numPr>
+        <w:tabs>
+          <w:tab w:val="left" w:pos="108"/>
+        </w:tabs>
+        <w:spacing w:line="0" w:lineRule="atLeast"/>
+        <w:ind w:left="108" w:hanging="108"/>
+        <w:rPr>
+          <w:rFonts w:ascii="Arial" w:eastAsia="Arial" w:hAnsi="Arial"/>
+          <w:sz w:val="17"/>
+        </w:rPr>
+      </w:pPr>
+      <w:r>
+        <w:rPr>
+          <w:rFonts w:ascii="Arial" w:eastAsia="Arial" w:hAnsi="Arial"/>
+          <w:sz w:val="17"/>
+        </w:rPr>
+        <w:t>Incorporation of custom security token system into applications</w:t>
+      </w:r>
+    </w:p>
+    <w:p>
+      <w:pPr>
+        <w:spacing w:line="202" w:lineRule="exact"/>
+        <w:rPr>
+          <w:rFonts w:ascii="Arial" w:eastAsia="Arial" w:hAnsi="Arial"/>
+          <w:sz w:val="17"/>
+        </w:rPr>
+      </w:pPr>
+    </w:p>
+    <w:p>
+      <w:pPr>
+        <w:numPr>
+          <w:ilvl w:val="0"/>
+          <w:numId w:val="2"/>
+        </w:numPr>
+        <w:tabs>
+          <w:tab w:val="left" w:pos="115"/>
+        </w:tabs>
+        <w:spacing w:line="287" w:lineRule="auto"/>
+        <w:ind w:left="8" w:right="20" w:hanging="8"/>
+        <w:rPr>
+          <w:rFonts w:ascii="Arial" w:eastAsia="Arial" w:hAnsi="Arial"/>
+          <w:sz w:val="17"/>
+        </w:rPr>
+      </w:pPr>
+      <w:r>
+        <w:rPr>
+          <w:rFonts w:ascii="Arial" w:eastAsia="Arial" w:hAnsi="Arial"/>
+          <w:sz w:val="17"/>
+        </w:rPr>
+        <w:t>Work as part of a Scrum Team directly under a leader in agile thinki</w:t>
+      </w:r>
+      <w:r>
+        <w:rPr>
+          <w:rFonts w:ascii="Arial" w:eastAsia="Arial" w:hAnsi="Arial"/>
+          <w:sz w:val="17"/>
+        </w:rPr>
+        <w:t>ng in the region. A highlight of this role was the direct exposure I received to philosophies that are core to agile practices. Working under a Certified Scrum Coach I gained insight into the how and why of agile engineering practices as applied to busines</w:t>
+      </w:r>
+      <w:r>
+        <w:rPr>
+          <w:rFonts w:ascii="Arial" w:eastAsia="Arial" w:hAnsi="Arial"/>
+          <w:sz w:val="17"/>
+        </w:rPr>
+        <w:t>s.</w:t>
+      </w:r>
+    </w:p>
+    <w:p>
+      <w:pPr>
+        <w:spacing w:line="133" w:lineRule="exact"/>
+        <w:rPr>
+          <w:rFonts w:ascii="Times New Roman" w:eastAsia="Times New Roman" w:hAnsi="Times New Roman"/>
+        </w:rPr>
+      </w:pPr>
+    </w:p>
+    <w:p>
+      <w:pPr>
+        <w:spacing w:line="0" w:lineRule="atLeast"/>
+        <w:ind w:left="8"/>
+        <w:rPr>
+          <w:rFonts w:ascii="Arial" w:eastAsia="Arial" w:hAnsi="Arial"/>
+          <w:b/>
+          <w:color w:val="336699"/>
+          <w:sz w:val="17"/>
+        </w:rPr>
+      </w:pPr>
+      <w:r>
+        <w:rPr>
+          <w:rFonts w:ascii="Arial" w:eastAsia="Arial" w:hAnsi="Arial"/>
+          <w:b/>
+          <w:sz w:val="18"/>
+        </w:rPr>
+        <w:t xml:space="preserve">Software Engineer </w:t>
+      </w:r>
+      <w:r>
+        <w:rPr>
+          <w:rFonts w:ascii="Arial" w:eastAsia="Arial" w:hAnsi="Arial"/>
+          <w:b/>
+          <w:color w:val="336699"/>
+          <w:sz w:val="17"/>
+        </w:rPr>
+        <w:t>|</w:t>
+      </w:r>
+      <w:r>
+        <w:rPr>
+          <w:rFonts w:ascii="Arial" w:eastAsia="Arial" w:hAnsi="Arial"/>
+          <w:b/>
+          <w:sz w:val="18"/>
+        </w:rPr>
+        <w:t xml:space="preserve"> </w:t>
+      </w:r>
+      <w:hyperlink r:id="rId21" w:history="1">
+        <w:r>
+          <w:rPr>
+            <w:rFonts w:ascii="Arial" w:eastAsia="Arial" w:hAnsi="Arial"/>
+            <w:b/>
+            <w:color w:val="336699"/>
+            <w:sz w:val="17"/>
+            <w:u w:val="single"/>
+          </w:rPr>
+          <w:t>Link-Belt Construction Equipment (</w:t>
+        </w:r>
+        <w:proofErr w:type="spellStart"/>
+        <w:r>
+          <w:rPr>
+            <w:rFonts w:ascii="Arial" w:eastAsia="Arial" w:hAnsi="Arial"/>
+            <w:b/>
+            <w:color w:val="336699"/>
+            <w:sz w:val="17"/>
+            <w:u w:val="single"/>
+          </w:rPr>
+          <w:t>AeroTek</w:t>
+        </w:r>
+        <w:proofErr w:type="spellEnd"/>
+        <w:r>
+          <w:rPr>
+            <w:rFonts w:ascii="Arial" w:eastAsia="Arial" w:hAnsi="Arial"/>
+            <w:b/>
+            <w:color w:val="336699"/>
+            <w:sz w:val="17"/>
+            <w:u w:val="single"/>
+          </w:rPr>
+          <w:t xml:space="preserve"> Contract)</w:t>
+        </w:r>
+        <w:r>
+          <w:rPr>
+            <w:rFonts w:ascii="Arial" w:eastAsia="Arial" w:hAnsi="Arial"/>
+            <w:b/>
+            <w:sz w:val="18"/>
+            <w:u w:val="single"/>
+          </w:rPr>
+          <w:t xml:space="preserve"> </w:t>
+        </w:r>
+      </w:hyperlink>
+      <w:r>
+        <w:rPr>
+          <w:rFonts w:ascii="Arial" w:eastAsia="Arial" w:hAnsi="Arial"/>
+          <w:b/>
+          <w:color w:val="336699"/>
+          <w:sz w:val="17"/>
+        </w:rPr>
+        <w:t>|</w:t>
+      </w:r>
+      <w:r>
+        <w:rPr>
+          <w:rFonts w:ascii="Arial" w:eastAsia="Arial" w:hAnsi="Arial"/>
+          <w:b/>
+          <w:sz w:val="18"/>
+        </w:rPr>
+        <w:t xml:space="preserve"> </w:t>
+      </w:r>
+      <w:r>
+        <w:rPr>
+          <w:rFonts w:ascii="Arial" w:eastAsia="Arial" w:hAnsi="Arial"/>
+          <w:b/>
+          <w:color w:val="336699"/>
+          <w:sz w:val="17"/>
+        </w:rPr>
         <w:t>Lexington, KY | From Jan 2015 to Jun 2015</w:t>
       </w:r>
     </w:p>
@@ -1898,7 +2342,14 @@
           <w:rFonts w:ascii="Arial" w:eastAsia="Arial" w:hAnsi="Arial"/>
           <w:sz w:val="17"/>
         </w:rPr>
-        <w:t>Development of internal applications (web and desktop)</w:t>
+        <w:t>Development of internal applications (web and deskt</w:t>
+      </w:r>
+      <w:r>
+        <w:rPr>
+          <w:rFonts w:ascii="Arial" w:eastAsia="Arial" w:hAnsi="Arial"/>
+          <w:sz w:val="17"/>
+        </w:rPr>
+        <w:t>op)</w:t>
       </w:r>
     </w:p>
     <w:p>
@@ -1997,7 +2448,23 @@
           <w:rFonts w:ascii="Arial" w:eastAsia="Arial" w:hAnsi="Arial"/>
           <w:sz w:val="17"/>
         </w:rPr>
-        <w:t>Support of legacy applications as needed (AS400/DB2 DataFiles)</w:t>
+        <w:t xml:space="preserve">Support of legacy applications as needed (AS400/DB2 </w:t>
+      </w:r>
+      <w:proofErr w:type="spellStart"/>
+      <w:r>
+        <w:rPr>
+          <w:rFonts w:ascii="Arial" w:eastAsia="Arial" w:hAnsi="Arial"/>
+          <w:sz w:val="17"/>
+        </w:rPr>
+        <w:t>DataFiles</w:t>
+      </w:r>
+      <w:proofErr w:type="spellEnd"/>
+      <w:r>
+        <w:rPr>
+          <w:rFonts w:ascii="Arial" w:eastAsia="Arial" w:hAnsi="Arial"/>
+          <w:sz w:val="17"/>
+        </w:rPr>
+        <w:t>)</w:t>
       </w:r>
     </w:p>
     <w:p>
@@ -2012,7 +2479,6 @@
       <w:pPr>
         <w:spacing w:line="0" w:lineRule="atLeast"/>
         <w:ind w:left="8"/>
-        <w:outlineLvl w:val="0"/>
         <w:rPr>
           <w:rFonts w:ascii="Arial" w:eastAsia="Arial" w:hAnsi="Arial"/>
           <w:b/>
@@ -2045,7 +2511,7 @@
         </w:rPr>
         <w:t xml:space="preserve"> </w:t>
       </w:r>
-      <w:hyperlink r:id="rId21" w:history="1">
+      <w:hyperlink r:id="rId22" w:history="1">
         <w:r>
           <w:rPr>
             <w:rFonts w:ascii="Arial" w:eastAsia="Arial" w:hAnsi="Arial"/>
@@ -2105,18 +2571,33 @@
       <w:pPr>
         <w:spacing w:line="0" w:lineRule="atLeast"/>
         <w:ind w:left="8"/>
-        <w:outlineLvl w:val="0"/>
-        <w:rPr>
-          <w:rFonts w:ascii="Arial" w:eastAsia="Arial" w:hAnsi="Arial"/>
-          <w:sz w:val="17"/>
-        </w:rPr>
-      </w:pPr>
-      <w:r>
-        <w:rPr>
-          <w:rFonts w:ascii="Arial" w:eastAsia="Arial" w:hAnsi="Arial"/>
-          <w:sz w:val="17"/>
-        </w:rPr>
-        <w:t>C#, ASP.NET, MVC, WPF, JavaScript, AngularJS, jQuery, Telerik DevCraft, Kendo</w:t>
+        <w:rPr>
+          <w:rFonts w:ascii="Arial" w:eastAsia="Arial" w:hAnsi="Arial"/>
+          <w:sz w:val="17"/>
+        </w:rPr>
+      </w:pPr>
+      <w:r>
+        <w:rPr>
+          <w:rFonts w:ascii="Arial" w:eastAsia="Arial" w:hAnsi="Arial"/>
+          <w:sz w:val="17"/>
+        </w:rPr>
+        <w:t xml:space="preserve">C#, ASP.NET, MVC, WPF, JavaScript, AngularJS, jQuery, Telerik </w:t>
+      </w:r>
+      <w:proofErr w:type="spellStart"/>
+      <w:r>
+        <w:rPr>
+          <w:rFonts w:ascii="Arial" w:eastAsia="Arial" w:hAnsi="Arial"/>
+          <w:sz w:val="17"/>
+        </w:rPr>
+        <w:t>DevCraft</w:t>
+      </w:r>
+      <w:proofErr w:type="spellEnd"/>
+      <w:r>
+        <w:rPr>
+          <w:rFonts w:ascii="Arial" w:eastAsia="Arial" w:hAnsi="Arial"/>
+          <w:sz w:val="17"/>
+        </w:rPr>
+        <w:t>, Kendo</w:t>
       </w:r>
     </w:p>
     <w:p>
@@ -2143,12 +2624,28 @@
           <w:sz w:val="17"/>
         </w:rPr>
       </w:pPr>
-      <w:r>
-        <w:rPr>
-          <w:rFonts w:ascii="Arial" w:eastAsia="Arial" w:hAnsi="Arial"/>
-          <w:sz w:val="17"/>
-        </w:rPr>
-        <w:t>Particiapated in development of a new website including the addition of photo cropping system appropriate for web and desktop use.</w:t>
+      <w:proofErr w:type="spellStart"/>
+      <w:r>
+        <w:rPr>
+          <w:rFonts w:ascii="Arial" w:eastAsia="Arial" w:hAnsi="Arial"/>
+          <w:sz w:val="17"/>
+        </w:rPr>
+        <w:t>Particiapated</w:t>
+      </w:r>
+      <w:proofErr w:type="spellEnd"/>
+      <w:r>
+        <w:rPr>
+          <w:rFonts w:ascii="Arial" w:eastAsia="Arial" w:hAnsi="Arial"/>
+          <w:sz w:val="17"/>
+        </w:rPr>
+        <w:t xml:space="preserve"> in development of a new website including the addition </w:t>
+      </w:r>
+      <w:r>
+        <w:rPr>
+          <w:rFonts w:ascii="Arial" w:eastAsia="Arial" w:hAnsi="Arial"/>
+          <w:sz w:val="17"/>
+        </w:rPr>
+        <w:t>of photo cropping system appropriate for web and desktop use.</w:t>
       </w:r>
     </w:p>
     <w:p>
@@ -2214,7 +2711,14 @@
           <w:rFonts w:ascii="Arial" w:eastAsia="Arial" w:hAnsi="Arial"/>
           <w:sz w:val="17"/>
         </w:rPr>
-        <w:t>Replacement of antiquated reporting system that used Crystal Reports with an advanced solution leveraging Telerik Reports</w:t>
+        <w:t>Replacement of antiquated reporting system that used Crystal Report</w:t>
+      </w:r>
+      <w:r>
+        <w:rPr>
+          <w:rFonts w:ascii="Arial" w:eastAsia="Arial" w:hAnsi="Arial"/>
+          <w:sz w:val="17"/>
+        </w:rPr>
+        <w:t>s with an advanced solution leveraging Telerik Reports</w:t>
       </w:r>
     </w:p>
     <w:p>
@@ -2305,7 +2809,30 @@
           <w:rFonts w:ascii="Arial" w:eastAsia="Arial" w:hAnsi="Arial"/>
           <w:sz w:val="17"/>
         </w:rPr>
-        <w:t>Projects consisted of a shared C# backend, MVC, and Angular.Js for all front-end interaction on web components. WPF on Desktop implementations.</w:t>
+        <w:t xml:space="preserve">Projects consisted of a </w:t>
+      </w:r>
+      <w:r>
+        <w:rPr>
+          <w:rFonts w:ascii="Arial" w:eastAsia="Arial" w:hAnsi="Arial"/>
+          <w:sz w:val="17"/>
+        </w:rPr>
+        <w:t xml:space="preserve">shared C# backend, MVC, and </w:t>
+      </w:r>
+      <w:proofErr w:type="spellStart"/>
+      <w:r>
+        <w:rPr>
+          <w:rFonts w:ascii="Arial" w:eastAsia="Arial" w:hAnsi="Arial"/>
+          <w:sz w:val="17"/>
+        </w:rPr>
+        <w:t>Angular.Js</w:t>
+      </w:r>
+      <w:proofErr w:type="spellEnd"/>
+      <w:r>
+        <w:rPr>
+          <w:rFonts w:ascii="Arial" w:eastAsia="Arial" w:hAnsi="Arial"/>
+          <w:sz w:val="17"/>
+        </w:rPr>
+        <w:t xml:space="preserve"> for all front-end interaction on web components. WPF on Desktop implementations.</w:t>
       </w:r>
     </w:p>
     <w:p>
@@ -2320,7 +2847,6 @@
       <w:pPr>
         <w:spacing w:line="0" w:lineRule="atLeast"/>
         <w:ind w:left="8"/>
-        <w:outlineLvl w:val="0"/>
         <w:rPr>
           <w:rFonts w:ascii="Arial" w:eastAsia="Arial" w:hAnsi="Arial"/>
           <w:b/>
@@ -2353,7 +2879,7 @@
         </w:rPr>
         <w:t xml:space="preserve"> </w:t>
       </w:r>
-      <w:hyperlink r:id="rId22" w:history="1">
+      <w:hyperlink r:id="rId23" w:history="1">
         <w:r>
           <w:rPr>
             <w:rFonts w:ascii="Arial" w:eastAsia="Arial" w:hAnsi="Arial"/>
@@ -2362,7 +2888,29 @@
             <w:sz w:val="17"/>
             <w:u w:val="single"/>
           </w:rPr>
-          <w:t>Lexington-Fayette-Urban County Government (TekSystems contract)</w:t>
+          <w:t>Lexington-Fayette-Urban County Government (</w:t>
+        </w:r>
+        <w:proofErr w:type="spellStart"/>
+        <w:r>
+          <w:rPr>
+            <w:rFonts w:ascii="Arial" w:eastAsia="Arial" w:hAnsi="Arial"/>
+            <w:b/>
+            <w:color w:val="336699"/>
+            <w:sz w:val="17"/>
+            <w:u w:val="single"/>
+          </w:rPr>
+          <w:t>TekSystems</w:t>
+        </w:r>
+        <w:proofErr w:type="spellEnd"/>
+        <w:r>
+          <w:rPr>
+            <w:rFonts w:ascii="Arial" w:eastAsia="Arial" w:hAnsi="Arial"/>
+            <w:b/>
+            <w:color w:val="336699"/>
+            <w:sz w:val="17"/>
+            <w:u w:val="single"/>
+          </w:rPr>
+          <w:t xml:space="preserve"> contract)</w:t>
         </w:r>
         <w:r>
           <w:rPr>
@@ -2398,7 +2946,16 @@
           <w:color w:val="336699"/>
           <w:sz w:val="17"/>
         </w:rPr>
-        <w:t>Lexington, KY | From Feb 2014 to Jun 2014</w:t>
+        <w:t>Lexin</w:t>
+      </w:r>
+      <w:r>
+        <w:rPr>
+          <w:rFonts w:ascii="Arial" w:eastAsia="Arial" w:hAnsi="Arial"/>
+          <w:b/>
+          <w:color w:val="336699"/>
+          <w:sz w:val="17"/>
+        </w:rPr>
+        <w:t>gton, KY | From Feb 2014 to Jun 2014</w:t>
       </w:r>
     </w:p>
     <w:p>
@@ -2413,26 +2970,51 @@
       <w:pPr>
         <w:spacing w:line="0" w:lineRule="atLeast"/>
         <w:ind w:left="8"/>
-        <w:outlineLvl w:val="0"/>
-        <w:rPr>
-          <w:rFonts w:ascii="Arial" w:eastAsia="Arial" w:hAnsi="Arial"/>
-          <w:sz w:val="17"/>
-        </w:rPr>
-      </w:pPr>
-      <w:r>
-        <w:rPr>
-          <w:rFonts w:ascii="Arial" w:eastAsia="Arial" w:hAnsi="Arial"/>
-          <w:sz w:val="17"/>
-        </w:rPr>
-        <w:t>C#, ASP.NET, VB.net, MVC, SQL, SSMS, T-SQL, Partially telecommute</w:t>
-      </w:r>
-    </w:p>
-    <w:p>
-      <w:pPr>
-        <w:spacing w:line="202" w:lineRule="exact"/>
-        <w:rPr>
-          <w:rFonts w:ascii="Times New Roman" w:eastAsia="Times New Roman" w:hAnsi="Times New Roman"/>
-        </w:rPr>
+        <w:rPr>
+          <w:rFonts w:ascii="Arial" w:eastAsia="Arial" w:hAnsi="Arial"/>
+          <w:sz w:val="17"/>
+        </w:rPr>
+      </w:pPr>
+      <w:r>
+        <w:rPr>
+          <w:rFonts w:ascii="Arial" w:eastAsia="Arial" w:hAnsi="Arial"/>
+          <w:sz w:val="17"/>
+        </w:rPr>
+        <w:t xml:space="preserve">C#, ASP.NET, VB.net, MVC, SQL, SSMS, T-SQL, </w:t>
+      </w:r>
+      <w:proofErr w:type="gramStart"/>
+      <w:r>
+        <w:rPr>
+          <w:rFonts w:ascii="Arial" w:eastAsia="Arial" w:hAnsi="Arial"/>
+          <w:sz w:val="17"/>
+        </w:rPr>
+        <w:t>Partially</w:t>
+      </w:r>
+      <w:proofErr w:type="gramEnd"/>
+      <w:r>
+        <w:rPr>
+          <w:rFonts w:ascii="Arial" w:eastAsia="Arial" w:hAnsi="Arial"/>
+          <w:sz w:val="17"/>
+        </w:rPr>
+        <w:t xml:space="preserve"> telecommute</w:t>
+      </w:r>
+    </w:p>
+    <w:p>
+      <w:pPr>
+        <w:spacing w:line="0" w:lineRule="atLeast"/>
+        <w:ind w:left="8"/>
+        <w:rPr>
+          <w:rFonts w:ascii="Arial" w:eastAsia="Arial" w:hAnsi="Arial"/>
+          <w:sz w:val="17"/>
+        </w:rPr>
+        <w:sectPr>
+          <w:pgSz w:w="12240" w:h="15840"/>
+          <w:pgMar w:top="570" w:right="640" w:bottom="257" w:left="652" w:header="0" w:footer="0" w:gutter="0"/>
+          <w:cols w:space="0" w:equalWidth="0">
+            <w:col w:w="10948"/>
+          </w:cols>
+          <w:docGrid w:linePitch="360"/>
+        </w:sectPr>
       </w:pPr>
     </w:p>
     <w:p>
@@ -2451,11 +3033,14 @@
           <w:sz w:val="17"/>
         </w:rPr>
       </w:pPr>
-      <w:r>
-        <w:rPr>
-          <w:rFonts w:ascii="Arial" w:eastAsia="Arial" w:hAnsi="Arial"/>
-          <w:sz w:val="17"/>
-        </w:rPr>
+      <w:bookmarkStart w:id="2" w:name="page3"/>
+      <w:bookmarkEnd w:id="2"/>
+      <w:r>
+        <w:rPr>
+          <w:rFonts w:ascii="Arial" w:eastAsia="Arial" w:hAnsi="Arial"/>
+          <w:sz w:val="17"/>
+        </w:rPr>
+        <w:lastRenderedPageBreak/>
         <w:t>Create a solution for managing permits in the city</w:t>
       </w:r>
     </w:p>
@@ -2489,7 +3074,14 @@
           <w:rFonts w:ascii="Arial" w:eastAsia="Arial" w:hAnsi="Arial"/>
           <w:sz w:val="17"/>
         </w:rPr>
-        <w:t>Initial research and design of an application for leveraging GIS data to analyze bicycle transportation and visualize with Google Maps API.</w:t>
+        <w:t>Initial research and design of an application for leveraging GIS data to analyze bicycle transporta</w:t>
+      </w:r>
+      <w:r>
+        <w:rPr>
+          <w:rFonts w:ascii="Arial" w:eastAsia="Arial" w:hAnsi="Arial"/>
+          <w:sz w:val="17"/>
+        </w:rPr>
+        <w:t>tion and visualize with Google Maps API.</w:t>
       </w:r>
     </w:p>
     <w:p>
@@ -2593,30 +3185,16 @@
     </w:p>
     <w:p>
       <w:pPr>
-        <w:tabs>
-          <w:tab w:val="left" w:pos="108"/>
-        </w:tabs>
-        <w:spacing w:line="0" w:lineRule="atLeast"/>
-        <w:ind w:left="108" w:hanging="108"/>
-        <w:rPr>
-          <w:rFonts w:ascii="Arial" w:eastAsia="Arial" w:hAnsi="Arial"/>
-          <w:sz w:val="17"/>
-        </w:rPr>
-        <w:sectPr>
-          <w:pgSz w:w="12240" w:h="15840"/>
-          <w:pgMar w:top="574" w:right="640" w:bottom="203" w:left="652" w:header="0" w:footer="0" w:gutter="0"/>
-          <w:cols w:space="0" w:equalWidth="0">
-            <w:col w:w="10948"/>
-          </w:cols>
-          <w:docGrid w:linePitch="360"/>
-        </w:sectPr>
+        <w:spacing w:line="187" w:lineRule="exact"/>
+        <w:rPr>
+          <w:rFonts w:ascii="Times New Roman" w:eastAsia="Times New Roman" w:hAnsi="Times New Roman"/>
+        </w:rPr>
       </w:pPr>
     </w:p>
     <w:p>
       <w:pPr>
         <w:spacing w:line="0" w:lineRule="atLeast"/>
         <w:ind w:left="8"/>
-        <w:outlineLvl w:val="0"/>
         <w:rPr>
           <w:rFonts w:ascii="Arial" w:eastAsia="Arial" w:hAnsi="Arial"/>
           <w:b/>
@@ -2624,15 +3202,12 @@
           <w:sz w:val="17"/>
         </w:rPr>
       </w:pPr>
-      <w:bookmarkStart w:id="3" w:name="page3"/>
-      <w:bookmarkEnd w:id="3"/>
       <w:r>
         <w:rPr>
           <w:rFonts w:ascii="Arial" w:eastAsia="Arial" w:hAnsi="Arial"/>
           <w:b/>
           <w:sz w:val="18"/>
         </w:rPr>
-        <w:lastRenderedPageBreak/>
         <w:t xml:space="preserve">IT Specialist/Generalist </w:t>
       </w:r>
       <w:r>
@@ -2652,7 +3227,7 @@
         </w:rPr>
         <w:t xml:space="preserve"> </w:t>
       </w:r>
-      <w:hyperlink r:id="rId23" w:history="1">
+      <w:hyperlink r:id="rId24" w:history="1">
         <w:r>
           <w:rPr>
             <w:rFonts w:ascii="Arial" w:eastAsia="Arial" w:hAnsi="Arial"/>
@@ -2661,7 +3236,17 @@
             <w:sz w:val="17"/>
             <w:u w:val="single"/>
           </w:rPr>
-          <w:t>Automotive Systems, Inc</w:t>
+          <w:t>Automotive Sy</w:t>
+        </w:r>
+        <w:r>
+          <w:rPr>
+            <w:rFonts w:ascii="Arial" w:eastAsia="Arial" w:hAnsi="Arial"/>
+            <w:b/>
+            <w:color w:val="336699"/>
+            <w:sz w:val="17"/>
+            <w:u w:val="single"/>
+          </w:rPr>
+          <w:t>stems, Inc</w:t>
         </w:r>
         <w:r>
           <w:rPr>
@@ -2762,7 +3347,14 @@
           <w:rFonts w:ascii="Arial" w:eastAsia="Arial" w:hAnsi="Arial"/>
           <w:sz w:val="17"/>
         </w:rPr>
-        <w:t>Provide new HTML5 &amp; CSS3 front end for the intranet site</w:t>
+        <w:t>Provide n</w:t>
+      </w:r>
+      <w:r>
+        <w:rPr>
+          <w:rFonts w:ascii="Arial" w:eastAsia="Arial" w:hAnsi="Arial"/>
+          <w:sz w:val="17"/>
+        </w:rPr>
+        <w:t>ew HTML5 &amp; CSS3 front end for the intranet site</w:t>
       </w:r>
     </w:p>
     <w:p>
@@ -2828,7 +3420,14 @@
           <w:rFonts w:ascii="Arial" w:eastAsia="Arial" w:hAnsi="Arial"/>
           <w:sz w:val="17"/>
         </w:rPr>
-        <w:t>Leverage available tools to create or modify design elements. Primary tools include Adobe Create Suite (Photoshop &amp; Illustrator)</w:t>
+        <w:t>Leverage available tools to create or modify design elements. Primary tools include Adobe</w:t>
+      </w:r>
+      <w:r>
+        <w:rPr>
+          <w:rFonts w:ascii="Arial" w:eastAsia="Arial" w:hAnsi="Arial"/>
+          <w:sz w:val="17"/>
+        </w:rPr>
+        <w:t xml:space="preserve"> Create Suite (Photoshop &amp; Illustrator)</w:t>
       </w:r>
     </w:p>
     <w:p>
@@ -2894,7 +3493,14 @@
           <w:rFonts w:ascii="Arial" w:eastAsia="Arial" w:hAnsi="Arial"/>
           <w:sz w:val="17"/>
         </w:rPr>
-        <w:t>Position included a heavy focus on new application development to meet the overall needs of the company while allowing users immediate adoption of solutions</w:t>
+        <w:t xml:space="preserve">Position included a heavy focus on new application development to meet the overall needs of the company while allowing </w:t>
+      </w:r>
+      <w:r>
+        <w:rPr>
+          <w:rFonts w:ascii="Arial" w:eastAsia="Arial" w:hAnsi="Arial"/>
+          <w:sz w:val="17"/>
+        </w:rPr>
+        <w:t>users immediate adoption of solutions</w:t>
       </w:r>
     </w:p>
     <w:p>
@@ -2960,7 +3566,14 @@
           <w:rFonts w:ascii="Arial" w:eastAsia="Arial" w:hAnsi="Arial"/>
           <w:sz w:val="17"/>
         </w:rPr>
-        <w:t>Manage several Window Servers (2003, 2008, and 2012) including Active Directory, Print Server, WAMPSERVER and file management</w:t>
+        <w:t>Manage several Window Servers (2003, 2008, and 2012) including Active Directory, Print Se</w:t>
+      </w:r>
+      <w:r>
+        <w:rPr>
+          <w:rFonts w:ascii="Arial" w:eastAsia="Arial" w:hAnsi="Arial"/>
+          <w:sz w:val="17"/>
+        </w:rPr>
+        <w:t>rver, WAMPSERVER and file management</w:t>
       </w:r>
     </w:p>
     <w:p>
@@ -3008,7 +3621,6 @@
       <w:pPr>
         <w:spacing w:line="0" w:lineRule="atLeast"/>
         <w:ind w:left="8"/>
-        <w:outlineLvl w:val="0"/>
         <w:rPr>
           <w:rFonts w:ascii="Arial" w:eastAsia="Arial" w:hAnsi="Arial"/>
           <w:sz w:val="17"/>
@@ -3034,7 +3646,6 @@
       <w:pPr>
         <w:spacing w:line="0" w:lineRule="atLeast"/>
         <w:ind w:left="8"/>
-        <w:outlineLvl w:val="0"/>
         <w:rPr>
           <w:rFonts w:ascii="Arial" w:eastAsia="Arial" w:hAnsi="Arial"/>
           <w:b/>
@@ -3048,7 +3659,7 @@
           <w:b/>
           <w:sz w:val="18"/>
         </w:rPr>
-        <w:t xml:space="preserve">IT Consultant </w:t>
+        <w:t xml:space="preserve">IT Consultant | Owner </w:t>
       </w:r>
       <w:r>
         <w:rPr>
@@ -3067,7 +3678,7 @@
         </w:rPr>
         <w:t xml:space="preserve"> </w:t>
       </w:r>
-      <w:hyperlink r:id="rId24" w:history="1">
+      <w:hyperlink r:id="rId25" w:history="1">
         <w:r>
           <w:rPr>
             <w:rFonts w:ascii="Arial" w:eastAsia="Arial" w:hAnsi="Arial"/>
@@ -3076,7 +3687,7 @@
             <w:sz w:val="17"/>
             <w:u w:val="single"/>
           </w:rPr>
-          <w:t>Central KY Technology (Personal DBA)</w:t>
+          <w:t>Central KY Technology</w:t>
         </w:r>
         <w:r>
           <w:rPr>
@@ -3177,7 +3788,14 @@
           <w:rFonts w:ascii="Arial" w:eastAsia="Arial" w:hAnsi="Arial"/>
           <w:sz w:val="17"/>
         </w:rPr>
-        <w:t>Planned and performed customization of third-party and open source software.</w:t>
+        <w:t>Planned and performed customization of third-party and open sour</w:t>
+      </w:r>
+      <w:r>
+        <w:rPr>
+          <w:rFonts w:ascii="Arial" w:eastAsia="Arial" w:hAnsi="Arial"/>
+          <w:sz w:val="17"/>
+        </w:rPr>
+        <w:t>ce software.</w:t>
       </w:r>
     </w:p>
     <w:p>
@@ -3258,7 +3876,6 @@
       <w:pPr>
         <w:spacing w:line="0" w:lineRule="atLeast"/>
         <w:ind w:left="8"/>
-        <w:outlineLvl w:val="0"/>
         <w:rPr>
           <w:rFonts w:ascii="Arial" w:eastAsia="Arial" w:hAnsi="Arial"/>
           <w:b/>
@@ -3291,91 +3908,6 @@
         <w:rPr>
           <w:rFonts w:ascii="Arial" w:eastAsia="Arial" w:hAnsi="Arial"/>
           <w:color w:val="000000"/>
-          <w:sz w:val="17"/>
-        </w:rPr>
-      </w:pPr>
-      <w:r>
-        <w:rPr>
-          <w:rFonts w:ascii="Arial" w:eastAsia="Arial" w:hAnsi="Arial"/>
-          <w:b/>
-          <w:color w:val="336699"/>
-          <w:sz w:val="17"/>
-        </w:rPr>
-        <w:t xml:space="preserve">Kaplan University | </w:t>
-      </w:r>
-      <w:hyperlink r:id="rId25" w:history="1">
-        <w:r>
-          <w:rPr>
-            <w:rFonts w:ascii="Arial" w:eastAsia="Arial" w:hAnsi="Arial"/>
-            <w:b/>
-            <w:color w:val="336699"/>
-            <w:sz w:val="17"/>
-            <w:u w:val="single"/>
-          </w:rPr>
-          <w:t xml:space="preserve">http://www.kaplan.edu </w:t>
-        </w:r>
-      </w:hyperlink>
-      <w:r>
-        <w:rPr>
-          <w:rFonts w:ascii="Arial" w:eastAsia="Arial" w:hAnsi="Arial"/>
-          <w:b/>
-          <w:color w:val="336699"/>
-          <w:sz w:val="17"/>
-        </w:rPr>
-        <w:t xml:space="preserve">| From Apr 2010 to May 2012 </w:t>
-      </w:r>
-      <w:r>
-        <w:rPr>
-          <w:rFonts w:ascii="Arial" w:eastAsia="Arial" w:hAnsi="Arial"/>
-          <w:color w:val="000000"/>
-          <w:sz w:val="17"/>
-        </w:rPr>
-        <w:t>Area of Study/Major: Information Technology</w:t>
-      </w:r>
-    </w:p>
-    <w:p>
-      <w:pPr>
-        <w:spacing w:line="168" w:lineRule="exact"/>
-        <w:rPr>
-          <w:rFonts w:ascii="Times New Roman" w:eastAsia="Times New Roman" w:hAnsi="Times New Roman"/>
-        </w:rPr>
-      </w:pPr>
-    </w:p>
-    <w:p>
-      <w:pPr>
-        <w:spacing w:line="0" w:lineRule="atLeast"/>
-        <w:ind w:left="8"/>
-        <w:outlineLvl w:val="0"/>
-        <w:rPr>
-          <w:rFonts w:ascii="Arial" w:eastAsia="Arial" w:hAnsi="Arial"/>
-          <w:sz w:val="17"/>
-        </w:rPr>
-      </w:pPr>
-      <w:r>
-        <w:rPr>
-          <w:rFonts w:ascii="Arial" w:eastAsia="Arial" w:hAnsi="Arial"/>
-          <w:sz w:val="17"/>
-        </w:rPr>
-        <w:t>Completed Associate of Applied Science with Dual Focus in Web Design and Application Development Cum Laude (3.5 GPA).</w:t>
-      </w:r>
-    </w:p>
-    <w:p>
-      <w:pPr>
-        <w:spacing w:line="176" w:lineRule="exact"/>
-        <w:rPr>
-          <w:rFonts w:ascii="Times New Roman" w:eastAsia="Times New Roman" w:hAnsi="Times New Roman"/>
-        </w:rPr>
-      </w:pPr>
-    </w:p>
-    <w:p>
-      <w:pPr>
-        <w:spacing w:line="0" w:lineRule="atLeast"/>
-        <w:ind w:left="8"/>
-        <w:outlineLvl w:val="0"/>
-        <w:rPr>
-          <w:rFonts w:ascii="Arial" w:eastAsia="Arial" w:hAnsi="Arial"/>
-          <w:b/>
-          <w:color w:val="336699"/>
           <w:sz w:val="17"/>
         </w:rPr>
       </w:pPr>
@@ -3397,7 +3929,17 @@
             <w:sz w:val="17"/>
             <w:u w:val="single"/>
           </w:rPr>
-          <w:t xml:space="preserve">http://www.kaplan.edu </w:t>
+          <w:t>http://www.kaplan.edu</w:t>
+        </w:r>
+        <w:r>
+          <w:rPr>
+            <w:rFonts w:ascii="Arial" w:eastAsia="Arial" w:hAnsi="Arial"/>
+            <w:b/>
+            <w:color w:val="336699"/>
+            <w:sz w:val="17"/>
+            <w:u w:val="single"/>
+          </w:rPr>
+          <w:t xml:space="preserve"> </w:t>
         </w:r>
       </w:hyperlink>
       <w:r>
@@ -3407,12 +3949,28 @@
           <w:color w:val="336699"/>
           <w:sz w:val="17"/>
         </w:rPr>
-        <w:t>| From Jul 2012 to Mar 2014</w:t>
-      </w:r>
-    </w:p>
-    <w:p>
-      <w:pPr>
-        <w:spacing w:line="3" w:lineRule="exact"/>
+        <w:t xml:space="preserve">| From Apr 2010 to May 2012 </w:t>
+      </w:r>
+      <w:r>
+        <w:rPr>
+          <w:rFonts w:ascii="Arial" w:eastAsia="Arial" w:hAnsi="Arial"/>
+          <w:color w:val="000000"/>
+          <w:sz w:val="17"/>
+        </w:rPr>
+        <w:t>Area of Study</w:t>
+      </w:r>
+      <w:r>
+        <w:rPr>
+          <w:rFonts w:ascii="Arial" w:eastAsia="Arial" w:hAnsi="Arial"/>
+          <w:color w:val="000000"/>
+          <w:sz w:val="17"/>
+        </w:rPr>
+        <w:t>/Major: Information Technology</w:t>
+      </w:r>
+    </w:p>
+    <w:p>
+      <w:pPr>
+        <w:spacing w:line="168" w:lineRule="exact"/>
         <w:rPr>
           <w:rFonts w:ascii="Times New Roman" w:eastAsia="Times New Roman" w:hAnsi="Times New Roman"/>
         </w:rPr>
@@ -3422,23 +3980,22 @@
       <w:pPr>
         <w:spacing w:line="0" w:lineRule="atLeast"/>
         <w:ind w:left="8"/>
-        <w:outlineLvl w:val="0"/>
-        <w:rPr>
-          <w:rFonts w:ascii="Arial" w:eastAsia="Arial" w:hAnsi="Arial"/>
-          <w:sz w:val="17"/>
-        </w:rPr>
-      </w:pPr>
-      <w:r>
-        <w:rPr>
-          <w:rFonts w:ascii="Arial" w:eastAsia="Arial" w:hAnsi="Arial"/>
-          <w:sz w:val="17"/>
-        </w:rPr>
-        <w:t>Area of Study/Major: Information Technology</w:t>
-      </w:r>
-    </w:p>
-    <w:p>
-      <w:pPr>
-        <w:spacing w:line="202" w:lineRule="exact"/>
+        <w:rPr>
+          <w:rFonts w:ascii="Arial" w:eastAsia="Arial" w:hAnsi="Arial"/>
+          <w:sz w:val="17"/>
+        </w:rPr>
+      </w:pPr>
+      <w:r>
+        <w:rPr>
+          <w:rFonts w:ascii="Arial" w:eastAsia="Arial" w:hAnsi="Arial"/>
+          <w:sz w:val="17"/>
+        </w:rPr>
+        <w:t>Completed Associate of Applied Science with Dual Focus in Web Design and Application Development Cum Laude (3.5 GPA).</w:t>
+      </w:r>
+    </w:p>
+    <w:p>
+      <w:pPr>
+        <w:spacing w:line="176" w:lineRule="exact"/>
         <w:rPr>
           <w:rFonts w:ascii="Times New Roman" w:eastAsia="Times New Roman" w:hAnsi="Times New Roman"/>
         </w:rPr>
@@ -3448,35 +4005,10 @@
       <w:pPr>
         <w:spacing w:line="0" w:lineRule="atLeast"/>
         <w:ind w:left="8"/>
-        <w:outlineLvl w:val="0"/>
-        <w:rPr>
-          <w:rFonts w:ascii="Arial" w:eastAsia="Arial" w:hAnsi="Arial"/>
-          <w:sz w:val="17"/>
-        </w:rPr>
-      </w:pPr>
-      <w:r>
-        <w:rPr>
-          <w:rFonts w:ascii="Arial" w:eastAsia="Arial" w:hAnsi="Arial"/>
-          <w:sz w:val="17"/>
-        </w:rPr>
-        <w:t>B.S in Information Technology awarded Summa Cum Laude (3.56 CGPA).</w:t>
-      </w:r>
-    </w:p>
-    <w:p>
-      <w:pPr>
-        <w:spacing w:line="176" w:lineRule="exact"/>
-        <w:rPr>
-          <w:rFonts w:ascii="Times New Roman" w:eastAsia="Times New Roman" w:hAnsi="Times New Roman"/>
-        </w:rPr>
-      </w:pPr>
-    </w:p>
-    <w:p>
-      <w:pPr>
-        <w:spacing w:line="263" w:lineRule="auto"/>
-        <w:ind w:left="8" w:right="4960"/>
-        <w:rPr>
-          <w:rFonts w:ascii="Arial" w:eastAsia="Arial" w:hAnsi="Arial"/>
-          <w:color w:val="000000"/>
+        <w:rPr>
+          <w:rFonts w:ascii="Arial" w:eastAsia="Arial" w:hAnsi="Arial"/>
+          <w:b/>
+          <w:color w:val="336699"/>
           <w:sz w:val="17"/>
         </w:rPr>
       </w:pPr>
@@ -3498,7 +4030,17 @@
             <w:sz w:val="17"/>
             <w:u w:val="single"/>
           </w:rPr>
-          <w:t xml:space="preserve">http://www.kaplan.edu </w:t>
+          <w:t>http://www.kaplan.edu</w:t>
+        </w:r>
+        <w:r>
+          <w:rPr>
+            <w:rFonts w:ascii="Arial" w:eastAsia="Arial" w:hAnsi="Arial"/>
+            <w:b/>
+            <w:color w:val="336699"/>
+            <w:sz w:val="17"/>
+            <w:u w:val="single"/>
+          </w:rPr>
+          <w:t xml:space="preserve"> </w:t>
         </w:r>
       </w:hyperlink>
       <w:r>
@@ -3508,60 +4050,83 @@
           <w:color w:val="336699"/>
           <w:sz w:val="17"/>
         </w:rPr>
-        <w:t xml:space="preserve">| From Mar 2014 to Jan 2017 </w:t>
-      </w:r>
-      <w:r>
+        <w:t>| From Jul 2012 to Mar 20</w:t>
+      </w:r>
+      <w:r>
+        <w:rPr>
+          <w:rFonts w:ascii="Arial" w:eastAsia="Arial" w:hAnsi="Arial"/>
+          <w:b/>
+          <w:color w:val="336699"/>
+          <w:sz w:val="17"/>
+        </w:rPr>
+        <w:t>14</w:t>
+      </w:r>
+    </w:p>
+    <w:p>
+      <w:pPr>
+        <w:spacing w:line="3" w:lineRule="exact"/>
+        <w:rPr>
+          <w:rFonts w:ascii="Times New Roman" w:eastAsia="Times New Roman" w:hAnsi="Times New Roman"/>
+        </w:rPr>
+      </w:pPr>
+    </w:p>
+    <w:p>
+      <w:pPr>
+        <w:spacing w:line="0" w:lineRule="atLeast"/>
+        <w:ind w:left="8"/>
+        <w:rPr>
+          <w:rFonts w:ascii="Arial" w:eastAsia="Arial" w:hAnsi="Arial"/>
+          <w:sz w:val="17"/>
+        </w:rPr>
+      </w:pPr>
+      <w:r>
+        <w:rPr>
+          <w:rFonts w:ascii="Arial" w:eastAsia="Arial" w:hAnsi="Arial"/>
+          <w:sz w:val="17"/>
+        </w:rPr>
+        <w:t>Area of Study/Major: Information Technology</w:t>
+      </w:r>
+    </w:p>
+    <w:p>
+      <w:pPr>
+        <w:spacing w:line="202" w:lineRule="exact"/>
+        <w:rPr>
+          <w:rFonts w:ascii="Times New Roman" w:eastAsia="Times New Roman" w:hAnsi="Times New Roman"/>
+        </w:rPr>
+      </w:pPr>
+    </w:p>
+    <w:p>
+      <w:pPr>
+        <w:spacing w:line="0" w:lineRule="atLeast"/>
+        <w:ind w:left="8"/>
+        <w:rPr>
+          <w:rFonts w:ascii="Arial" w:eastAsia="Arial" w:hAnsi="Arial"/>
+          <w:sz w:val="17"/>
+        </w:rPr>
+      </w:pPr>
+      <w:r>
+        <w:rPr>
+          <w:rFonts w:ascii="Arial" w:eastAsia="Arial" w:hAnsi="Arial"/>
+          <w:sz w:val="17"/>
+        </w:rPr>
+        <w:t>B.S in Information Technology awarded Summa Cum Laude (3.56 CGPA).</w:t>
+      </w:r>
+    </w:p>
+    <w:p>
+      <w:pPr>
+        <w:spacing w:line="176" w:lineRule="exact"/>
+        <w:rPr>
+          <w:rFonts w:ascii="Times New Roman" w:eastAsia="Times New Roman" w:hAnsi="Times New Roman"/>
+        </w:rPr>
+      </w:pPr>
+    </w:p>
+    <w:p>
+      <w:pPr>
+        <w:spacing w:line="263" w:lineRule="auto"/>
+        <w:ind w:left="8" w:right="4960"/>
         <w:rPr>
           <w:rFonts w:ascii="Arial" w:eastAsia="Arial" w:hAnsi="Arial"/>
           <w:color w:val="000000"/>
-          <w:sz w:val="17"/>
-        </w:rPr>
-        <w:t>Area of Study/Major: Information Technology</w:t>
-      </w:r>
-    </w:p>
-    <w:p>
-      <w:pPr>
-        <w:spacing w:line="168" w:lineRule="exact"/>
-        <w:rPr>
-          <w:rFonts w:ascii="Times New Roman" w:eastAsia="Times New Roman" w:hAnsi="Times New Roman"/>
-        </w:rPr>
-      </w:pPr>
-    </w:p>
-    <w:p>
-      <w:pPr>
-        <w:spacing w:line="0" w:lineRule="atLeast"/>
-        <w:ind w:left="8"/>
-        <w:outlineLvl w:val="0"/>
-        <w:rPr>
-          <w:rFonts w:ascii="Arial" w:eastAsia="Arial" w:hAnsi="Arial"/>
-          <w:sz w:val="17"/>
-        </w:rPr>
-      </w:pPr>
-      <w:r>
-        <w:rPr>
-          <w:rFonts w:ascii="Arial" w:eastAsia="Arial" w:hAnsi="Arial"/>
-          <w:sz w:val="17"/>
-        </w:rPr>
-        <w:t>Completed MSIT with a focus in Information Security and Assurance along with matching Graduate Certificate</w:t>
-      </w:r>
-    </w:p>
-    <w:p>
-      <w:pPr>
-        <w:spacing w:line="176" w:lineRule="exact"/>
-        <w:rPr>
-          <w:rFonts w:ascii="Times New Roman" w:eastAsia="Times New Roman" w:hAnsi="Times New Roman"/>
-        </w:rPr>
-      </w:pPr>
-    </w:p>
-    <w:p>
-      <w:pPr>
-        <w:spacing w:line="0" w:lineRule="atLeast"/>
-        <w:ind w:left="8"/>
-        <w:outlineLvl w:val="0"/>
-        <w:rPr>
-          <w:rFonts w:ascii="Arial" w:eastAsia="Arial" w:hAnsi="Arial"/>
-          <w:b/>
-          <w:color w:val="336699"/>
           <w:sz w:val="17"/>
         </w:rPr>
       </w:pPr>
@@ -3583,7 +4148,17 @@
             <w:sz w:val="17"/>
             <w:u w:val="single"/>
           </w:rPr>
-          <w:t xml:space="preserve">http://www.kaplan.edu </w:t>
+          <w:t>http://www.kaplan.edu</w:t>
+        </w:r>
+        <w:r>
+          <w:rPr>
+            <w:rFonts w:ascii="Arial" w:eastAsia="Arial" w:hAnsi="Arial"/>
+            <w:b/>
+            <w:color w:val="336699"/>
+            <w:sz w:val="17"/>
+            <w:u w:val="single"/>
+          </w:rPr>
+          <w:t xml:space="preserve"> </w:t>
         </w:r>
       </w:hyperlink>
       <w:r>
@@ -3593,6 +4168,107 @@
           <w:color w:val="336699"/>
           <w:sz w:val="17"/>
         </w:rPr>
+        <w:t xml:space="preserve">| From Mar 2014 to Jan 2017 </w:t>
+      </w:r>
+      <w:r>
+        <w:rPr>
+          <w:rFonts w:ascii="Arial" w:eastAsia="Arial" w:hAnsi="Arial"/>
+          <w:color w:val="000000"/>
+          <w:sz w:val="17"/>
+        </w:rPr>
+        <w:t>Area of Study/Major: Informatio</w:t>
+      </w:r>
+      <w:r>
+        <w:rPr>
+          <w:rFonts w:ascii="Arial" w:eastAsia="Arial" w:hAnsi="Arial"/>
+          <w:color w:val="000000"/>
+          <w:sz w:val="17"/>
+        </w:rPr>
+        <w:t>n Technology</w:t>
+      </w:r>
+    </w:p>
+    <w:p>
+      <w:pPr>
+        <w:spacing w:line="168" w:lineRule="exact"/>
+        <w:rPr>
+          <w:rFonts w:ascii="Times New Roman" w:eastAsia="Times New Roman" w:hAnsi="Times New Roman"/>
+        </w:rPr>
+      </w:pPr>
+    </w:p>
+    <w:p>
+      <w:pPr>
+        <w:spacing w:line="0" w:lineRule="atLeast"/>
+        <w:ind w:left="8"/>
+        <w:rPr>
+          <w:rFonts w:ascii="Arial" w:eastAsia="Arial" w:hAnsi="Arial"/>
+          <w:sz w:val="17"/>
+        </w:rPr>
+      </w:pPr>
+      <w:r>
+        <w:rPr>
+          <w:rFonts w:ascii="Arial" w:eastAsia="Arial" w:hAnsi="Arial"/>
+          <w:sz w:val="17"/>
+        </w:rPr>
+        <w:t>Completed MSIT with a focus in Information Security and Assurance along with matching Graduate Certificate</w:t>
+      </w:r>
+    </w:p>
+    <w:p>
+      <w:pPr>
+        <w:spacing w:line="176" w:lineRule="exact"/>
+        <w:rPr>
+          <w:rFonts w:ascii="Times New Roman" w:eastAsia="Times New Roman" w:hAnsi="Times New Roman"/>
+        </w:rPr>
+      </w:pPr>
+    </w:p>
+    <w:p>
+      <w:pPr>
+        <w:spacing w:line="0" w:lineRule="atLeast"/>
+        <w:ind w:left="8"/>
+        <w:rPr>
+          <w:rFonts w:ascii="Arial" w:eastAsia="Arial" w:hAnsi="Arial"/>
+          <w:b/>
+          <w:color w:val="336699"/>
+          <w:sz w:val="17"/>
+        </w:rPr>
+      </w:pPr>
+      <w:r>
+        <w:rPr>
+          <w:rFonts w:ascii="Arial" w:eastAsia="Arial" w:hAnsi="Arial"/>
+          <w:b/>
+          <w:color w:val="336699"/>
+          <w:sz w:val="17"/>
+        </w:rPr>
+        <w:t xml:space="preserve">Kaplan University | </w:t>
+      </w:r>
+      <w:hyperlink r:id="rId29" w:history="1">
+        <w:r>
+          <w:rPr>
+            <w:rFonts w:ascii="Arial" w:eastAsia="Arial" w:hAnsi="Arial"/>
+            <w:b/>
+            <w:color w:val="336699"/>
+            <w:sz w:val="17"/>
+            <w:u w:val="single"/>
+          </w:rPr>
+          <w:t>http://www.kaplan.edu</w:t>
+        </w:r>
+        <w:r>
+          <w:rPr>
+            <w:rFonts w:ascii="Arial" w:eastAsia="Arial" w:hAnsi="Arial"/>
+            <w:b/>
+            <w:color w:val="336699"/>
+            <w:sz w:val="17"/>
+            <w:u w:val="single"/>
+          </w:rPr>
+          <w:t xml:space="preserve"> </w:t>
+        </w:r>
+      </w:hyperlink>
+      <w:r>
+        <w:rPr>
+          <w:rFonts w:ascii="Arial" w:eastAsia="Arial" w:hAnsi="Arial"/>
+          <w:b/>
+          <w:color w:val="336699"/>
+          <w:sz w:val="17"/>
+        </w:rPr>
         <w:t>| From Nov 2016 to Jan 2017</w:t>
       </w:r>
     </w:p>
@@ -3608,18 +4284,24 @@
       <w:pPr>
         <w:spacing w:line="0" w:lineRule="atLeast"/>
         <w:ind w:left="8"/>
-        <w:outlineLvl w:val="0"/>
-        <w:rPr>
-          <w:rFonts w:ascii="Arial" w:eastAsia="Arial" w:hAnsi="Arial"/>
-          <w:sz w:val="17"/>
-        </w:rPr>
-      </w:pPr>
-      <w:r>
-        <w:rPr>
-          <w:rFonts w:ascii="Arial" w:eastAsia="Arial" w:hAnsi="Arial"/>
-          <w:sz w:val="17"/>
-        </w:rPr>
-        <w:t>Area of Study/Major: Information Security</w:t>
+        <w:rPr>
+          <w:rFonts w:ascii="Arial" w:eastAsia="Arial" w:hAnsi="Arial"/>
+          <w:sz w:val="17"/>
+        </w:rPr>
+      </w:pPr>
+      <w:r>
+        <w:rPr>
+          <w:rFonts w:ascii="Arial" w:eastAsia="Arial" w:hAnsi="Arial"/>
+          <w:sz w:val="17"/>
+        </w:rPr>
+        <w:t>Area of Study/Major: Info</w:t>
+      </w:r>
+      <w:r>
+        <w:rPr>
+          <w:rFonts w:ascii="Arial" w:eastAsia="Arial" w:hAnsi="Arial"/>
+          <w:sz w:val="17"/>
+        </w:rPr>
+        <w:t>rmation Security</w:t>
       </w:r>
     </w:p>
     <w:p>
@@ -3634,11 +4316,116 @@
       <w:pPr>
         <w:spacing w:line="0" w:lineRule="atLeast"/>
         <w:ind w:left="8"/>
+        <w:rPr>
+          <w:rFonts w:ascii="Arial" w:eastAsia="Arial" w:hAnsi="Arial"/>
+          <w:sz w:val="17"/>
+        </w:rPr>
+      </w:pPr>
+      <w:r>
+        <w:rPr>
+          <w:rFonts w:ascii="Arial" w:eastAsia="Arial" w:hAnsi="Arial"/>
+          <w:sz w:val="17"/>
+        </w:rPr>
+        <w:t>Graduate Certificate in Information Security</w:t>
+      </w:r>
+    </w:p>
+    <w:p>
+      <w:pPr>
+        <w:spacing w:line="0" w:lineRule="atLeast"/>
+        <w:ind w:left="238"/>
+        <w:rPr>
+          <w:rFonts w:ascii="Arial" w:eastAsia="Arial" w:hAnsi="Arial"/>
+          <w:b/>
+          <w:color w:val="DD8047"/>
+          <w:sz w:val="17"/>
+        </w:rPr>
+      </w:pPr>
+    </w:p>
+    <w:p>
+      <w:pPr>
+        <w:spacing w:line="20" w:lineRule="exact"/>
+        <w:rPr>
+          <w:rFonts w:ascii="Times New Roman" w:eastAsia="Times New Roman" w:hAnsi="Times New Roman"/>
+        </w:rPr>
+      </w:pPr>
+      <w:r>
+        <w:rPr>
+          <w:rFonts w:ascii="Arial" w:eastAsia="Arial" w:hAnsi="Arial"/>
+          <w:noProof/>
+          <w:sz w:val="17"/>
+        </w:rPr>
+        <w:drawing>
+          <wp:anchor distT="0" distB="0" distL="114300" distR="114300" simplePos="0" relativeHeight="251636736" behindDoc="1" locked="0" layoutInCell="1" allowOverlap="1">
+            <wp:simplePos x="0" y="0"/>
+            <wp:positionH relativeFrom="column">
+              <wp:posOffset>143510</wp:posOffset>
+            </wp:positionH>
+            <wp:positionV relativeFrom="paragraph">
+              <wp:posOffset>-80645</wp:posOffset>
+            </wp:positionV>
+            <wp:extent cx="61595" cy="61595"/>
+            <wp:effectExtent l="0" t="0" r="0" b="0"/>
+            <wp:wrapNone/>
+            <wp:docPr id="9" name="Picture 9"/>
+            <wp:cNvGraphicFramePr>
+              <a:graphicFrameLocks xmlns:a="http://schemas.openxmlformats.org/drawingml/2006/main"/>
+            </wp:cNvGraphicFramePr>
+            <a:graphic xmlns:a="http://schemas.openxmlformats.org/drawingml/2006/main">
+              <a:graphicData uri="http://schemas.openxmlformats.org/drawingml/2006/picture">
+                <pic:pic xmlns:pic="http://schemas.openxmlformats.org/drawingml/2006/picture">
+                  <pic:nvPicPr>
+                    <pic:cNvPr id="0" name="Picture 9"/>
+                    <pic:cNvPicPr>
+                      <a:picLocks/>
+                    </pic:cNvPicPr>
+                  </pic:nvPicPr>
+                  <pic:blipFill>
+                    <a:blip r:embed="rId10" cstate="print">
+                      <a:extLst>
+                        <a:ext uri="{28A0092B-C50C-407E-A947-70E740481C1C}">
+                          <a14:useLocalDpi xmlns:a14="http://schemas.microsoft.com/office/drawing/2010/main" val="0"/>
+                        </a:ext>
+                      </a:extLst>
+                    </a:blip>
+                    <a:srcRect/>
+                    <a:stretch>
+                      <a:fillRect/>
+                    </a:stretch>
+                  </pic:blipFill>
+                  <pic:spPr bwMode="auto">
+                    <a:xfrm>
+                      <a:off x="0" y="0"/>
+                      <a:ext cx="61595" cy="61595"/>
+                    </a:xfrm>
+                    <a:prstGeom prst="rect">
+                      <a:avLst/>
+                    </a:prstGeom>
+                    <a:noFill/>
+                  </pic:spPr>
+                </pic:pic>
+              </a:graphicData>
+            </a:graphic>
+            <wp14:sizeRelH relativeFrom="page">
+              <wp14:pctWidth>0</wp14:pctWidth>
+            </wp14:sizeRelH>
+            <wp14:sizeRelV relativeFrom="page">
+              <wp14:pctHeight>0</wp14:pctHeight>
+            </wp14:sizeRelV>
+          </wp:anchor>
+        </w:drawing>
+      </w:r>
+    </w:p>
+    <w:p>
+      <w:pPr>
+        <w:spacing w:line="20" w:lineRule="exact"/>
+        <w:rPr>
+          <w:rFonts w:ascii="Times New Roman" w:eastAsia="Times New Roman" w:hAnsi="Times New Roman"/>
+        </w:rPr>
         <w:sectPr>
           <w:pgSz w:w="12240" w:h="15840"/>
-          <w:pgMar w:top="574" w:right="1440" w:bottom="1440" w:left="660" w:header="0" w:footer="0" w:gutter="0"/>
+          <w:pgMar w:top="574" w:right="940" w:bottom="74" w:left="652" w:header="0" w:footer="0" w:gutter="0"/>
           <w:cols w:space="0" w:equalWidth="0">
-            <w:col w:w="10140"/>
+            <w:col w:w="10648"/>
           </w:cols>
           <w:docGrid w:linePitch="360"/>
         </w:sectPr>
@@ -3646,30 +4433,87 @@
       <w:r>
         <w:rPr>
           <w:rFonts w:ascii="Arial" w:eastAsia="Arial" w:hAnsi="Arial"/>
-          <w:sz w:val="17"/>
-        </w:rPr>
-        <w:t>Graduate Cer</w:t>
-      </w:r>
-      <w:r>
-        <w:rPr>
-          <w:rFonts w:ascii="Arial" w:eastAsia="Arial" w:hAnsi="Arial"/>
-          <w:sz w:val="17"/>
-        </w:rPr>
-        <w:t>tificate in Information Security</w:t>
-      </w:r>
-    </w:p>
-    <w:p>
-      <w:pPr>
-        <w:spacing w:line="202" w:lineRule="exact"/>
-        <w:rPr>
-          <w:rFonts w:ascii="Times New Roman" w:eastAsia="Times New Roman" w:hAnsi="Times New Roman"/>
-        </w:rPr>
-      </w:pPr>
+          <w:noProof/>
+          <w:sz w:val="17"/>
+        </w:rPr>
+        <w:drawing>
+          <wp:anchor distT="0" distB="0" distL="114300" distR="114300" simplePos="0" relativeHeight="251637760" behindDoc="1" locked="0" layoutInCell="1" allowOverlap="1">
+            <wp:simplePos x="0" y="0"/>
+            <wp:positionH relativeFrom="column">
+              <wp:posOffset>143510</wp:posOffset>
+            </wp:positionH>
+            <wp:positionV relativeFrom="paragraph">
+              <wp:posOffset>-80645</wp:posOffset>
+            </wp:positionV>
+            <wp:extent cx="61595" cy="61595"/>
+            <wp:effectExtent l="0" t="0" r="0" b="0"/>
+            <wp:wrapNone/>
+            <wp:docPr id="10" name="Picture 10"/>
+            <wp:cNvGraphicFramePr>
+              <a:graphicFrameLocks xmlns:a="http://schemas.openxmlformats.org/drawingml/2006/main"/>
+            </wp:cNvGraphicFramePr>
+            <a:graphic xmlns:a="http://schemas.openxmlformats.org/drawingml/2006/main">
+              <a:graphicData uri="http://schemas.openxmlformats.org/drawingml/2006/picture">
+                <pic:pic xmlns:pic="http://schemas.openxmlformats.org/drawingml/2006/picture">
+                  <pic:nvPicPr>
+                    <pic:cNvPr id="0" name="Picture 10"/>
+                    <pic:cNvPicPr>
+                      <a:picLocks/>
+                    </pic:cNvPicPr>
+                  </pic:nvPicPr>
+                  <pic:blipFill>
+                    <a:blip r:embed="rId10" cstate="print">
+                      <a:extLst>
+                        <a:ext uri="{28A0092B-C50C-407E-A947-70E740481C1C}">
+                          <a14:useLocalDpi xmlns:a14="http://schemas.microsoft.com/office/drawing/2010/main" val="0"/>
+                        </a:ext>
+                      </a:extLst>
+                    </a:blip>
+                    <a:srcRect/>
+                    <a:stretch>
+                      <a:fillRect/>
+                    </a:stretch>
+                  </pic:blipFill>
+                  <pic:spPr bwMode="auto">
+                    <a:xfrm>
+                      <a:off x="0" y="0"/>
+                      <a:ext cx="61595" cy="61595"/>
+                    </a:xfrm>
+                    <a:prstGeom prst="rect">
+                      <a:avLst/>
+                    </a:prstGeom>
+                    <a:noFill/>
+                  </pic:spPr>
+                </pic:pic>
+              </a:graphicData>
+            </a:graphic>
+            <wp14:sizeRelH relativeFrom="page">
+              <wp14:pctWidth>0</wp14:pctWidth>
+            </wp14:sizeRelH>
+            <wp14:sizeRelV relativeFrom="page">
+              <wp14:pctHeight>0</wp14:pctHeight>
+            </wp14:sizeRelV>
+          </wp:anchor>
+        </w:drawing>
+      </w:r>
+      <w:bookmarkStart w:id="3" w:name="_GoBack"/>
+      <w:bookmarkEnd w:id="3"/>
+    </w:p>
+    <w:p>
+      <w:pPr>
+        <w:spacing w:line="0" w:lineRule="atLeast"/>
+        <w:rPr>
+          <w:rFonts w:ascii="Arial" w:eastAsia="Arial" w:hAnsi="Arial"/>
+          <w:sz w:val="17"/>
+        </w:rPr>
+      </w:pPr>
+      <w:bookmarkStart w:id="4" w:name="page4"/>
+      <w:bookmarkEnd w:id="4"/>
     </w:p>
     <w:sectPr>
       <w:type w:val="continuous"/>
       <w:pgSz w:w="12240" w:h="15840"/>
-      <w:pgMar w:top="574" w:right="1440" w:bottom="1440" w:left="660" w:header="0" w:footer="0" w:gutter="0"/>
+      <w:pgMar w:top="574" w:right="1440" w:bottom="741" w:left="660" w:header="0" w:footer="0" w:gutter="0"/>
       <w:cols w:num="2" w:space="0" w:equalWidth="0">
         <w:col w:w="2640" w:space="520"/>
         <w:col w:w="6980"/>
@@ -3784,55 +4628,55 @@
     <w:nsid w:val="00000001"/>
     <w:multiLevelType w:val="hybridMultilevel"/>
     <w:tmpl w:val="625558EC"/>
-    <w:lvl w:ilvl="0" w:tplc="04090001">
+    <w:lvl w:ilvl="0">
       <w:start w:val="1"/>
       <w:numFmt w:val="bullet"/>
       <w:lvlText w:val="•"/>
       <w:lvlJc w:val="left"/>
     </w:lvl>
-    <w:lvl w:ilvl="1" w:tplc="04090001">
+    <w:lvl w:ilvl="1">
       <w:start w:val="1"/>
       <w:numFmt w:val="bullet"/>
       <w:lvlText w:val=""/>
       <w:lvlJc w:val="left"/>
     </w:lvl>
-    <w:lvl w:ilvl="2" w:tplc="04090001">
+    <w:lvl w:ilvl="2">
       <w:start w:val="1"/>
       <w:numFmt w:val="bullet"/>
       <w:lvlText w:val=""/>
       <w:lvlJc w:val="left"/>
     </w:lvl>
-    <w:lvl w:ilvl="3" w:tplc="04090001">
+    <w:lvl w:ilvl="3">
       <w:start w:val="1"/>
       <w:numFmt w:val="bullet"/>
       <w:lvlText w:val=""/>
       <w:lvlJc w:val="left"/>
     </w:lvl>
-    <w:lvl w:ilvl="4" w:tplc="04090001">
+    <w:lvl w:ilvl="4">
       <w:start w:val="1"/>
       <w:numFmt w:val="bullet"/>
       <w:lvlText w:val=""/>
       <w:lvlJc w:val="left"/>
     </w:lvl>
-    <w:lvl w:ilvl="5" w:tplc="04090001">
+    <w:lvl w:ilvl="5">
       <w:start w:val="1"/>
       <w:numFmt w:val="bullet"/>
       <w:lvlText w:val=""/>
       <w:lvlJc w:val="left"/>
     </w:lvl>
-    <w:lvl w:ilvl="6" w:tplc="04090001">
+    <w:lvl w:ilvl="6">
       <w:start w:val="1"/>
       <w:numFmt w:val="bullet"/>
       <w:lvlText w:val=""/>
       <w:lvlJc w:val="left"/>
     </w:lvl>
-    <w:lvl w:ilvl="7" w:tplc="04090001">
+    <w:lvl w:ilvl="7">
       <w:start w:val="1"/>
       <w:numFmt w:val="bullet"/>
       <w:lvlText w:val=""/>
       <w:lvlJc w:val="left"/>
     </w:lvl>
-    <w:lvl w:ilvl="8" w:tplc="04090001">
+    <w:lvl w:ilvl="8">
       <w:start w:val="1"/>
       <w:numFmt w:val="bullet"/>
       <w:lvlText w:val=""/>
@@ -3843,55 +4687,55 @@
     <w:nsid w:val="00000002"/>
     <w:multiLevelType w:val="hybridMultilevel"/>
     <w:tmpl w:val="238E1F28"/>
-    <w:lvl w:ilvl="0" w:tplc="04090001">
+    <w:lvl w:ilvl="0">
       <w:start w:val="1"/>
       <w:numFmt w:val="bullet"/>
       <w:lvlText w:val="•"/>
       <w:lvlJc w:val="left"/>
     </w:lvl>
-    <w:lvl w:ilvl="1" w:tplc="04090001">
+    <w:lvl w:ilvl="1">
       <w:start w:val="1"/>
       <w:numFmt w:val="bullet"/>
       <w:lvlText w:val=""/>
       <w:lvlJc w:val="left"/>
     </w:lvl>
-    <w:lvl w:ilvl="2" w:tplc="04090001">
+    <w:lvl w:ilvl="2">
       <w:start w:val="1"/>
       <w:numFmt w:val="bullet"/>
       <w:lvlText w:val=""/>
       <w:lvlJc w:val="left"/>
     </w:lvl>
-    <w:lvl w:ilvl="3" w:tplc="04090001">
+    <w:lvl w:ilvl="3">
       <w:start w:val="1"/>
       <w:numFmt w:val="bullet"/>
       <w:lvlText w:val=""/>
       <w:lvlJc w:val="left"/>
     </w:lvl>
-    <w:lvl w:ilvl="4" w:tplc="04090001">
+    <w:lvl w:ilvl="4">
       <w:start w:val="1"/>
       <w:numFmt w:val="bullet"/>
       <w:lvlText w:val=""/>
       <w:lvlJc w:val="left"/>
     </w:lvl>
-    <w:lvl w:ilvl="5" w:tplc="04090001">
+    <w:lvl w:ilvl="5">
       <w:start w:val="1"/>
       <w:numFmt w:val="bullet"/>
       <w:lvlText w:val=""/>
       <w:lvlJc w:val="left"/>
     </w:lvl>
-    <w:lvl w:ilvl="6" w:tplc="04090001">
+    <w:lvl w:ilvl="6">
       <w:start w:val="1"/>
       <w:numFmt w:val="bullet"/>
       <w:lvlText w:val=""/>
       <w:lvlJc w:val="left"/>
     </w:lvl>
-    <w:lvl w:ilvl="7" w:tplc="04090001">
+    <w:lvl w:ilvl="7">
       <w:start w:val="1"/>
       <w:numFmt w:val="bullet"/>
       <w:lvlText w:val=""/>
       <w:lvlJc w:val="left"/>
     </w:lvl>
-    <w:lvl w:ilvl="8" w:tplc="04090001">
+    <w:lvl w:ilvl="8">
       <w:start w:val="1"/>
       <w:numFmt w:val="bullet"/>
       <w:lvlText w:val=""/>
@@ -3902,55 +4746,55 @@
     <w:nsid w:val="00000003"/>
     <w:multiLevelType w:val="hybridMultilevel"/>
     <w:tmpl w:val="46E87CCC"/>
-    <w:lvl w:ilvl="0" w:tplc="04090001">
+    <w:lvl w:ilvl="0">
       <w:start w:val="1"/>
       <w:numFmt w:val="bullet"/>
       <w:lvlText w:val="•"/>
       <w:lvlJc w:val="left"/>
     </w:lvl>
-    <w:lvl w:ilvl="1" w:tplc="04090001">
+    <w:lvl w:ilvl="1">
       <w:start w:val="1"/>
       <w:numFmt w:val="bullet"/>
       <w:lvlText w:val=""/>
       <w:lvlJc w:val="left"/>
     </w:lvl>
-    <w:lvl w:ilvl="2" w:tplc="04090001">
+    <w:lvl w:ilvl="2">
       <w:start w:val="1"/>
       <w:numFmt w:val="bullet"/>
       <w:lvlText w:val=""/>
       <w:lvlJc w:val="left"/>
     </w:lvl>
-    <w:lvl w:ilvl="3" w:tplc="04090001">
+    <w:lvl w:ilvl="3">
       <w:start w:val="1"/>
       <w:numFmt w:val="bullet"/>
       <w:lvlText w:val=""/>
       <w:lvlJc w:val="left"/>
     </w:lvl>
-    <w:lvl w:ilvl="4" w:tplc="04090001">
+    <w:lvl w:ilvl="4">
       <w:start w:val="1"/>
       <w:numFmt w:val="bullet"/>
       <w:lvlText w:val=""/>
       <w:lvlJc w:val="left"/>
     </w:lvl>
-    <w:lvl w:ilvl="5" w:tplc="04090001">
+    <w:lvl w:ilvl="5">
       <w:start w:val="1"/>
       <w:numFmt w:val="bullet"/>
       <w:lvlText w:val=""/>
       <w:lvlJc w:val="left"/>
     </w:lvl>
-    <w:lvl w:ilvl="6" w:tplc="04090001">
+    <w:lvl w:ilvl="6">
       <w:start w:val="1"/>
       <w:numFmt w:val="bullet"/>
       <w:lvlText w:val=""/>
       <w:lvlJc w:val="left"/>
     </w:lvl>
-    <w:lvl w:ilvl="7" w:tplc="04090001">
+    <w:lvl w:ilvl="7">
       <w:start w:val="1"/>
       <w:numFmt w:val="bullet"/>
       <w:lvlText w:val=""/>
       <w:lvlJc w:val="left"/>
     </w:lvl>
-    <w:lvl w:ilvl="8" w:tplc="04090001">
+    <w:lvl w:ilvl="8">
       <w:start w:val="1"/>
       <w:numFmt w:val="bullet"/>
       <w:lvlText w:val=""/>
@@ -3961,55 +4805,55 @@
     <w:nsid w:val="00000004"/>
     <w:multiLevelType w:val="hybridMultilevel"/>
     <w:tmpl w:val="3D1B58BA"/>
-    <w:lvl w:ilvl="0" w:tplc="04090001">
+    <w:lvl w:ilvl="0">
       <w:start w:val="1"/>
       <w:numFmt w:val="bullet"/>
       <w:lvlText w:val="•"/>
       <w:lvlJc w:val="left"/>
     </w:lvl>
-    <w:lvl w:ilvl="1" w:tplc="04090001">
+    <w:lvl w:ilvl="1">
       <w:start w:val="1"/>
       <w:numFmt w:val="bullet"/>
       <w:lvlText w:val=""/>
       <w:lvlJc w:val="left"/>
     </w:lvl>
-    <w:lvl w:ilvl="2" w:tplc="04090001">
+    <w:lvl w:ilvl="2">
       <w:start w:val="1"/>
       <w:numFmt w:val="bullet"/>
       <w:lvlText w:val=""/>
       <w:lvlJc w:val="left"/>
     </w:lvl>
-    <w:lvl w:ilvl="3" w:tplc="04090001">
+    <w:lvl w:ilvl="3">
       <w:start w:val="1"/>
       <w:numFmt w:val="bullet"/>
       <w:lvlText w:val=""/>
       <w:lvlJc w:val="left"/>
     </w:lvl>
-    <w:lvl w:ilvl="4" w:tplc="04090001">
+    <w:lvl w:ilvl="4">
       <w:start w:val="1"/>
       <w:numFmt w:val="bullet"/>
       <w:lvlText w:val=""/>
       <w:lvlJc w:val="left"/>
     </w:lvl>
-    <w:lvl w:ilvl="5" w:tplc="04090001">
+    <w:lvl w:ilvl="5">
       <w:start w:val="1"/>
       <w:numFmt w:val="bullet"/>
       <w:lvlText w:val=""/>
       <w:lvlJc w:val="left"/>
     </w:lvl>
-    <w:lvl w:ilvl="6" w:tplc="04090001">
+    <w:lvl w:ilvl="6">
       <w:start w:val="1"/>
       <w:numFmt w:val="bullet"/>
       <w:lvlText w:val=""/>
       <w:lvlJc w:val="left"/>
     </w:lvl>
-    <w:lvl w:ilvl="7" w:tplc="04090001">
+    <w:lvl w:ilvl="7">
       <w:start w:val="1"/>
       <w:numFmt w:val="bullet"/>
       <w:lvlText w:val=""/>
       <w:lvlJc w:val="left"/>
     </w:lvl>
-    <w:lvl w:ilvl="8" w:tplc="04090001">
+    <w:lvl w:ilvl="8">
       <w:start w:val="1"/>
       <w:numFmt w:val="bullet"/>
       <w:lvlText w:val=""/>
@@ -4020,55 +4864,55 @@
     <w:nsid w:val="00000005"/>
     <w:multiLevelType w:val="hybridMultilevel"/>
     <w:tmpl w:val="507ED7AA"/>
-    <w:lvl w:ilvl="0" w:tplc="04090001">
+    <w:lvl w:ilvl="0">
       <w:start w:val="1"/>
       <w:numFmt w:val="bullet"/>
       <w:lvlText w:val="•"/>
       <w:lvlJc w:val="left"/>
     </w:lvl>
-    <w:lvl w:ilvl="1" w:tplc="04090001">
+    <w:lvl w:ilvl="1">
       <w:start w:val="1"/>
       <w:numFmt w:val="bullet"/>
       <w:lvlText w:val=""/>
       <w:lvlJc w:val="left"/>
     </w:lvl>
-    <w:lvl w:ilvl="2" w:tplc="04090001">
+    <w:lvl w:ilvl="2">
       <w:start w:val="1"/>
       <w:numFmt w:val="bullet"/>
       <w:lvlText w:val=""/>
       <w:lvlJc w:val="left"/>
     </w:lvl>
-    <w:lvl w:ilvl="3" w:tplc="04090001">
+    <w:lvl w:ilvl="3">
       <w:start w:val="1"/>
       <w:numFmt w:val="bullet"/>
       <w:lvlText w:val=""/>
       <w:lvlJc w:val="left"/>
     </w:lvl>
-    <w:lvl w:ilvl="4" w:tplc="04090001">
+    <w:lvl w:ilvl="4">
       <w:start w:val="1"/>
       <w:numFmt w:val="bullet"/>
       <w:lvlText w:val=""/>
       <w:lvlJc w:val="left"/>
     </w:lvl>
-    <w:lvl w:ilvl="5" w:tplc="04090001">
+    <w:lvl w:ilvl="5">
       <w:start w:val="1"/>
       <w:numFmt w:val="bullet"/>
       <w:lvlText w:val=""/>
       <w:lvlJc w:val="left"/>
     </w:lvl>
-    <w:lvl w:ilvl="6" w:tplc="04090001">
+    <w:lvl w:ilvl="6">
       <w:start w:val="1"/>
       <w:numFmt w:val="bullet"/>
       <w:lvlText w:val=""/>
       <w:lvlJc w:val="left"/>
     </w:lvl>
-    <w:lvl w:ilvl="7" w:tplc="04090001">
+    <w:lvl w:ilvl="7">
       <w:start w:val="1"/>
       <w:numFmt w:val="bullet"/>
       <w:lvlText w:val=""/>
       <w:lvlJc w:val="left"/>
     </w:lvl>
-    <w:lvl w:ilvl="8" w:tplc="04090001">
+    <w:lvl w:ilvl="8">
       <w:start w:val="1"/>
       <w:numFmt w:val="bullet"/>
       <w:lvlText w:val=""/>
@@ -4079,55 +4923,55 @@
     <w:nsid w:val="00000006"/>
     <w:multiLevelType w:val="hybridMultilevel"/>
     <w:tmpl w:val="2EB141F2"/>
-    <w:lvl w:ilvl="0" w:tplc="04090001">
+    <w:lvl w:ilvl="0">
       <w:start w:val="1"/>
       <w:numFmt w:val="bullet"/>
       <w:lvlText w:val="•"/>
       <w:lvlJc w:val="left"/>
     </w:lvl>
-    <w:lvl w:ilvl="1" w:tplc="04090001">
+    <w:lvl w:ilvl="1">
       <w:start w:val="1"/>
       <w:numFmt w:val="bullet"/>
       <w:lvlText w:val=""/>
       <w:lvlJc w:val="left"/>
     </w:lvl>
-    <w:lvl w:ilvl="2" w:tplc="04090001">
+    <w:lvl w:ilvl="2">
       <w:start w:val="1"/>
       <w:numFmt w:val="bullet"/>
       <w:lvlText w:val=""/>
       <w:lvlJc w:val="left"/>
     </w:lvl>
-    <w:lvl w:ilvl="3" w:tplc="04090001">
+    <w:lvl w:ilvl="3">
       <w:start w:val="1"/>
       <w:numFmt w:val="bullet"/>
       <w:lvlText w:val=""/>
       <w:lvlJc w:val="left"/>
     </w:lvl>
-    <w:lvl w:ilvl="4" w:tplc="04090001">
+    <w:lvl w:ilvl="4">
       <w:start w:val="1"/>
       <w:numFmt w:val="bullet"/>
       <w:lvlText w:val=""/>
       <w:lvlJc w:val="left"/>
     </w:lvl>
-    <w:lvl w:ilvl="5" w:tplc="04090001">
+    <w:lvl w:ilvl="5">
       <w:start w:val="1"/>
       <w:numFmt w:val="bullet"/>
       <w:lvlText w:val=""/>
       <w:lvlJc w:val="left"/>
     </w:lvl>
-    <w:lvl w:ilvl="6" w:tplc="04090001">
+    <w:lvl w:ilvl="6">
       <w:start w:val="1"/>
       <w:numFmt w:val="bullet"/>
       <w:lvlText w:val=""/>
       <w:lvlJc w:val="left"/>
     </w:lvl>
-    <w:lvl w:ilvl="7" w:tplc="04090001">
+    <w:lvl w:ilvl="7">
       <w:start w:val="1"/>
       <w:numFmt w:val="bullet"/>
       <w:lvlText w:val=""/>
       <w:lvlJc w:val="left"/>
     </w:lvl>
-    <w:lvl w:ilvl="8" w:tplc="04090001">
+    <w:lvl w:ilvl="8">
       <w:start w:val="1"/>
       <w:numFmt w:val="bullet"/>
       <w:lvlText w:val=""/>
@@ -4138,59 +4982,172 @@
     <w:nsid w:val="00000007"/>
     <w:multiLevelType w:val="hybridMultilevel"/>
     <w:tmpl w:val="41B71EFA"/>
+    <w:lvl w:ilvl="0">
+      <w:start w:val="1"/>
+      <w:numFmt w:val="bullet"/>
+      <w:lvlText w:val="•"/>
+      <w:lvlJc w:val="left"/>
+    </w:lvl>
+    <w:lvl w:ilvl="1">
+      <w:start w:val="1"/>
+      <w:numFmt w:val="bullet"/>
+      <w:lvlText w:val=""/>
+      <w:lvlJc w:val="left"/>
+    </w:lvl>
+    <w:lvl w:ilvl="2">
+      <w:start w:val="1"/>
+      <w:numFmt w:val="bullet"/>
+      <w:lvlText w:val=""/>
+      <w:lvlJc w:val="left"/>
+    </w:lvl>
+    <w:lvl w:ilvl="3">
+      <w:start w:val="1"/>
+      <w:numFmt w:val="bullet"/>
+      <w:lvlText w:val=""/>
+      <w:lvlJc w:val="left"/>
+    </w:lvl>
+    <w:lvl w:ilvl="4">
+      <w:start w:val="1"/>
+      <w:numFmt w:val="bullet"/>
+      <w:lvlText w:val=""/>
+      <w:lvlJc w:val="left"/>
+    </w:lvl>
+    <w:lvl w:ilvl="5">
+      <w:start w:val="1"/>
+      <w:numFmt w:val="bullet"/>
+      <w:lvlText w:val=""/>
+      <w:lvlJc w:val="left"/>
+    </w:lvl>
+    <w:lvl w:ilvl="6">
+      <w:start w:val="1"/>
+      <w:numFmt w:val="bullet"/>
+      <w:lvlText w:val=""/>
+      <w:lvlJc w:val="left"/>
+    </w:lvl>
+    <w:lvl w:ilvl="7">
+      <w:start w:val="1"/>
+      <w:numFmt w:val="bullet"/>
+      <w:lvlText w:val=""/>
+      <w:lvlJc w:val="left"/>
+    </w:lvl>
+    <w:lvl w:ilvl="8">
+      <w:start w:val="1"/>
+      <w:numFmt w:val="bullet"/>
+      <w:lvlText w:val=""/>
+      <w:lvlJc w:val="left"/>
+    </w:lvl>
+  </w:abstractNum>
+  <w:abstractNum w:abstractNumId="7" w15:restartNumberingAfterBreak="0">
+    <w:nsid w:val="463C1E1D"/>
+    <w:multiLevelType w:val="hybridMultilevel"/>
+    <w:tmpl w:val="F30221F4"/>
     <w:lvl w:ilvl="0" w:tplc="04090001">
       <w:start w:val="1"/>
       <w:numFmt w:val="bullet"/>
-      <w:lvlText w:val="•"/>
-      <w:lvlJc w:val="left"/>
-    </w:lvl>
-    <w:lvl w:ilvl="1" w:tplc="04090001">
-      <w:start w:val="1"/>
-      <w:numFmt w:val="bullet"/>
-      <w:lvlText w:val=""/>
-      <w:lvlJc w:val="left"/>
-    </w:lvl>
-    <w:lvl w:ilvl="2" w:tplc="04090001">
-      <w:start w:val="1"/>
-      <w:numFmt w:val="bullet"/>
-      <w:lvlText w:val=""/>
-      <w:lvlJc w:val="left"/>
-    </w:lvl>
-    <w:lvl w:ilvl="3" w:tplc="04090001">
-      <w:start w:val="1"/>
-      <w:numFmt w:val="bullet"/>
-      <w:lvlText w:val=""/>
-      <w:lvlJc w:val="left"/>
-    </w:lvl>
-    <w:lvl w:ilvl="4" w:tplc="04090001">
-      <w:start w:val="1"/>
-      <w:numFmt w:val="bullet"/>
-      <w:lvlText w:val=""/>
-      <w:lvlJc w:val="left"/>
-    </w:lvl>
-    <w:lvl w:ilvl="5" w:tplc="04090001">
-      <w:start w:val="1"/>
-      <w:numFmt w:val="bullet"/>
-      <w:lvlText w:val=""/>
-      <w:lvlJc w:val="left"/>
-    </w:lvl>
-    <w:lvl w:ilvl="6" w:tplc="04090001">
-      <w:start w:val="1"/>
-      <w:numFmt w:val="bullet"/>
-      <w:lvlText w:val=""/>
-      <w:lvlJc w:val="left"/>
-    </w:lvl>
-    <w:lvl w:ilvl="7" w:tplc="04090001">
-      <w:start w:val="1"/>
-      <w:numFmt w:val="bullet"/>
-      <w:lvlText w:val=""/>
-      <w:lvlJc w:val="left"/>
-    </w:lvl>
-    <w:lvl w:ilvl="8" w:tplc="04090001">
-      <w:start w:val="1"/>
-      <w:numFmt w:val="bullet"/>
-      <w:lvlText w:val=""/>
-      <w:lvlJc w:val="left"/>
+      <w:lvlText w:val=""/>
+      <w:lvlJc w:val="left"/>
+      <w:pPr>
+        <w:ind w:left="958" w:hanging="360"/>
+      </w:pPr>
+      <w:rPr>
+        <w:rFonts w:ascii="Symbol" w:hAnsi="Symbol" w:hint="default"/>
+      </w:rPr>
+    </w:lvl>
+    <w:lvl w:ilvl="1" w:tplc="04090003" w:tentative="1">
+      <w:start w:val="1"/>
+      <w:numFmt w:val="bullet"/>
+      <w:lvlText w:val="o"/>
+      <w:lvlJc w:val="left"/>
+      <w:pPr>
+        <w:ind w:left="1678" w:hanging="360"/>
+      </w:pPr>
+      <w:rPr>
+        <w:rFonts w:ascii="Courier New" w:hAnsi="Courier New" w:cs="Courier New" w:hint="default"/>
+      </w:rPr>
+    </w:lvl>
+    <w:lvl w:ilvl="2" w:tplc="04090005" w:tentative="1">
+      <w:start w:val="1"/>
+      <w:numFmt w:val="bullet"/>
+      <w:lvlText w:val=""/>
+      <w:lvlJc w:val="left"/>
+      <w:pPr>
+        <w:ind w:left="2398" w:hanging="360"/>
+      </w:pPr>
+      <w:rPr>
+        <w:rFonts w:ascii="Wingdings" w:hAnsi="Wingdings" w:hint="default"/>
+      </w:rPr>
+    </w:lvl>
+    <w:lvl w:ilvl="3" w:tplc="04090001" w:tentative="1">
+      <w:start w:val="1"/>
+      <w:numFmt w:val="bullet"/>
+      <w:lvlText w:val=""/>
+      <w:lvlJc w:val="left"/>
+      <w:pPr>
+        <w:ind w:left="3118" w:hanging="360"/>
+      </w:pPr>
+      <w:rPr>
+        <w:rFonts w:ascii="Symbol" w:hAnsi="Symbol" w:hint="default"/>
+      </w:rPr>
+    </w:lvl>
+    <w:lvl w:ilvl="4" w:tplc="04090003" w:tentative="1">
+      <w:start w:val="1"/>
+      <w:numFmt w:val="bullet"/>
+      <w:lvlText w:val="o"/>
+      <w:lvlJc w:val="left"/>
+      <w:pPr>
+        <w:ind w:left="3838" w:hanging="360"/>
+      </w:pPr>
+      <w:rPr>
+        <w:rFonts w:ascii="Courier New" w:hAnsi="Courier New" w:cs="Courier New" w:hint="default"/>
+      </w:rPr>
+    </w:lvl>
+    <w:lvl w:ilvl="5" w:tplc="04090005" w:tentative="1">
+      <w:start w:val="1"/>
+      <w:numFmt w:val="bullet"/>
+      <w:lvlText w:val=""/>
+      <w:lvlJc w:val="left"/>
+      <w:pPr>
+        <w:ind w:left="4558" w:hanging="360"/>
+      </w:pPr>
+      <w:rPr>
+        <w:rFonts w:ascii="Wingdings" w:hAnsi="Wingdings" w:hint="default"/>
+      </w:rPr>
+    </w:lvl>
+    <w:lvl w:ilvl="6" w:tplc="04090001" w:tentative="1">
+      <w:start w:val="1"/>
+      <w:numFmt w:val="bullet"/>
+      <w:lvlText w:val=""/>
+      <w:lvlJc w:val="left"/>
+      <w:pPr>
+        <w:ind w:left="5278" w:hanging="360"/>
+      </w:pPr>
+      <w:rPr>
+        <w:rFonts w:ascii="Symbol" w:hAnsi="Symbol" w:hint="default"/>
+      </w:rPr>
+    </w:lvl>
+    <w:lvl w:ilvl="7" w:tplc="04090003" w:tentative="1">
+      <w:start w:val="1"/>
+      <w:numFmt w:val="bullet"/>
+      <w:lvlText w:val="o"/>
+      <w:lvlJc w:val="left"/>
+      <w:pPr>
+        <w:ind w:left="5998" w:hanging="360"/>
+      </w:pPr>
+      <w:rPr>
+        <w:rFonts w:ascii="Courier New" w:hAnsi="Courier New" w:cs="Courier New" w:hint="default"/>
+      </w:rPr>
+    </w:lvl>
+    <w:lvl w:ilvl="8" w:tplc="04090005" w:tentative="1">
+      <w:start w:val="1"/>
+      <w:numFmt w:val="bullet"/>
+      <w:lvlText w:val=""/>
+      <w:lvlJc w:val="left"/>
+      <w:pPr>
+        <w:ind w:left="6718" w:hanging="360"/>
+      </w:pPr>
+      <w:rPr>
+        <w:rFonts w:ascii="Wingdings" w:hAnsi="Wingdings" w:hint="default"/>
+      </w:rPr>
     </w:lvl>
   </w:abstractNum>
   <w:num w:numId="1">
@@ -4214,6 +5171,9 @@
   <w:num w:numId="7">
     <w:abstractNumId w:val="6"/>
   </w:num>
+  <w:num w:numId="8">
+    <w:abstractNumId w:val="7"/>
+  </w:num>
 </w:numbering>
 </file>
 
@@ -4223,7 +5183,7 @@
     <w:rPrDefault>
       <w:rPr>
         <w:rFonts w:ascii="Calibri" w:eastAsia="Calibri" w:hAnsi="Calibri" w:cs="Arial"/>
-        <w:lang w:val="en-US" w:eastAsia="ja-JP" w:bidi="ar-SA"/>
+        <w:lang w:val="en-US" w:eastAsia="en-US" w:bidi="ar-SA"/>
       </w:rPr>
     </w:rPrDefault>
     <w:pPrDefault/>
@@ -4620,13 +5580,13 @@
     <w:uiPriority w:val="99"/>
     <w:semiHidden/>
     <w:unhideWhenUsed/>
+    <w:qFormat/>
     <w:tblPr>
-      <w:tblInd w:w="0" w:type="dxa"/>
       <w:tblCellMar>
         <w:top w:w="0" w:type="dxa"/>
-        <w:left w:w="108" w:type="dxa"/>
+        <w:left w:w="0" w:type="dxa"/>
         <w:bottom w:w="0" w:type="dxa"/>
-        <w:right w:w="108" w:type="dxa"/>
+        <w:right w:w="0" w:type="dxa"/>
       </w:tblCellMar>
     </w:tblPr>
   </w:style>
@@ -4642,7 +5602,7 @@
     <w:link w:val="HeaderChar"/>
     <w:uiPriority w:val="99"/>
     <w:unhideWhenUsed/>
-    <w:rsid w:val="00D345D0"/>
+    <w:rsid w:val="00F8050D"/>
     <w:pPr>
       <w:tabs>
         <w:tab w:val="center" w:pos="4680"/>
@@ -4655,7 +5615,7 @@
     <w:basedOn w:val="DefaultParagraphFont"/>
     <w:link w:val="Header"/>
     <w:uiPriority w:val="99"/>
-    <w:rsid w:val="00D345D0"/>
+    <w:rsid w:val="00F8050D"/>
   </w:style>
   <w:style w:type="paragraph" w:styleId="Footer">
     <w:name w:val="footer"/>
@@ -4663,7 +5623,7 @@
     <w:link w:val="FooterChar"/>
     <w:uiPriority w:val="99"/>
     <w:unhideWhenUsed/>
-    <w:rsid w:val="00D345D0"/>
+    <w:rsid w:val="00F8050D"/>
     <w:pPr>
       <w:tabs>
         <w:tab w:val="center" w:pos="4680"/>
@@ -4676,34 +5636,7 @@
     <w:basedOn w:val="DefaultParagraphFont"/>
     <w:link w:val="Footer"/>
     <w:uiPriority w:val="99"/>
-    <w:rsid w:val="00D345D0"/>
-  </w:style>
-  <w:style w:type="paragraph" w:styleId="BalloonText">
-    <w:name w:val="Balloon Text"/>
-    <w:basedOn w:val="Normal"/>
-    <w:link w:val="BalloonTextChar"/>
-    <w:uiPriority w:val="99"/>
-    <w:semiHidden/>
-    <w:unhideWhenUsed/>
-    <w:rsid w:val="006153D5"/>
-    <w:rPr>
-      <w:rFonts w:ascii="Times New Roman" w:hAnsi="Times New Roman" w:cs="Times New Roman"/>
-      <w:sz w:val="18"/>
-      <w:szCs w:val="18"/>
-    </w:rPr>
-  </w:style>
-  <w:style w:type="character" w:customStyle="1" w:styleId="BalloonTextChar">
-    <w:name w:val="Balloon Text Char"/>
-    <w:basedOn w:val="DefaultParagraphFont"/>
-    <w:link w:val="BalloonText"/>
-    <w:uiPriority w:val="99"/>
-    <w:semiHidden/>
-    <w:rsid w:val="006153D5"/>
-    <w:rPr>
-      <w:rFonts w:ascii="Times New Roman" w:hAnsi="Times New Roman" w:cs="Times New Roman"/>
-      <w:sz w:val="18"/>
-      <w:szCs w:val="18"/>
-    </w:rPr>
+    <w:rsid w:val="00F8050D"/>
   </w:style>
 </w:styles>
 </file>
